--- a/manuscript/science_manuscript_SH_25_1_21.docx
+++ b/manuscript/science_manuscript_SH_25_1_21.docx
@@ -1,6 +1,6 @@
 
 <file path=word/document.xml><?xml version="1.0" encoding="utf-8"?>
-<w:document xmlns:wpc="http://schemas.microsoft.com/office/word/2010/wordprocessingCanvas" xmlns:cx="http://schemas.microsoft.com/office/drawing/2014/chartex" xmlns:cx1="http://schemas.microsoft.com/office/drawing/2015/9/8/chartex" xmlns:mc="http://schemas.openxmlformats.org/markup-compatibility/2006" xmlns:o="urn:schemas-microsoft-com:office:office" xmlns:r="http://schemas.openxmlformats.org/officeDocument/2006/relationships" xmlns:m="http://schemas.openxmlformats.org/officeDocument/2006/math" xmlns:v="urn:schemas-microsoft-com:vml" xmlns:wp14="http://schemas.microsoft.com/office/word/2010/wordprocessingDrawing" xmlns:wp="http://schemas.openxmlformats.org/drawingml/2006/wordprocessingDrawing" xmlns:w10="urn:schemas-microsoft-com:office:word" xmlns:w="http://schemas.openxmlformats.org/wordprocessingml/2006/main" xmlns:w14="http://schemas.microsoft.com/office/word/2010/wordml" xmlns:w15="http://schemas.microsoft.com/office/word/2012/wordml" xmlns:w16se="http://schemas.microsoft.com/office/word/2015/wordml/symex" xmlns:wpg="http://schemas.microsoft.com/office/word/2010/wordprocessingGroup" xmlns:wpi="http://schemas.microsoft.com/office/word/2010/wordprocessingInk" xmlns:wne="http://schemas.microsoft.com/office/word/2006/wordml" xmlns:wps="http://schemas.microsoft.com/office/word/2010/wordprocessingShape" mc:Ignorable="w14 w15 w16se wp14">
+<w:document xmlns:wpc="http://schemas.microsoft.com/office/word/2010/wordprocessingCanvas" xmlns:cx="http://schemas.microsoft.com/office/drawing/2014/chartex" xmlns:cx1="http://schemas.microsoft.com/office/drawing/2015/9/8/chartex" xmlns:cx2="http://schemas.microsoft.com/office/drawing/2015/10/21/chartex" xmlns:cx3="http://schemas.microsoft.com/office/drawing/2016/5/9/chartex" xmlns:cx4="http://schemas.microsoft.com/office/drawing/2016/5/10/chartex" xmlns:cx5="http://schemas.microsoft.com/office/drawing/2016/5/11/chartex" xmlns:cx6="http://schemas.microsoft.com/office/drawing/2016/5/12/chartex" xmlns:cx7="http://schemas.microsoft.com/office/drawing/2016/5/13/chartex" xmlns:cx8="http://schemas.microsoft.com/office/drawing/2016/5/14/chartex" xmlns:mc="http://schemas.openxmlformats.org/markup-compatibility/2006" xmlns:aink="http://schemas.microsoft.com/office/drawing/2016/ink" xmlns:am3d="http://schemas.microsoft.com/office/drawing/2017/model3d" xmlns:o="urn:schemas-microsoft-com:office:office" xmlns:r="http://schemas.openxmlformats.org/officeDocument/2006/relationships" xmlns:m="http://schemas.openxmlformats.org/officeDocument/2006/math" xmlns:v="urn:schemas-microsoft-com:vml" xmlns:wp14="http://schemas.microsoft.com/office/word/2010/wordprocessingDrawing" xmlns:wp="http://schemas.openxmlformats.org/drawingml/2006/wordprocessingDrawing" xmlns:w10="urn:schemas-microsoft-com:office:word" xmlns:w="http://schemas.openxmlformats.org/wordprocessingml/2006/main" xmlns:w14="http://schemas.microsoft.com/office/word/2010/wordml" xmlns:w15="http://schemas.microsoft.com/office/word/2012/wordml" xmlns:w16cex="http://schemas.microsoft.com/office/word/2018/wordml/cex" xmlns:w16cid="http://schemas.microsoft.com/office/word/2016/wordml/cid" xmlns:w16="http://schemas.microsoft.com/office/word/2018/wordml" xmlns:w16se="http://schemas.microsoft.com/office/word/2015/wordml/symex" xmlns:wpg="http://schemas.microsoft.com/office/word/2010/wordprocessingGroup" xmlns:wpi="http://schemas.microsoft.com/office/word/2010/wordprocessingInk" xmlns:wne="http://schemas.microsoft.com/office/word/2006/wordml" xmlns:wps="http://schemas.microsoft.com/office/word/2010/wordprocessingShape" mc:Ignorable="w14 w15 w16se w16cid w16 w16cex wp14">
   <w:body>
     <w:p>
       <w:pPr>
@@ -43,7 +43,31 @@
           <w:sz w:val="28"/>
           <w:szCs w:val="28"/>
         </w:rPr>
-        <w:t xml:space="preserve">Using Deepfakes to Hack the </w:t>
+        <w:t xml:space="preserve">Using </w:t>
+      </w:r>
+      <w:proofErr w:type="spellStart"/>
+      <w:r>
+        <w:rPr>
+          <w:rFonts w:ascii="Times New Roman" w:hAnsi="Times New Roman" w:cs="Times New Roman"/>
+          <w:b/>
+          <w:bCs/>
+          <w:color w:val="auto"/>
+          <w:sz w:val="28"/>
+          <w:szCs w:val="28"/>
+        </w:rPr>
+        <w:t>Deepfakes</w:t>
+      </w:r>
+      <w:proofErr w:type="spellEnd"/>
+      <w:r>
+        <w:rPr>
+          <w:rFonts w:ascii="Times New Roman" w:hAnsi="Times New Roman" w:cs="Times New Roman"/>
+          <w:b/>
+          <w:bCs/>
+          <w:color w:val="auto"/>
+          <w:sz w:val="28"/>
+          <w:szCs w:val="28"/>
+        </w:rPr>
+        <w:t xml:space="preserve"> to Hack the </w:t>
       </w:r>
       <w:r>
         <w:rPr>
@@ -138,7 +162,23 @@
           <w:sz w:val="24"/>
           <w:szCs w:val="24"/>
         </w:rPr>
-        <w:t>*, Ohad Fried</w:t>
+        <w:t xml:space="preserve">*, </w:t>
+      </w:r>
+      <w:proofErr w:type="spellStart"/>
+      <w:r>
+        <w:rPr>
+          <w:sz w:val="24"/>
+          <w:szCs w:val="24"/>
+        </w:rPr>
+        <w:t>Ohad</w:t>
+      </w:r>
+      <w:proofErr w:type="spellEnd"/>
+      <w:r>
+        <w:rPr>
+          <w:sz w:val="24"/>
+          <w:szCs w:val="24"/>
+        </w:rPr>
+        <w:t xml:space="preserve"> Fried</w:t>
       </w:r>
       <w:r>
         <w:rPr>
@@ -200,12 +240,21 @@
         </w:rPr>
         <w:t xml:space="preserve">, </w:t>
       </w:r>
+      <w:proofErr w:type="spellStart"/>
       <w:r>
         <w:rPr>
           <w:sz w:val="24"/>
           <w:szCs w:val="24"/>
         </w:rPr>
-        <w:t>Xinwei Yao</w:t>
+        <w:t>Xinwei</w:t>
+      </w:r>
+      <w:proofErr w:type="spellEnd"/>
+      <w:r>
+        <w:rPr>
+          <w:sz w:val="24"/>
+          <w:szCs w:val="24"/>
+        </w:rPr>
+        <w:t xml:space="preserve"> Yao</w:t>
       </w:r>
       <w:r>
         <w:rPr>
@@ -324,7 +373,15 @@
         <w:t xml:space="preserve">5 </w:t>
       </w:r>
       <w:r>
-        <w:t>Rudolf Peierls Centre for Theoretical Physics, Oxford University, UK.</w:t>
+        <w:t xml:space="preserve">Rudolf </w:t>
+      </w:r>
+      <w:proofErr w:type="spellStart"/>
+      <w:r>
+        <w:t>Peierls</w:t>
+      </w:r>
+      <w:proofErr w:type="spellEnd"/>
+      <w:r>
+        <w:t xml:space="preserve"> Centre for Theoretical Physics, Oxford University, UK.</w:t>
       </w:r>
     </w:p>
     <w:p>
@@ -373,7 +430,31 @@
         <w:t>Abstract:</w:t>
       </w:r>
       <w:r>
-        <w:t xml:space="preserve"> “Deepfakes” are a new class of AI-generated media. Although these images, videos, and audio may appear genuine, they are actually digital fabrications that give one control over another person’s actions. Concern grows that this new technology may be used to spread disinformation, fuel social tensions, and undermine election outcomes. Yet the psychological impact of Deepfakes has never been systematically studied. Across seven experiments, participants were exposed to genuine or Deepfaked content designed to influence their attitudes and intentions. Results show that even imperfect Deepfakes can manipulate viewers, and bias </w:t>
+        <w:t xml:space="preserve"> “</w:t>
+      </w:r>
+      <w:proofErr w:type="spellStart"/>
+      <w:r>
+        <w:t>Deepfakes</w:t>
+      </w:r>
+      <w:proofErr w:type="spellEnd"/>
+      <w:r>
+        <w:t xml:space="preserve">” are a new class of AI-generated media. Although these images, videos, and audio may appear genuine, they are actually digital fabrications that give one control over another person’s actions. Concern grows that this new technology may be used to spread disinformation, fuel social tensions, and undermine election outcomes. Yet the psychological impact of </w:t>
+      </w:r>
+      <w:proofErr w:type="spellStart"/>
+      <w:r>
+        <w:t>Deepfakes</w:t>
+      </w:r>
+      <w:proofErr w:type="spellEnd"/>
+      <w:r>
+        <w:t xml:space="preserve"> has never been systematically studied. Across seven experiments, participants were exposed to genuine or Deepfaked content designed to influence their attitudes and intentions. Results show that even imperfect </w:t>
+      </w:r>
+      <w:proofErr w:type="spellStart"/>
+      <w:r>
+        <w:t>Deepfakes</w:t>
+      </w:r>
+      <w:proofErr w:type="spellEnd"/>
+      <w:r>
+        <w:t xml:space="preserve"> can manipulate viewers, and bias </w:t>
       </w:r>
       <w:r>
         <w:t xml:space="preserve">them just as </w:t>
@@ -398,8 +479,13 @@
         </w:rPr>
         <w:t xml:space="preserve">One Sentence Summary: </w:t>
       </w:r>
-      <w:r>
-        <w:t>Deepfakes are highly effective in manipulating people’s attitudes and intentions.</w:t>
+      <w:proofErr w:type="spellStart"/>
+      <w:r>
+        <w:t>Deepfakes</w:t>
+      </w:r>
+      <w:proofErr w:type="spellEnd"/>
+      <w:r>
+        <w:t xml:space="preserve"> are highly effective in manipulating people’s attitudes and intentions.</w:t>
       </w:r>
       <w:r>
         <w:rPr>
@@ -481,8 +567,13 @@
         <w:spacing w:line="480" w:lineRule="auto"/>
         <w:ind w:firstLine="720"/>
       </w:pPr>
-      <w:r>
-        <w:t>Deepfaking has quickly become a tool of harassment against activists (</w:t>
+      <w:proofErr w:type="spellStart"/>
+      <w:r>
+        <w:t>Deepfaking</w:t>
+      </w:r>
+      <w:proofErr w:type="spellEnd"/>
+      <w:r>
+        <w:t xml:space="preserve"> has quickly become a tool of harassment against activists (</w:t>
       </w:r>
       <w:r>
         <w:rPr>
@@ -589,7 +680,15 @@
         <w:t>Elsewhere, i</w:t>
       </w:r>
       <w:r>
-        <w:t xml:space="preserve">ntelligence services and think tanks warn that Deepfakes represent a growing cybersecurity threat, a tool that state-sponsored actors, political groups, and lone individuals </w:t>
+        <w:t xml:space="preserve">ntelligence services and think tanks warn that </w:t>
+      </w:r>
+      <w:proofErr w:type="spellStart"/>
+      <w:r>
+        <w:t>Deepfakes</w:t>
+      </w:r>
+      <w:proofErr w:type="spellEnd"/>
+      <w:r>
+        <w:t xml:space="preserve"> represent a growing cybersecurity threat, a tool that state-sponsored actors, political groups, and lone individuals </w:t>
       </w:r>
       <w:r>
         <w:lastRenderedPageBreak/>
@@ -676,7 +775,15 @@
         <w:t xml:space="preserve">industry leaders </w:t>
       </w:r>
       <w:r>
-        <w:t>such as Facebook, Google, and Microsoft are developing algorithms to detect Deepfakes, excise them from their platforms, and prevent their spread (</w:t>
+        <w:t xml:space="preserve">such as Facebook, Google, and Microsoft are developing algorithms to detect </w:t>
+      </w:r>
+      <w:proofErr w:type="spellStart"/>
+      <w:r>
+        <w:t>Deepfakes</w:t>
+      </w:r>
+      <w:proofErr w:type="spellEnd"/>
+      <w:r>
+        <w:t>, excise them from their platforms, and prevent their spread (</w:t>
       </w:r>
       <w:r>
         <w:rPr>
@@ -700,9 +807,11 @@
       <w:r>
         <w:t xml:space="preserve">protected from </w:t>
       </w:r>
+      <w:proofErr w:type="spellStart"/>
       <w:r>
         <w:t>Deepfakes</w:t>
       </w:r>
+      <w:proofErr w:type="spellEnd"/>
       <w:r>
         <w:t>.</w:t>
       </w:r>
@@ -724,7 +833,15 @@
         <w:t>human</w:t>
       </w:r>
       <w:r>
-        <w:t xml:space="preserve"> dimension. It is imperative that we study the impact of this new technology on our thoughts, feelings, and actions. For instance, can Deepfakes be used to manipulate our (</w:t>
+        <w:t xml:space="preserve"> dimension. It is imperative that we study the impact of this new technology on our thoughts, feelings, and actions. For instance, can </w:t>
+      </w:r>
+      <w:proofErr w:type="spellStart"/>
+      <w:r>
+        <w:t>Deepfakes</w:t>
+      </w:r>
+      <w:proofErr w:type="spellEnd"/>
+      <w:r>
+        <w:t xml:space="preserve"> be used to manipulate our (</w:t>
       </w:r>
       <w:r>
         <w:t>implicit</w:t>
@@ -736,7 +853,15 @@
         <w:t>genuine</w:t>
       </w:r>
       <w:r>
-        <w:t xml:space="preserve"> content? Are people aware of this new technology, and perhaps more importantly, can they detect when they are being exposed to it? Finally, does awareness of Deepfaking and the ability to detect when it is present immunize people from its influence?</w:t>
+        <w:t xml:space="preserve"> content? Are people aware of this new technology, and perhaps more importantly, can they detect when they are being exposed to it? Finally, does awareness of </w:t>
+      </w:r>
+      <w:proofErr w:type="spellStart"/>
+      <w:r>
+        <w:t>Deepfaking</w:t>
+      </w:r>
+      <w:proofErr w:type="spellEnd"/>
+      <w:r>
+        <w:t xml:space="preserve"> and the ability to detect when it is present immunize people from its influence?</w:t>
       </w:r>
       <w:bookmarkStart w:id="0" w:name="_Hlk58944943"/>
       <w:bookmarkEnd w:id="0"/>
@@ -966,13 +1091,7 @@
         <w:rPr>
           <w:rFonts w:eastAsia="Calibri"/>
         </w:rPr>
-        <w:t xml:space="preserve"> &lt; .0001</w:t>
-      </w:r>
-      <w:r>
-        <w:rPr>
-          <w:rFonts w:eastAsia="Calibri"/>
-        </w:rPr>
-        <w:t xml:space="preserve"> </w:t>
+        <w:t xml:space="preserve"> &lt; .0001 </w:t>
       </w:r>
       <w:r>
         <w:rPr>
@@ -998,7 +1117,15 @@
         <w:t>In Experiment 3, a second</w:t>
       </w:r>
       <w:r>
-        <w:t xml:space="preserve"> group encountered a similar procedure but with one key difference: they watched a Deepfaked video. Deepfakes were created by taking the genuine content outlined above, fitting a parameterized 3D model to the target’s head, and using this model to create computer graphical (CG) renderings of his face and mouth movements. These renderings were then converted to photorealistic synthesized video using a trained Generative Adversarial Network (GAN) (</w:t>
+        <w:t xml:space="preserve"> group encountered a similar procedure but with one key difference: they watched a Deepfaked video. </w:t>
+      </w:r>
+      <w:proofErr w:type="spellStart"/>
+      <w:r>
+        <w:t>Deepfakes</w:t>
+      </w:r>
+      <w:proofErr w:type="spellEnd"/>
+      <w:r>
+        <w:t xml:space="preserve"> were created by taking the genuine content outlined above, fitting a parameterized 3D model to the target’s head, and using this model to create computer graphical (CG) renderings of his face and mouth movements. These renderings were then converted to photorealistic synthesized video using a trained Generative Adversarial Network (GAN) (</w:t>
       </w:r>
       <w:r>
         <w:rPr>
@@ -1007,11 +1134,31 @@
         <w:t>19</w:t>
       </w:r>
       <w:r>
-        <w:t xml:space="preserve">), and used to create a set of Deepfakes wherein the target’s actions were manipulated to be either virtuous or selfish. Selectively exposing people to one of these Deepfakes allowed us to control how the target was perceived, liked by some and despised by others </w:t>
-      </w:r>
-      <w:r>
-        <w:rPr>
-          <w:highlight w:val="yellow"/>
+        <w:t xml:space="preserve">), and used to create a set of </w:t>
+      </w:r>
+      <w:proofErr w:type="spellStart"/>
+      <w:r>
+        <w:t>Deepfakes</w:t>
+      </w:r>
+      <w:proofErr w:type="spellEnd"/>
+      <w:r>
+        <w:t xml:space="preserve"> wherein the target’s actions were manipulated to be either virtuous or selfish. Selectively exposing people to one of these </w:t>
+      </w:r>
+      <w:proofErr w:type="spellStart"/>
+      <w:r>
+        <w:t>Deepfakes</w:t>
+      </w:r>
+      <w:proofErr w:type="spellEnd"/>
+      <w:r>
+        <w:t xml:space="preserve"> allowed us to control how the target was perceived, liked by some and despised by others </w:t>
+      </w:r>
+      <w:r>
+        <w:rPr>
+          <w:rPrChange w:id="1" w:author="Ian Hussey" w:date="2021-01-25T16:23:00Z">
+            <w:rPr>
+              <w:highlight w:val="yellow"/>
+            </w:rPr>
+          </w:rPrChange>
         </w:rPr>
         <w:t xml:space="preserve">(self-reported attitudes: </w:t>
       </w:r>
@@ -1019,53 +1166,249 @@
         <w:rPr>
           <w:rFonts w:eastAsia="Calibri"/>
           <w:i/>
-          <w:highlight w:val="yellow"/>
+          <w:rPrChange w:id="2" w:author="Ian Hussey" w:date="2021-01-25T16:23:00Z">
+            <w:rPr>
+              <w:rFonts w:eastAsia="Calibri"/>
+              <w:i/>
+              <w:highlight w:val="yellow"/>
+            </w:rPr>
+          </w:rPrChange>
+        </w:rPr>
+        <w:t xml:space="preserve">δ </w:t>
+      </w:r>
+      <w:r>
+        <w:rPr>
+          <w:rFonts w:eastAsia="Calibri"/>
+          <w:iCs/>
+          <w:rPrChange w:id="3" w:author="Ian Hussey" w:date="2021-01-25T16:23:00Z">
+            <w:rPr>
+              <w:rFonts w:eastAsia="Calibri"/>
+              <w:i/>
+              <w:highlight w:val="yellow"/>
+            </w:rPr>
+          </w:rPrChange>
+        </w:rPr>
+        <w:t>=</w:t>
+      </w:r>
+      <w:ins w:id="4" w:author="Ian Hussey" w:date="2021-01-25T16:22:00Z">
+        <w:r>
+          <w:rPr>
+            <w:rFonts w:eastAsia="Calibri"/>
+            <w:iCs/>
+          </w:rPr>
+          <w:t xml:space="preserve"> </w:t>
+        </w:r>
+      </w:ins>
+      <w:ins w:id="5" w:author="Ian Hussey" w:date="2021-01-25T16:21:00Z">
+        <w:r>
+          <w:rPr>
+            <w:rFonts w:eastAsia="Calibri"/>
+            <w:iCs/>
+          </w:rPr>
+          <w:t>2.24</w:t>
+        </w:r>
+        <w:r>
+          <w:rPr>
+            <w:rFonts w:eastAsia="Calibri"/>
+            <w:rPrChange w:id="6" w:author="Ian Hussey" w:date="2021-01-25T16:23:00Z">
+              <w:rPr>
+                <w:rFonts w:eastAsia="Calibri"/>
+                <w:highlight w:val="yellow"/>
+              </w:rPr>
+            </w:rPrChange>
+          </w:rPr>
+          <w:t>, 95% CI [</w:t>
+        </w:r>
+        <w:r>
+          <w:rPr>
+            <w:rFonts w:eastAsia="Calibri"/>
+          </w:rPr>
+          <w:t>1.92, 2.53</w:t>
+        </w:r>
+        <w:r>
+          <w:rPr>
+            <w:rFonts w:eastAsia="Calibri"/>
+            <w:rPrChange w:id="7" w:author="Ian Hussey" w:date="2021-01-25T16:23:00Z">
+              <w:rPr>
+                <w:rFonts w:eastAsia="Calibri"/>
+                <w:highlight w:val="yellow"/>
+              </w:rPr>
+            </w:rPrChange>
+          </w:rPr>
+          <w:t>]</w:t>
+        </w:r>
+      </w:ins>
+      <w:r>
+        <w:rPr>
+          <w:rFonts w:eastAsia="Calibri"/>
+          <w:rPrChange w:id="8" w:author="Ian Hussey" w:date="2021-01-25T16:23:00Z">
+            <w:rPr>
+              <w:rFonts w:eastAsia="Calibri"/>
+              <w:highlight w:val="yellow"/>
+            </w:rPr>
+          </w:rPrChange>
+        </w:rPr>
+        <w:t xml:space="preserve">, </w:t>
+      </w:r>
+      <w:r>
+        <w:rPr>
+          <w:rFonts w:eastAsia="Calibri"/>
+          <w:i/>
+          <w:rPrChange w:id="9" w:author="Ian Hussey" w:date="2021-01-25T16:23:00Z">
+            <w:rPr>
+              <w:rFonts w:eastAsia="Calibri"/>
+              <w:i/>
+              <w:highlight w:val="yellow"/>
+            </w:rPr>
+          </w:rPrChange>
+        </w:rPr>
+        <w:t>p</w:t>
+      </w:r>
+      <w:r>
+        <w:rPr>
+          <w:rFonts w:eastAsia="Calibri"/>
+          <w:rPrChange w:id="10" w:author="Ian Hussey" w:date="2021-01-25T16:23:00Z">
+            <w:rPr>
+              <w:rFonts w:eastAsia="Calibri"/>
+              <w:highlight w:val="yellow"/>
+            </w:rPr>
+          </w:rPrChange>
+        </w:rPr>
+        <w:t xml:space="preserve"> &lt; .0001; </w:t>
+      </w:r>
+      <w:r>
+        <w:rPr>
+          <w:rFonts w:eastAsia="Calibri"/>
+          <w:rPrChange w:id="11" w:author="Ian Hussey" w:date="2021-01-25T16:23:00Z">
+            <w:rPr>
+              <w:rFonts w:eastAsia="Calibri"/>
+              <w:highlight w:val="yellow"/>
+            </w:rPr>
+          </w:rPrChange>
+        </w:rPr>
+        <w:t xml:space="preserve">implicit </w:t>
+      </w:r>
+      <w:r>
+        <w:rPr>
+          <w:rFonts w:eastAsia="Calibri"/>
+          <w:rPrChange w:id="12" w:author="Ian Hussey" w:date="2021-01-25T16:23:00Z">
+            <w:rPr>
+              <w:rFonts w:eastAsia="Calibri"/>
+              <w:highlight w:val="yellow"/>
+            </w:rPr>
+          </w:rPrChange>
+        </w:rPr>
+        <w:t xml:space="preserve">attitudes: </w:t>
+      </w:r>
+      <w:r>
+        <w:rPr>
+          <w:rFonts w:eastAsia="Calibri"/>
+          <w:i/>
+          <w:rPrChange w:id="13" w:author="Ian Hussey" w:date="2021-01-25T16:23:00Z">
+            <w:rPr>
+              <w:rFonts w:eastAsia="Calibri"/>
+              <w:i/>
+              <w:highlight w:val="yellow"/>
+            </w:rPr>
+          </w:rPrChange>
         </w:rPr>
         <w:t>δ =</w:t>
       </w:r>
       <w:r>
         <w:rPr>
           <w:rFonts w:eastAsia="Calibri"/>
-          <w:highlight w:val="yellow"/>
+          <w:rPrChange w:id="14" w:author="Ian Hussey" w:date="2021-01-25T16:23:00Z">
+            <w:rPr>
+              <w:rFonts w:eastAsia="Calibri"/>
+              <w:highlight w:val="yellow"/>
+            </w:rPr>
+          </w:rPrChange>
         </w:rPr>
         <w:t xml:space="preserve"> </w:t>
       </w:r>
-      <w:r>
-        <w:rPr>
-          <w:highlight w:val="yellow"/>
-        </w:rPr>
-        <w:t>XX</w:t>
-      </w:r>
-      <w:r>
-        <w:rPr>
-          <w:rFonts w:eastAsia="Calibri"/>
-          <w:highlight w:val="yellow"/>
+      <w:ins w:id="15" w:author="Ian Hussey" w:date="2021-01-25T16:22:00Z">
+        <w:r>
+          <w:rPr>
+            <w:rFonts w:eastAsia="Calibri"/>
+          </w:rPr>
+          <w:t>1.16</w:t>
+        </w:r>
+      </w:ins>
+      <w:del w:id="16" w:author="Ian Hussey" w:date="2021-01-25T16:22:00Z">
+        <w:r>
+          <w:rPr>
+            <w:rPrChange w:id="17" w:author="Ian Hussey" w:date="2021-01-25T16:23:00Z">
+              <w:rPr>
+                <w:highlight w:val="yellow"/>
+              </w:rPr>
+            </w:rPrChange>
+          </w:rPr>
+          <w:delText>XX</w:delText>
+        </w:r>
+      </w:del>
+      <w:r>
+        <w:rPr>
+          <w:rFonts w:eastAsia="Calibri"/>
+          <w:rPrChange w:id="18" w:author="Ian Hussey" w:date="2021-01-25T16:23:00Z">
+            <w:rPr>
+              <w:rFonts w:eastAsia="Calibri"/>
+              <w:highlight w:val="yellow"/>
+            </w:rPr>
+          </w:rPrChange>
         </w:rPr>
         <w:t>, 95% CI [</w:t>
       </w:r>
-      <w:r>
-        <w:rPr>
-          <w:highlight w:val="yellow"/>
-        </w:rPr>
-        <w:t>XX</w:t>
-      </w:r>
-      <w:r>
-        <w:rPr>
-          <w:rFonts w:eastAsia="Calibri"/>
-          <w:highlight w:val="yellow"/>
-        </w:rPr>
-        <w:t xml:space="preserve">, </w:t>
-      </w:r>
-      <w:r>
-        <w:rPr>
-          <w:highlight w:val="yellow"/>
-        </w:rPr>
-        <w:t>XX</w:t>
-      </w:r>
-      <w:r>
-        <w:rPr>
-          <w:rFonts w:eastAsia="Calibri"/>
-          <w:highlight w:val="yellow"/>
+      <w:ins w:id="19" w:author="Ian Hussey" w:date="2021-01-25T16:22:00Z">
+        <w:r>
+          <w:rPr>
+            <w:rFonts w:eastAsia="Calibri"/>
+          </w:rPr>
+          <w:t>0.85, 1.45</w:t>
+        </w:r>
+      </w:ins>
+      <w:del w:id="20" w:author="Ian Hussey" w:date="2021-01-25T16:22:00Z">
+        <w:r>
+          <w:rPr>
+            <w:rPrChange w:id="21" w:author="Ian Hussey" w:date="2021-01-25T16:23:00Z">
+              <w:rPr>
+                <w:highlight w:val="yellow"/>
+              </w:rPr>
+            </w:rPrChange>
+          </w:rPr>
+          <w:delText>XX</w:delText>
+        </w:r>
+        <w:r>
+          <w:rPr>
+            <w:rFonts w:eastAsia="Calibri"/>
+            <w:rPrChange w:id="22" w:author="Ian Hussey" w:date="2021-01-25T16:23:00Z">
+              <w:rPr>
+                <w:rFonts w:eastAsia="Calibri"/>
+                <w:highlight w:val="yellow"/>
+              </w:rPr>
+            </w:rPrChange>
+          </w:rPr>
+          <w:delText xml:space="preserve">, </w:delText>
+        </w:r>
+        <w:r>
+          <w:rPr>
+            <w:rPrChange w:id="23" w:author="Ian Hussey" w:date="2021-01-25T16:23:00Z">
+              <w:rPr>
+                <w:highlight w:val="yellow"/>
+              </w:rPr>
+            </w:rPrChange>
+          </w:rPr>
+          <w:delText>XX</w:delText>
+        </w:r>
+      </w:del>
+      <w:r>
+        <w:rPr>
+          <w:rFonts w:eastAsia="Calibri"/>
+          <w:rPrChange w:id="24" w:author="Ian Hussey" w:date="2021-01-25T16:23:00Z">
+            <w:rPr>
+              <w:rFonts w:eastAsia="Calibri"/>
+              <w:highlight w:val="yellow"/>
+            </w:rPr>
+          </w:rPrChange>
         </w:rPr>
         <w:t xml:space="preserve">], </w:t>
       </w:r>
@@ -1073,188 +1416,194 @@
         <w:rPr>
           <w:rFonts w:eastAsia="Calibri"/>
           <w:i/>
-          <w:highlight w:val="yellow"/>
+          <w:rPrChange w:id="25" w:author="Ian Hussey" w:date="2021-01-25T16:23:00Z">
+            <w:rPr>
+              <w:rFonts w:eastAsia="Calibri"/>
+              <w:i/>
+              <w:highlight w:val="yellow"/>
+            </w:rPr>
+          </w:rPrChange>
         </w:rPr>
         <w:t>p</w:t>
       </w:r>
       <w:r>
         <w:rPr>
           <w:rFonts w:eastAsia="Calibri"/>
-          <w:highlight w:val="yellow"/>
-        </w:rPr>
-        <w:t xml:space="preserve"> &lt; .0001; </w:t>
-      </w:r>
-      <w:r>
-        <w:rPr>
-          <w:rFonts w:eastAsia="Calibri"/>
-          <w:highlight w:val="yellow"/>
-        </w:rPr>
-        <w:t xml:space="preserve">implicit </w:t>
-      </w:r>
-      <w:r>
-        <w:rPr>
-          <w:rFonts w:eastAsia="Calibri"/>
-          <w:highlight w:val="yellow"/>
-        </w:rPr>
-        <w:t xml:space="preserve">attitudes: </w:t>
-      </w:r>
-      <w:r>
-        <w:rPr>
-          <w:rFonts w:eastAsia="Calibri"/>
-          <w:i/>
-          <w:highlight w:val="yellow"/>
-        </w:rPr>
-        <w:t>δ =</w:t>
-      </w:r>
-      <w:r>
-        <w:rPr>
-          <w:rFonts w:eastAsia="Calibri"/>
-          <w:highlight w:val="yellow"/>
-        </w:rPr>
-        <w:t xml:space="preserve"> </w:t>
-      </w:r>
-      <w:r>
-        <w:rPr>
-          <w:highlight w:val="yellow"/>
-        </w:rPr>
-        <w:t>XX</w:t>
-      </w:r>
-      <w:r>
-        <w:rPr>
-          <w:rFonts w:eastAsia="Calibri"/>
-          <w:highlight w:val="yellow"/>
-        </w:rPr>
-        <w:t>, 95% CI [</w:t>
-      </w:r>
-      <w:r>
-        <w:rPr>
-          <w:highlight w:val="yellow"/>
-        </w:rPr>
-        <w:t>XX</w:t>
-      </w:r>
-      <w:r>
-        <w:rPr>
-          <w:rFonts w:eastAsia="Calibri"/>
-          <w:highlight w:val="yellow"/>
-        </w:rPr>
-        <w:t xml:space="preserve">, </w:t>
-      </w:r>
-      <w:r>
-        <w:rPr>
-          <w:highlight w:val="yellow"/>
-        </w:rPr>
-        <w:t>XX</w:t>
-      </w:r>
-      <w:r>
-        <w:rPr>
-          <w:rFonts w:eastAsia="Calibri"/>
-          <w:highlight w:val="yellow"/>
-        </w:rPr>
-        <w:t xml:space="preserve">], </w:t>
-      </w:r>
-      <w:r>
-        <w:rPr>
-          <w:rFonts w:eastAsia="Calibri"/>
-          <w:i/>
-          <w:highlight w:val="yellow"/>
-        </w:rPr>
-        <w:t>p</w:t>
-      </w:r>
-      <w:r>
-        <w:rPr>
-          <w:rFonts w:eastAsia="Calibri"/>
-          <w:highlight w:val="yellow"/>
-        </w:rPr>
-        <w:t xml:space="preserve"> &lt; .0001</w:t>
-      </w:r>
-      <w:r>
-        <w:rPr>
-          <w:rFonts w:eastAsia="Calibri"/>
-          <w:highlight w:val="yellow"/>
-        </w:rPr>
-        <w:t xml:space="preserve">; behavioral intentions: </w:t>
-      </w:r>
-      <w:r>
-        <w:rPr>
-          <w:rFonts w:eastAsia="Calibri"/>
-          <w:i/>
-          <w:highlight w:val="yellow"/>
-        </w:rPr>
-        <w:t>δ =</w:t>
-      </w:r>
-      <w:r>
-        <w:rPr>
-          <w:rFonts w:eastAsia="Calibri"/>
-          <w:highlight w:val="yellow"/>
-        </w:rPr>
-        <w:t xml:space="preserve"> </w:t>
-      </w:r>
-      <w:r>
-        <w:rPr>
-          <w:highlight w:val="yellow"/>
-        </w:rPr>
-        <w:t>XX</w:t>
-      </w:r>
-      <w:r>
-        <w:rPr>
-          <w:rFonts w:eastAsia="Calibri"/>
-          <w:highlight w:val="yellow"/>
-        </w:rPr>
-        <w:t>, 95% CI [</w:t>
-      </w:r>
-      <w:r>
-        <w:rPr>
-          <w:highlight w:val="yellow"/>
-        </w:rPr>
-        <w:t>XX</w:t>
-      </w:r>
-      <w:r>
-        <w:rPr>
-          <w:rFonts w:eastAsia="Calibri"/>
-          <w:highlight w:val="yellow"/>
-        </w:rPr>
-        <w:t xml:space="preserve">, </w:t>
-      </w:r>
-      <w:r>
-        <w:rPr>
-          <w:highlight w:val="yellow"/>
-        </w:rPr>
-        <w:t>XX</w:t>
-      </w:r>
-      <w:r>
-        <w:rPr>
-          <w:rFonts w:eastAsia="Calibri"/>
-          <w:highlight w:val="yellow"/>
-        </w:rPr>
-        <w:t xml:space="preserve">], </w:t>
-      </w:r>
-      <w:r>
-        <w:rPr>
-          <w:rFonts w:eastAsia="Calibri"/>
-          <w:i/>
-          <w:highlight w:val="yellow"/>
-        </w:rPr>
-        <w:t>p</w:t>
-      </w:r>
-      <w:r>
-        <w:rPr>
-          <w:rFonts w:eastAsia="Calibri"/>
-          <w:highlight w:val="yellow"/>
-        </w:rPr>
-        <w:t xml:space="preserve"> &lt; .0001</w:t>
-      </w:r>
-      <w:r>
-        <w:rPr>
-          <w:rFonts w:eastAsia="Calibri"/>
-          <w:highlight w:val="yellow"/>
+          <w:rPrChange w:id="26" w:author="Ian Hussey" w:date="2021-01-25T16:23:00Z">
+            <w:rPr>
+              <w:rFonts w:eastAsia="Calibri"/>
+              <w:highlight w:val="yellow"/>
+            </w:rPr>
+          </w:rPrChange>
+        </w:rPr>
+        <w:t xml:space="preserve"> &lt; .00</w:t>
+      </w:r>
+      <w:commentRangeStart w:id="27"/>
+      <w:r>
+        <w:rPr>
+          <w:rFonts w:eastAsia="Calibri"/>
+          <w:rPrChange w:id="28" w:author="Ian Hussey" w:date="2021-01-25T16:23:00Z">
+            <w:rPr>
+              <w:rFonts w:eastAsia="Calibri"/>
+              <w:highlight w:val="yellow"/>
+            </w:rPr>
+          </w:rPrChange>
+        </w:rPr>
+        <w:t>01</w:t>
+      </w:r>
+      <w:del w:id="29" w:author="Ian Hussey" w:date="2021-01-25T16:23:00Z">
+        <w:r>
+          <w:rPr>
+            <w:rFonts w:eastAsia="Calibri"/>
+            <w:rPrChange w:id="30" w:author="Ian Hussey" w:date="2021-01-25T16:23:00Z">
+              <w:rPr>
+                <w:rFonts w:eastAsia="Calibri"/>
+                <w:highlight w:val="yellow"/>
+              </w:rPr>
+            </w:rPrChange>
+          </w:rPr>
+          <w:delText xml:space="preserve">; behavioral intentions: </w:delText>
+        </w:r>
+        <w:r>
+          <w:rPr>
+            <w:rFonts w:eastAsia="Calibri"/>
+            <w:i/>
+            <w:rPrChange w:id="31" w:author="Ian Hussey" w:date="2021-01-25T16:23:00Z">
+              <w:rPr>
+                <w:rFonts w:eastAsia="Calibri"/>
+                <w:i/>
+                <w:highlight w:val="yellow"/>
+              </w:rPr>
+            </w:rPrChange>
+          </w:rPr>
+          <w:delText>δ =</w:delText>
+        </w:r>
+        <w:r>
+          <w:rPr>
+            <w:rFonts w:eastAsia="Calibri"/>
+            <w:rPrChange w:id="32" w:author="Ian Hussey" w:date="2021-01-25T16:23:00Z">
+              <w:rPr>
+                <w:rFonts w:eastAsia="Calibri"/>
+                <w:highlight w:val="yellow"/>
+              </w:rPr>
+            </w:rPrChange>
+          </w:rPr>
+          <w:delText xml:space="preserve"> </w:delText>
+        </w:r>
+        <w:r>
+          <w:rPr>
+            <w:rPrChange w:id="33" w:author="Ian Hussey" w:date="2021-01-25T16:23:00Z">
+              <w:rPr>
+                <w:highlight w:val="yellow"/>
+              </w:rPr>
+            </w:rPrChange>
+          </w:rPr>
+          <w:delText>XX</w:delText>
+        </w:r>
+        <w:r>
+          <w:rPr>
+            <w:rFonts w:eastAsia="Calibri"/>
+            <w:rPrChange w:id="34" w:author="Ian Hussey" w:date="2021-01-25T16:23:00Z">
+              <w:rPr>
+                <w:rFonts w:eastAsia="Calibri"/>
+                <w:highlight w:val="yellow"/>
+              </w:rPr>
+            </w:rPrChange>
+          </w:rPr>
+          <w:delText>, 95% CI [</w:delText>
+        </w:r>
+        <w:r>
+          <w:rPr>
+            <w:rPrChange w:id="35" w:author="Ian Hussey" w:date="2021-01-25T16:23:00Z">
+              <w:rPr>
+                <w:highlight w:val="yellow"/>
+              </w:rPr>
+            </w:rPrChange>
+          </w:rPr>
+          <w:delText>XX</w:delText>
+        </w:r>
+        <w:r>
+          <w:rPr>
+            <w:rFonts w:eastAsia="Calibri"/>
+            <w:rPrChange w:id="36" w:author="Ian Hussey" w:date="2021-01-25T16:23:00Z">
+              <w:rPr>
+                <w:rFonts w:eastAsia="Calibri"/>
+                <w:highlight w:val="yellow"/>
+              </w:rPr>
+            </w:rPrChange>
+          </w:rPr>
+          <w:delText xml:space="preserve">, </w:delText>
+        </w:r>
+        <w:r>
+          <w:rPr>
+            <w:rPrChange w:id="37" w:author="Ian Hussey" w:date="2021-01-25T16:23:00Z">
+              <w:rPr>
+                <w:highlight w:val="yellow"/>
+              </w:rPr>
+            </w:rPrChange>
+          </w:rPr>
+          <w:delText>XX</w:delText>
+        </w:r>
+        <w:r>
+          <w:rPr>
+            <w:rFonts w:eastAsia="Calibri"/>
+            <w:rPrChange w:id="38" w:author="Ian Hussey" w:date="2021-01-25T16:23:00Z">
+              <w:rPr>
+                <w:rFonts w:eastAsia="Calibri"/>
+                <w:highlight w:val="yellow"/>
+              </w:rPr>
+            </w:rPrChange>
+          </w:rPr>
+          <w:delText xml:space="preserve">], </w:delText>
+        </w:r>
+        <w:r>
+          <w:rPr>
+            <w:rFonts w:eastAsia="Calibri"/>
+            <w:i/>
+            <w:rPrChange w:id="39" w:author="Ian Hussey" w:date="2021-01-25T16:23:00Z">
+              <w:rPr>
+                <w:rFonts w:eastAsia="Calibri"/>
+                <w:i/>
+                <w:highlight w:val="yellow"/>
+              </w:rPr>
+            </w:rPrChange>
+          </w:rPr>
+          <w:delText>p</w:delText>
+        </w:r>
+        <w:r>
+          <w:rPr>
+            <w:rFonts w:eastAsia="Calibri"/>
+            <w:rPrChange w:id="40" w:author="Ian Hussey" w:date="2021-01-25T16:23:00Z">
+              <w:rPr>
+                <w:rFonts w:eastAsia="Calibri"/>
+                <w:highlight w:val="yellow"/>
+              </w:rPr>
+            </w:rPrChange>
+          </w:rPr>
+          <w:delText xml:space="preserve"> &lt; .0001</w:delText>
+        </w:r>
+      </w:del>
+      <w:r>
+        <w:rPr>
+          <w:rFonts w:eastAsia="Calibri"/>
+          <w:rPrChange w:id="41" w:author="Ian Hussey" w:date="2021-01-25T16:23:00Z">
+            <w:rPr>
+              <w:rFonts w:eastAsia="Calibri"/>
+              <w:highlight w:val="yellow"/>
+            </w:rPr>
+          </w:rPrChange>
         </w:rPr>
         <w:t>)</w:t>
       </w:r>
       <w:r>
-        <w:t>.</w:t>
-      </w:r>
-      <w:r>
-        <w:t xml:space="preserve"> </w:t>
+        <w:t xml:space="preserve">. </w:t>
+      </w:r>
+      <w:commentRangeEnd w:id="27"/>
+      <w:r>
+        <w:rPr>
+          <w:rStyle w:val="CommentReference"/>
+        </w:rPr>
+        <w:commentReference w:id="27"/>
       </w:r>
     </w:p>
     <w:p>
@@ -1263,6 +1612,7 @@
         <w:spacing w:line="480" w:lineRule="auto"/>
         <w:ind w:firstLine="720"/>
       </w:pPr>
+      <w:commentRangeStart w:id="42"/>
       <w:r>
         <w:t>Similar findings emerged when a different Deepfake creation method was used</w:t>
       </w:r>
@@ -1464,6 +1814,13 @@
           <w:rFonts w:eastAsia="Calibri"/>
         </w:rPr>
         <w:t xml:space="preserve"> (see Fig 1).</w:t>
+      </w:r>
+      <w:commentRangeEnd w:id="42"/>
+      <w:r>
+        <w:rPr>
+          <w:rStyle w:val="CommentReference"/>
+        </w:rPr>
+        <w:commentReference w:id="42"/>
       </w:r>
     </w:p>
     <w:p>
@@ -1501,7 +1858,7 @@
                     </pic:cNvPicPr>
                   </pic:nvPicPr>
                   <pic:blipFill>
-                    <a:blip r:embed="rId7" cstate="print">
+                    <a:blip r:embed="rId11" cstate="print">
                       <a:extLst>
                         <a:ext uri="{28A0092B-C50C-407E-A947-70E740481C1C}">
                           <a14:useLocalDpi xmlns:a14="http://schemas.microsoft.com/office/drawing/2010/main" val="0"/>
@@ -1662,11 +2019,34 @@
         <w:t xml:space="preserve">the </w:t>
       </w:r>
       <w:r>
-        <w:t xml:space="preserve">viewer’s attitudes and intentions in ways that were similar to Deepfaked videos, </w:t>
-      </w:r>
-      <w:r>
-        <w:rPr>
-          <w:highlight w:val="yellow"/>
+        <w:t xml:space="preserve">viewer’s attitudes and intentions in ways that were </w:t>
+      </w:r>
+      <w:commentRangeStart w:id="43"/>
+      <w:r>
+        <w:t>similar to Deepfaked videos</w:t>
+      </w:r>
+      <w:del w:id="44" w:author="Ian Hussey" w:date="2021-01-25T16:32:00Z">
+        <w:r>
+          <w:delText>,</w:delText>
+        </w:r>
+      </w:del>
+      <w:r>
+        <w:t xml:space="preserve"> </w:t>
+      </w:r>
+      <w:commentRangeEnd w:id="43"/>
+      <w:r>
+        <w:rPr>
+          <w:rStyle w:val="CommentReference"/>
+        </w:rPr>
+        <w:commentReference w:id="43"/>
+      </w:r>
+      <w:r>
+        <w:rPr>
+          <w:rPrChange w:id="45" w:author="Ian Hussey" w:date="2021-01-25T16:38:00Z">
+            <w:rPr>
+              <w:highlight w:val="yellow"/>
+            </w:rPr>
+          </w:rPrChange>
         </w:rPr>
         <w:t xml:space="preserve">(self-reported attitudes: </w:t>
       </w:r>
@@ -1674,53 +2054,115 @@
         <w:rPr>
           <w:rFonts w:eastAsia="Calibri"/>
           <w:i/>
-          <w:highlight w:val="yellow"/>
+          <w:rPrChange w:id="46" w:author="Ian Hussey" w:date="2021-01-25T16:38:00Z">
+            <w:rPr>
+              <w:rFonts w:eastAsia="Calibri"/>
+              <w:i/>
+              <w:highlight w:val="yellow"/>
+            </w:rPr>
+          </w:rPrChange>
         </w:rPr>
         <w:t>δ =</w:t>
       </w:r>
       <w:r>
         <w:rPr>
           <w:rFonts w:eastAsia="Calibri"/>
-          <w:highlight w:val="yellow"/>
+          <w:rPrChange w:id="47" w:author="Ian Hussey" w:date="2021-01-25T16:38:00Z">
+            <w:rPr>
+              <w:rFonts w:eastAsia="Calibri"/>
+              <w:highlight w:val="yellow"/>
+            </w:rPr>
+          </w:rPrChange>
         </w:rPr>
         <w:t xml:space="preserve"> </w:t>
       </w:r>
-      <w:r>
-        <w:rPr>
-          <w:highlight w:val="yellow"/>
-        </w:rPr>
-        <w:t>XX</w:t>
-      </w:r>
-      <w:r>
-        <w:rPr>
-          <w:rFonts w:eastAsia="Calibri"/>
-          <w:highlight w:val="yellow"/>
+      <w:ins w:id="48" w:author="Ian Hussey" w:date="2021-01-25T16:36:00Z">
+        <w:r>
+          <w:t>3.21</w:t>
+        </w:r>
+      </w:ins>
+      <w:del w:id="49" w:author="Ian Hussey" w:date="2021-01-25T16:36:00Z">
+        <w:r>
+          <w:rPr>
+            <w:rPrChange w:id="50" w:author="Ian Hussey" w:date="2021-01-25T16:38:00Z">
+              <w:rPr>
+                <w:highlight w:val="yellow"/>
+              </w:rPr>
+            </w:rPrChange>
+          </w:rPr>
+          <w:delText>XX</w:delText>
+        </w:r>
+      </w:del>
+      <w:r>
+        <w:rPr>
+          <w:rFonts w:eastAsia="Calibri"/>
+          <w:rPrChange w:id="51" w:author="Ian Hussey" w:date="2021-01-25T16:38:00Z">
+            <w:rPr>
+              <w:rFonts w:eastAsia="Calibri"/>
+              <w:highlight w:val="yellow"/>
+            </w:rPr>
+          </w:rPrChange>
         </w:rPr>
         <w:t>, 95% CI [</w:t>
       </w:r>
-      <w:r>
-        <w:rPr>
-          <w:highlight w:val="yellow"/>
-        </w:rPr>
-        <w:t>XX</w:t>
-      </w:r>
-      <w:r>
-        <w:rPr>
-          <w:rFonts w:eastAsia="Calibri"/>
-          <w:highlight w:val="yellow"/>
-        </w:rPr>
-        <w:t xml:space="preserve">, </w:t>
-      </w:r>
-      <w:r>
-        <w:rPr>
-          <w:highlight w:val="yellow"/>
-        </w:rPr>
-        <w:t>XX</w:t>
-      </w:r>
-      <w:r>
-        <w:rPr>
-          <w:rFonts w:eastAsia="Calibri"/>
-          <w:highlight w:val="yellow"/>
+      <w:ins w:id="52" w:author="Ian Hussey" w:date="2021-01-25T16:36:00Z">
+        <w:r>
+          <w:t>2.97</w:t>
+        </w:r>
+      </w:ins>
+      <w:ins w:id="53" w:author="Ian Hussey" w:date="2021-01-25T16:37:00Z">
+        <w:r>
+          <w:t xml:space="preserve">, </w:t>
+        </w:r>
+      </w:ins>
+      <w:ins w:id="54" w:author="Ian Hussey" w:date="2021-01-25T16:36:00Z">
+        <w:r>
+          <w:t>3.47</w:t>
+        </w:r>
+      </w:ins>
+      <w:del w:id="55" w:author="Ian Hussey" w:date="2021-01-25T16:36:00Z">
+        <w:r>
+          <w:rPr>
+            <w:rPrChange w:id="56" w:author="Ian Hussey" w:date="2021-01-25T16:38:00Z">
+              <w:rPr>
+                <w:highlight w:val="yellow"/>
+              </w:rPr>
+            </w:rPrChange>
+          </w:rPr>
+          <w:delText>XX</w:delText>
+        </w:r>
+        <w:r>
+          <w:rPr>
+            <w:rFonts w:eastAsia="Calibri"/>
+            <w:rPrChange w:id="57" w:author="Ian Hussey" w:date="2021-01-25T16:38:00Z">
+              <w:rPr>
+                <w:rFonts w:eastAsia="Calibri"/>
+                <w:highlight w:val="yellow"/>
+              </w:rPr>
+            </w:rPrChange>
+          </w:rPr>
+          <w:delText xml:space="preserve">, </w:delText>
+        </w:r>
+        <w:r>
+          <w:rPr>
+            <w:rPrChange w:id="58" w:author="Ian Hussey" w:date="2021-01-25T16:38:00Z">
+              <w:rPr>
+                <w:highlight w:val="yellow"/>
+              </w:rPr>
+            </w:rPrChange>
+          </w:rPr>
+          <w:delText>XX</w:delText>
+        </w:r>
+      </w:del>
+      <w:r>
+        <w:rPr>
+          <w:rFonts w:eastAsia="Calibri"/>
+          <w:rPrChange w:id="59" w:author="Ian Hussey" w:date="2021-01-25T16:38:00Z">
+            <w:rPr>
+              <w:rFonts w:eastAsia="Calibri"/>
+              <w:highlight w:val="yellow"/>
+            </w:rPr>
+          </w:rPrChange>
         </w:rPr>
         <w:t xml:space="preserve">], </w:t>
       </w:r>
@@ -1728,28 +2170,49 @@
         <w:rPr>
           <w:rFonts w:eastAsia="Calibri"/>
           <w:i/>
-          <w:highlight w:val="yellow"/>
+          <w:rPrChange w:id="60" w:author="Ian Hussey" w:date="2021-01-25T16:38:00Z">
+            <w:rPr>
+              <w:rFonts w:eastAsia="Calibri"/>
+              <w:i/>
+              <w:highlight w:val="yellow"/>
+            </w:rPr>
+          </w:rPrChange>
         </w:rPr>
         <w:t>p</w:t>
       </w:r>
       <w:r>
         <w:rPr>
           <w:rFonts w:eastAsia="Calibri"/>
-          <w:highlight w:val="yellow"/>
+          <w:rPrChange w:id="61" w:author="Ian Hussey" w:date="2021-01-25T16:38:00Z">
+            <w:rPr>
+              <w:rFonts w:eastAsia="Calibri"/>
+              <w:highlight w:val="yellow"/>
+            </w:rPr>
+          </w:rPrChange>
         </w:rPr>
         <w:t xml:space="preserve"> &lt; .0001; </w:t>
       </w:r>
       <w:r>
         <w:rPr>
           <w:rFonts w:eastAsia="Calibri"/>
-          <w:highlight w:val="yellow"/>
+          <w:rPrChange w:id="62" w:author="Ian Hussey" w:date="2021-01-25T16:38:00Z">
+            <w:rPr>
+              <w:rFonts w:eastAsia="Calibri"/>
+              <w:highlight w:val="yellow"/>
+            </w:rPr>
+          </w:rPrChange>
         </w:rPr>
         <w:t xml:space="preserve">implicit </w:t>
       </w:r>
       <w:r>
         <w:rPr>
           <w:rFonts w:eastAsia="Calibri"/>
-          <w:highlight w:val="yellow"/>
+          <w:rPrChange w:id="63" w:author="Ian Hussey" w:date="2021-01-25T16:38:00Z">
+            <w:rPr>
+              <w:rFonts w:eastAsia="Calibri"/>
+              <w:highlight w:val="yellow"/>
+            </w:rPr>
+          </w:rPrChange>
         </w:rPr>
         <w:t xml:space="preserve">attitudes: </w:t>
       </w:r>
@@ -1757,53 +2220,111 @@
         <w:rPr>
           <w:rFonts w:eastAsia="Calibri"/>
           <w:i/>
-          <w:highlight w:val="yellow"/>
+          <w:rPrChange w:id="64" w:author="Ian Hussey" w:date="2021-01-25T16:38:00Z">
+            <w:rPr>
+              <w:rFonts w:eastAsia="Calibri"/>
+              <w:i/>
+              <w:highlight w:val="yellow"/>
+            </w:rPr>
+          </w:rPrChange>
         </w:rPr>
         <w:t>δ =</w:t>
       </w:r>
       <w:r>
         <w:rPr>
           <w:rFonts w:eastAsia="Calibri"/>
-          <w:highlight w:val="yellow"/>
+          <w:rPrChange w:id="65" w:author="Ian Hussey" w:date="2021-01-25T16:38:00Z">
+            <w:rPr>
+              <w:rFonts w:eastAsia="Calibri"/>
+              <w:highlight w:val="yellow"/>
+            </w:rPr>
+          </w:rPrChange>
         </w:rPr>
         <w:t xml:space="preserve"> </w:t>
       </w:r>
-      <w:r>
-        <w:rPr>
-          <w:highlight w:val="yellow"/>
-        </w:rPr>
-        <w:t>XX</w:t>
-      </w:r>
-      <w:r>
-        <w:rPr>
-          <w:rFonts w:eastAsia="Calibri"/>
-          <w:highlight w:val="yellow"/>
+      <w:ins w:id="66" w:author="Ian Hussey" w:date="2021-01-25T16:37:00Z">
+        <w:r>
+          <w:rPr>
+            <w:rFonts w:eastAsia="Calibri"/>
+          </w:rPr>
+          <w:t>1.41</w:t>
+        </w:r>
+      </w:ins>
+      <w:del w:id="67" w:author="Ian Hussey" w:date="2021-01-25T16:37:00Z">
+        <w:r>
+          <w:rPr>
+            <w:rPrChange w:id="68" w:author="Ian Hussey" w:date="2021-01-25T16:38:00Z">
+              <w:rPr>
+                <w:highlight w:val="yellow"/>
+              </w:rPr>
+            </w:rPrChange>
+          </w:rPr>
+          <w:delText>XX</w:delText>
+        </w:r>
+      </w:del>
+      <w:r>
+        <w:rPr>
+          <w:rFonts w:eastAsia="Calibri"/>
+          <w:rPrChange w:id="69" w:author="Ian Hussey" w:date="2021-01-25T16:38:00Z">
+            <w:rPr>
+              <w:rFonts w:eastAsia="Calibri"/>
+              <w:highlight w:val="yellow"/>
+            </w:rPr>
+          </w:rPrChange>
         </w:rPr>
         <w:t>, 95% CI [</w:t>
       </w:r>
-      <w:r>
-        <w:rPr>
-          <w:highlight w:val="yellow"/>
-        </w:rPr>
-        <w:t>XX</w:t>
-      </w:r>
-      <w:r>
-        <w:rPr>
-          <w:rFonts w:eastAsia="Calibri"/>
-          <w:highlight w:val="yellow"/>
-        </w:rPr>
-        <w:t xml:space="preserve">, </w:t>
-      </w:r>
-      <w:r>
-        <w:rPr>
-          <w:highlight w:val="yellow"/>
-        </w:rPr>
-        <w:t>XX</w:t>
-      </w:r>
-      <w:r>
-        <w:rPr>
-          <w:rFonts w:eastAsia="Calibri"/>
-          <w:highlight w:val="yellow"/>
+      <w:ins w:id="70" w:author="Ian Hussey" w:date="2021-01-25T16:37:00Z">
+        <w:r>
+          <w:rPr>
+            <w:rFonts w:eastAsia="Calibri"/>
+          </w:rPr>
+          <w:t>1.17, 1.65</w:t>
+        </w:r>
+      </w:ins>
+      <w:del w:id="71" w:author="Ian Hussey" w:date="2021-01-25T16:37:00Z">
+        <w:r>
+          <w:rPr>
+            <w:rPrChange w:id="72" w:author="Ian Hussey" w:date="2021-01-25T16:38:00Z">
+              <w:rPr>
+                <w:highlight w:val="yellow"/>
+              </w:rPr>
+            </w:rPrChange>
+          </w:rPr>
+          <w:delText>XX</w:delText>
+        </w:r>
+        <w:r>
+          <w:rPr>
+            <w:rFonts w:eastAsia="Calibri"/>
+            <w:rPrChange w:id="73" w:author="Ian Hussey" w:date="2021-01-25T16:38:00Z">
+              <w:rPr>
+                <w:rFonts w:eastAsia="Calibri"/>
+                <w:highlight w:val="yellow"/>
+              </w:rPr>
+            </w:rPrChange>
+          </w:rPr>
+          <w:delText xml:space="preserve">, </w:delText>
+        </w:r>
+        <w:r>
+          <w:rPr>
+            <w:rPrChange w:id="74" w:author="Ian Hussey" w:date="2021-01-25T16:38:00Z">
+              <w:rPr>
+                <w:highlight w:val="yellow"/>
+              </w:rPr>
+            </w:rPrChange>
+          </w:rPr>
+          <w:delText>XX</w:delText>
+        </w:r>
+      </w:del>
+      <w:r>
+        <w:rPr>
+          <w:rFonts w:eastAsia="Calibri"/>
+          <w:rPrChange w:id="75" w:author="Ian Hussey" w:date="2021-01-25T16:38:00Z">
+            <w:rPr>
+              <w:rFonts w:eastAsia="Calibri"/>
+              <w:highlight w:val="yellow"/>
+            </w:rPr>
+          </w:rPrChange>
         </w:rPr>
         <w:t xml:space="preserve">], </w:t>
       </w:r>
@@ -1811,14 +2332,25 @@
         <w:rPr>
           <w:rFonts w:eastAsia="Calibri"/>
           <w:i/>
-          <w:highlight w:val="yellow"/>
+          <w:rPrChange w:id="76" w:author="Ian Hussey" w:date="2021-01-25T16:38:00Z">
+            <w:rPr>
+              <w:rFonts w:eastAsia="Calibri"/>
+              <w:i/>
+              <w:highlight w:val="yellow"/>
+            </w:rPr>
+          </w:rPrChange>
         </w:rPr>
         <w:t>p</w:t>
       </w:r>
       <w:r>
         <w:rPr>
           <w:rFonts w:eastAsia="Calibri"/>
-          <w:highlight w:val="yellow"/>
+          <w:rPrChange w:id="77" w:author="Ian Hussey" w:date="2021-01-25T16:38:00Z">
+            <w:rPr>
+              <w:rFonts w:eastAsia="Calibri"/>
+              <w:highlight w:val="yellow"/>
+            </w:rPr>
+          </w:rPrChange>
         </w:rPr>
         <w:t xml:space="preserve"> &lt; .0001; behavioral intentions: </w:t>
       </w:r>
@@ -1826,79 +2358,166 @@
         <w:rPr>
           <w:rFonts w:eastAsia="Calibri"/>
           <w:i/>
-          <w:highlight w:val="yellow"/>
+          <w:rPrChange w:id="78" w:author="Ian Hussey" w:date="2021-01-25T16:38:00Z">
+            <w:rPr>
+              <w:rFonts w:eastAsia="Calibri"/>
+              <w:i/>
+              <w:highlight w:val="yellow"/>
+            </w:rPr>
+          </w:rPrChange>
         </w:rPr>
         <w:t>δ =</w:t>
       </w:r>
-      <w:r>
-        <w:rPr>
-          <w:rFonts w:eastAsia="Calibri"/>
-          <w:highlight w:val="yellow"/>
+      <w:ins w:id="79" w:author="Ian Hussey" w:date="2021-01-25T16:37:00Z">
+        <w:r>
+          <w:rPr>
+            <w:rFonts w:eastAsia="Calibri"/>
+            <w:i/>
+          </w:rPr>
+          <w:t xml:space="preserve"> </w:t>
+        </w:r>
+        <w:r>
+          <w:rPr>
+            <w:rFonts w:eastAsia="Calibri"/>
+            <w:iCs/>
+            <w:rPrChange w:id="80" w:author="Ian Hussey" w:date="2021-01-25T16:38:00Z">
+              <w:rPr>
+                <w:rFonts w:eastAsia="Calibri"/>
+                <w:i/>
+              </w:rPr>
+            </w:rPrChange>
+          </w:rPr>
+          <w:t>3.06</w:t>
+        </w:r>
+      </w:ins>
+      <w:del w:id="81" w:author="Ian Hussey" w:date="2021-01-25T16:37:00Z">
+        <w:r>
+          <w:rPr>
+            <w:rFonts w:eastAsia="Calibri"/>
+            <w:rPrChange w:id="82" w:author="Ian Hussey" w:date="2021-01-25T16:38:00Z">
+              <w:rPr>
+                <w:rFonts w:eastAsia="Calibri"/>
+                <w:highlight w:val="yellow"/>
+              </w:rPr>
+            </w:rPrChange>
+          </w:rPr>
+          <w:delText xml:space="preserve"> </w:delText>
+        </w:r>
+        <w:r>
+          <w:rPr>
+            <w:rPrChange w:id="83" w:author="Ian Hussey" w:date="2021-01-25T16:38:00Z">
+              <w:rPr>
+                <w:highlight w:val="yellow"/>
+              </w:rPr>
+            </w:rPrChange>
+          </w:rPr>
+          <w:delText>XX</w:delText>
+        </w:r>
+      </w:del>
+      <w:r>
+        <w:rPr>
+          <w:rFonts w:eastAsia="Calibri"/>
+          <w:rPrChange w:id="84" w:author="Ian Hussey" w:date="2021-01-25T16:38:00Z">
+            <w:rPr>
+              <w:rFonts w:eastAsia="Calibri"/>
+              <w:highlight w:val="yellow"/>
+            </w:rPr>
+          </w:rPrChange>
+        </w:rPr>
+        <w:t>, 95% CI [</w:t>
+      </w:r>
+      <w:ins w:id="85" w:author="Ian Hussey" w:date="2021-01-25T16:38:00Z">
+        <w:r>
+          <w:rPr>
+            <w:rFonts w:eastAsia="Calibri"/>
+            <w:iCs/>
+          </w:rPr>
+          <w:t>2.68, 3.46</w:t>
+        </w:r>
+      </w:ins>
+      <w:del w:id="86" w:author="Ian Hussey" w:date="2021-01-25T16:38:00Z">
+        <w:r>
+          <w:rPr>
+            <w:rPrChange w:id="87" w:author="Ian Hussey" w:date="2021-01-25T16:38:00Z">
+              <w:rPr>
+                <w:highlight w:val="yellow"/>
+              </w:rPr>
+            </w:rPrChange>
+          </w:rPr>
+          <w:delText>XX</w:delText>
+        </w:r>
+        <w:r>
+          <w:rPr>
+            <w:rFonts w:eastAsia="Calibri"/>
+            <w:rPrChange w:id="88" w:author="Ian Hussey" w:date="2021-01-25T16:38:00Z">
+              <w:rPr>
+                <w:rFonts w:eastAsia="Calibri"/>
+                <w:highlight w:val="yellow"/>
+              </w:rPr>
+            </w:rPrChange>
+          </w:rPr>
+          <w:delText xml:space="preserve">, </w:delText>
+        </w:r>
+        <w:r>
+          <w:rPr>
+            <w:rPrChange w:id="89" w:author="Ian Hussey" w:date="2021-01-25T16:38:00Z">
+              <w:rPr>
+                <w:highlight w:val="yellow"/>
+              </w:rPr>
+            </w:rPrChange>
+          </w:rPr>
+          <w:delText>XX</w:delText>
+        </w:r>
+      </w:del>
+      <w:r>
+        <w:rPr>
+          <w:rFonts w:eastAsia="Calibri"/>
+          <w:rPrChange w:id="90" w:author="Ian Hussey" w:date="2021-01-25T16:38:00Z">
+            <w:rPr>
+              <w:rFonts w:eastAsia="Calibri"/>
+              <w:highlight w:val="yellow"/>
+            </w:rPr>
+          </w:rPrChange>
+        </w:rPr>
+        <w:t xml:space="preserve">], </w:t>
+      </w:r>
+      <w:r>
+        <w:rPr>
+          <w:rFonts w:eastAsia="Calibri"/>
+          <w:i/>
+          <w:rPrChange w:id="91" w:author="Ian Hussey" w:date="2021-01-25T16:38:00Z">
+            <w:rPr>
+              <w:rFonts w:eastAsia="Calibri"/>
+              <w:i/>
+              <w:highlight w:val="yellow"/>
+            </w:rPr>
+          </w:rPrChange>
+        </w:rPr>
+        <w:t>p</w:t>
+      </w:r>
+      <w:r>
+        <w:rPr>
+          <w:rFonts w:eastAsia="Calibri"/>
+          <w:rPrChange w:id="92" w:author="Ian Hussey" w:date="2021-01-25T16:38:00Z">
+            <w:rPr>
+              <w:rFonts w:eastAsia="Calibri"/>
+              <w:highlight w:val="yellow"/>
+            </w:rPr>
+          </w:rPrChange>
+        </w:rPr>
+        <w:t xml:space="preserve"> &lt; .0001)</w:t>
+      </w:r>
+      <w:r>
+        <w:rPr>
+          <w:rFonts w:eastAsia="Calibri"/>
         </w:rPr>
         <w:t xml:space="preserve"> </w:t>
       </w:r>
       <w:r>
-        <w:rPr>
-          <w:highlight w:val="yellow"/>
-        </w:rPr>
-        <w:t>XX</w:t>
-      </w:r>
-      <w:r>
-        <w:rPr>
-          <w:rFonts w:eastAsia="Calibri"/>
-          <w:highlight w:val="yellow"/>
-        </w:rPr>
-        <w:t>, 95% CI [</w:t>
-      </w:r>
-      <w:r>
-        <w:rPr>
-          <w:highlight w:val="yellow"/>
-        </w:rPr>
-        <w:t>XX</w:t>
-      </w:r>
-      <w:r>
-        <w:rPr>
-          <w:rFonts w:eastAsia="Calibri"/>
-          <w:highlight w:val="yellow"/>
-        </w:rPr>
-        <w:t xml:space="preserve">, </w:t>
-      </w:r>
-      <w:r>
-        <w:rPr>
-          <w:highlight w:val="yellow"/>
-        </w:rPr>
-        <w:t>XX</w:t>
-      </w:r>
-      <w:r>
-        <w:rPr>
-          <w:rFonts w:eastAsia="Calibri"/>
-          <w:highlight w:val="yellow"/>
-        </w:rPr>
-        <w:t xml:space="preserve">], </w:t>
-      </w:r>
-      <w:r>
-        <w:rPr>
-          <w:rFonts w:eastAsia="Calibri"/>
-          <w:i/>
-          <w:highlight w:val="yellow"/>
-        </w:rPr>
-        <w:t>p</w:t>
-      </w:r>
-      <w:r>
-        <w:rPr>
-          <w:rFonts w:eastAsia="Calibri"/>
-          <w:highlight w:val="yellow"/>
-        </w:rPr>
-        <w:t xml:space="preserve"> &lt; .0001)</w:t>
-      </w:r>
-      <w:r>
-        <w:rPr>
-          <w:rFonts w:eastAsia="Calibri"/>
-        </w:rPr>
+        <w:t>(see Fig 1).</w:t>
+      </w:r>
+      <w:r>
         <w:t xml:space="preserve"> </w:t>
-      </w:r>
-      <w:r>
-        <w:t xml:space="preserve">(see Fig 1). </w:t>
       </w:r>
     </w:p>
     <w:p>
@@ -1908,7 +2527,15 @@
         <w:ind w:firstLine="720"/>
       </w:pPr>
       <w:r>
-        <w:t xml:space="preserve">Taken together, our findings show that Deepfakes can be used to bias what people think and feel. Yet how </w:t>
+        <w:t xml:space="preserve">Taken together, our findings show that </w:t>
+      </w:r>
+      <w:proofErr w:type="spellStart"/>
+      <w:r>
+        <w:t>Deepfakes</w:t>
+      </w:r>
+      <w:proofErr w:type="spellEnd"/>
+      <w:r>
+        <w:t xml:space="preserve"> can be used to bias what people think and feel. Yet how </w:t>
       </w:r>
       <w:r>
         <w:rPr>
@@ -1918,7 +2545,23 @@
         <w:t>effective</w:t>
       </w:r>
       <w:r>
-        <w:t xml:space="preserve"> they are in doing so? Most - including our own - contain video or audio artefacts, which represent ‘tell-tale’ signs of manipulation. It is possible that these artefacts undermine the effectiveness of Deepfakes relative to genuine content. Yet, in our studies, this was never the case, as Deepfakes were statistically non-inferior to genuine content (i.e., 91% as effective in altering self-reported attitude (95% CI [80.2, 103.3]), 97% as effective in altering </w:t>
+        <w:t xml:space="preserve"> they are in doing so? Most - including our own - contain video or audio artefacts, which represent ‘tell-tale’ signs of manipulation. It is possible that these artefacts undermine the effectiveness of </w:t>
+      </w:r>
+      <w:proofErr w:type="spellStart"/>
+      <w:r>
+        <w:t>Deepfakes</w:t>
+      </w:r>
+      <w:proofErr w:type="spellEnd"/>
+      <w:r>
+        <w:t xml:space="preserve"> relative to genuine content. Yet, in our studies, this was never the case, as </w:t>
+      </w:r>
+      <w:proofErr w:type="spellStart"/>
+      <w:r>
+        <w:t>Deepfakes</w:t>
+      </w:r>
+      <w:proofErr w:type="spellEnd"/>
+      <w:r>
+        <w:t xml:space="preserve"> were statistically non-inferior to genuine content (i.e., 91% as effective in altering self-reported attitude (95% CI [80.2, 103.3]), 97% as effective in altering </w:t>
       </w:r>
       <w:r>
         <w:t xml:space="preserve">implicit </w:t>
@@ -1946,7 +2589,15 @@
         <w:ind w:firstLine="720"/>
       </w:pPr>
       <w:r>
-        <w:t xml:space="preserve">It is also worth asking if (a) people are aware that online content can be Deepfaked, and (b) if they can detect when they have been exposed to them. Our findings were not encouraging: a large number of participants had never heard of Deepfaking prior to the study (44%), and even after they were told what it entailed, many were unable to determine if the content they had encountered was genuine or </w:t>
+        <w:t xml:space="preserve">It is also worth asking if (a) people are aware that online content can be Deepfaked, and (b) if they can detect when they have been exposed to them. Our findings were not encouraging: a large number of participants had never heard of </w:t>
+      </w:r>
+      <w:proofErr w:type="spellStart"/>
+      <w:r>
+        <w:t>Deepfaking</w:t>
+      </w:r>
+      <w:proofErr w:type="spellEnd"/>
+      <w:r>
+        <w:t xml:space="preserve"> prior to the study (44%), and even after they were told what it entailed, many were unable to determine if the content they had encountered was genuine or </w:t>
       </w:r>
       <w:r>
         <w:t xml:space="preserve">Deepfaked </w:t>
@@ -1965,7 +2616,15 @@
       </w:r>
       <w:r>
         <w:lastRenderedPageBreak/>
-        <w:t xml:space="preserve">were aware of Deepfaking were </w:t>
+        <w:t xml:space="preserve">were aware of </w:t>
+      </w:r>
+      <w:proofErr w:type="spellStart"/>
+      <w:r>
+        <w:t>Deepfaking</w:t>
+      </w:r>
+      <w:proofErr w:type="spellEnd"/>
+      <w:r>
+        <w:t xml:space="preserve"> were </w:t>
       </w:r>
       <w:r>
         <w:rPr>
@@ -1984,7 +2643,23 @@
         <w:ind w:firstLine="720"/>
       </w:pPr>
       <w:r>
-        <w:t>Finally, does an awareness of Deepfaking, or an ability to detect when it is present, protect the viewer from its influence? Unfortunately, this was never the case in our studies. Aware individuals were manipulated by Deepfakes just as their unaware counterparts were</w:t>
+        <w:t xml:space="preserve">Finally, does an awareness of </w:t>
+      </w:r>
+      <w:proofErr w:type="spellStart"/>
+      <w:r>
+        <w:t>Deepfaking</w:t>
+      </w:r>
+      <w:proofErr w:type="spellEnd"/>
+      <w:r>
+        <w:t xml:space="preserve">, or an ability to detect when it is present, protect the viewer from its influence? Unfortunately, this was never the case in our studies. Aware individuals were manipulated by </w:t>
+      </w:r>
+      <w:proofErr w:type="spellStart"/>
+      <w:r>
+        <w:t>Deepfakes</w:t>
+      </w:r>
+      <w:proofErr w:type="spellEnd"/>
+      <w:r>
+        <w:t xml:space="preserve"> just as their unaware counterparts were</w:t>
       </w:r>
       <w:r>
         <w:t xml:space="preserve"> (self-reported attitudes: </w:t>
@@ -2467,8 +3142,6 @@
       <w:r>
         <w:t>1.72</w:t>
       </w:r>
-      <w:bookmarkStart w:id="1" w:name="_GoBack"/>
-      <w:bookmarkEnd w:id="1"/>
       <w:r>
         <w:rPr>
           <w:rFonts w:eastAsia="Calibri"/>
@@ -2499,7 +3172,15 @@
         <w:ind w:firstLine="720"/>
       </w:pPr>
       <w:r>
-        <w:t xml:space="preserve">In short, even detectable or imperfect Deepfakes psychologically </w:t>
+        <w:t xml:space="preserve">In short, even detectable or imperfect </w:t>
+      </w:r>
+      <w:proofErr w:type="spellStart"/>
+      <w:r>
+        <w:t>Deepfakes</w:t>
+      </w:r>
+      <w:proofErr w:type="spellEnd"/>
+      <w:r>
+        <w:t xml:space="preserve"> psychologically </w:t>
       </w:r>
       <w:r>
         <w:t xml:space="preserve">impact </w:t>
@@ -2547,12 +3228,14 @@
         </w:rPr>
         <w:t xml:space="preserve">Given the dangers posed by </w:t>
       </w:r>
+      <w:proofErr w:type="spellStart"/>
       <w:r>
         <w:rPr>
           <w:rStyle w:val="scayt-misspell-word"/>
         </w:rPr>
         <w:t>Deepfaking</w:t>
       </w:r>
+      <w:proofErr w:type="spellEnd"/>
       <w:r>
         <w:rPr>
           <w:rStyle w:val="scayt-misspell-word"/>
@@ -2659,7 +3342,23 @@
         <w:t>psychology</w:t>
       </w:r>
       <w:r>
-        <w:t xml:space="preserve"> of Deepfakes, and in particular, how they exploit our cognitive biases, vulnerabilities, and limitations for maladaptive ends. We need to identify the properties of individuals, situations, and content that increase the chances that Deepfakes are believed and spread. </w:t>
+        <w:t xml:space="preserve"> of </w:t>
+      </w:r>
+      <w:proofErr w:type="spellStart"/>
+      <w:r>
+        <w:t>Deepfakes</w:t>
+      </w:r>
+      <w:proofErr w:type="spellEnd"/>
+      <w:r>
+        <w:t xml:space="preserve">, and in particular, how they exploit our cognitive biases, vulnerabilities, and limitations for maladaptive ends. We need to identify the properties of individuals, situations, and content that increase the chances that </w:t>
+      </w:r>
+      <w:proofErr w:type="spellStart"/>
+      <w:r>
+        <w:t>Deepfakes</w:t>
+      </w:r>
+      <w:proofErr w:type="spellEnd"/>
+      <w:r>
+        <w:t xml:space="preserve"> are believed and spread. </w:t>
       </w:r>
       <w:r>
         <w:t>E</w:t>
@@ -2697,7 +3396,15 @@
         <w:t>)</w:t>
       </w:r>
       <w:r>
-        <w:t>. We also need to examine if Deepfakes can be used to manipulate what we remember, either by trigger Mandela effects (i.e., installing false memories of events that never happened) or by altering genuine memories that did (</w:t>
+        <w:t xml:space="preserve">. We also need to examine if </w:t>
+      </w:r>
+      <w:proofErr w:type="spellStart"/>
+      <w:r>
+        <w:t>Deepfakes</w:t>
+      </w:r>
+      <w:proofErr w:type="spellEnd"/>
+      <w:r>
+        <w:t xml:space="preserve"> can be used to manipulate what we remember, either by trigger Mandela effects (i.e., installing false memories of events that never happened) or by altering genuine memories that did (</w:t>
       </w:r>
       <w:r>
         <w:rPr>
@@ -2717,7 +3424,15 @@
         <w:ind w:firstLine="720"/>
       </w:pPr>
       <w:r>
-        <w:t xml:space="preserve">Perhaps the most dangerous aspect of Deepfakes is their capacity to erode our underlying belief in what is real and what can be trusted. Instead of asking if a specific image, video, or audio clip is authentic, this new technology may cause us to question </w:t>
+        <w:t xml:space="preserve">Perhaps the most dangerous aspect of </w:t>
+      </w:r>
+      <w:proofErr w:type="spellStart"/>
+      <w:r>
+        <w:t>Deepfakes</w:t>
+      </w:r>
+      <w:proofErr w:type="spellEnd"/>
+      <w:r>
+        <w:t xml:space="preserve"> is their capacity to erode our underlying belief in what is real and what can be trusted. Instead of asking if a specific image, video, or audio clip is authentic, this new technology may cause us to question </w:t>
       </w:r>
       <w:r>
         <w:rPr>
@@ -2759,9 +3474,11 @@
       <w:r>
         <w:t xml:space="preserve">), we need psychological interventions that can inoculate individuals against </w:t>
       </w:r>
+      <w:proofErr w:type="spellStart"/>
       <w:r>
         <w:t>Deepfakes</w:t>
       </w:r>
+      <w:proofErr w:type="spellEnd"/>
       <w:r>
         <w:t>, and together with technology and legislation, create a shared immune system that safeguards our individual and collective belief in truth</w:t>
       </w:r>
@@ -2816,14 +3533,54 @@
         <w:spacing w:line="480" w:lineRule="auto"/>
       </w:pPr>
       <w:r>
-        <w:t xml:space="preserve">1. J. Kietzmann, L. Lee, I. McCarthy, T. Kietzmann, Deepfakes: Trick or treat? </w:t>
+        <w:t xml:space="preserve">1. J. </w:t>
+      </w:r>
+      <w:proofErr w:type="spellStart"/>
+      <w:r>
+        <w:t>Kietzmann</w:t>
+      </w:r>
+      <w:proofErr w:type="spellEnd"/>
+      <w:r>
+        <w:t xml:space="preserve">, L. Lee, I. McCarthy, T. </w:t>
+      </w:r>
+      <w:proofErr w:type="spellStart"/>
+      <w:r>
+        <w:t>Kietzmann</w:t>
+      </w:r>
+      <w:proofErr w:type="spellEnd"/>
+      <w:r>
+        <w:t xml:space="preserve">, </w:t>
+      </w:r>
+      <w:proofErr w:type="spellStart"/>
+      <w:r>
+        <w:t>Deepfakes</w:t>
+      </w:r>
+      <w:proofErr w:type="spellEnd"/>
+      <w:r>
+        <w:t xml:space="preserve">: Trick or treat? </w:t>
       </w:r>
       <w:r>
         <w:rPr>
           <w:i/>
           <w:iCs/>
         </w:rPr>
-        <w:t>Bus. Horiz.</w:t>
+        <w:t xml:space="preserve">Bus. </w:t>
+      </w:r>
+      <w:proofErr w:type="spellStart"/>
+      <w:r>
+        <w:rPr>
+          <w:i/>
+          <w:iCs/>
+        </w:rPr>
+        <w:t>Horiz</w:t>
+      </w:r>
+      <w:proofErr w:type="spellEnd"/>
+      <w:r>
+        <w:rPr>
+          <w:i/>
+          <w:iCs/>
+        </w:rPr>
+        <w:t>.</w:t>
       </w:r>
       <w:r>
         <w:t xml:space="preserve"> </w:t>
@@ -2849,7 +3606,7 @@
       <w:r>
         <w:t>2. K. Hill, J. White, Designed to deceive: Do these people look real to you? (2020), (</w:t>
       </w:r>
-      <w:hyperlink r:id="rId8">
+      <w:hyperlink r:id="rId12">
         <w:r>
           <w:rPr>
             <w:rStyle w:val="InternetLink"/>
@@ -2869,7 +3626,7 @@
       <w:r>
         <w:t>3. M. McDonough, Artificial intelligence is now shockingly good at sounding human (2020), (</w:t>
       </w:r>
-      <w:hyperlink r:id="rId9">
+      <w:hyperlink r:id="rId13">
         <w:r>
           <w:rPr>
             <w:rStyle w:val="InternetLink"/>
@@ -2877,7 +3634,7 @@
           <w:t>https://www.scientificamerican.com/video/artificial-intelligence-is-now-shockingly-good-at-sounding-human/</w:t>
         </w:r>
       </w:hyperlink>
-      <w:hyperlink r:id="rId10">
+      <w:hyperlink r:id="rId14">
         <w:r>
           <w:t xml:space="preserve">).  </w:t>
         </w:r>
@@ -2891,7 +3648,7 @@
       <w:r>
         <w:t>4. GPT3, A robot wrote this entire article. Are you scared yet, human? (2020), (</w:t>
       </w:r>
-      <w:hyperlink r:id="rId11">
+      <w:hyperlink r:id="rId15">
         <w:r>
           <w:rPr>
             <w:rStyle w:val="InternetLink"/>
@@ -2909,9 +3666,17 @@
         <w:spacing w:line="480" w:lineRule="auto"/>
       </w:pPr>
       <w:r>
-        <w:t>5. R. Satter, Deepfake used to attack activist couple shows new disinformation frontier (2020), (</w:t>
-      </w:r>
-      <w:hyperlink r:id="rId12">
+        <w:t xml:space="preserve">5. R. </w:t>
+      </w:r>
+      <w:proofErr w:type="spellStart"/>
+      <w:r>
+        <w:t>Satter</w:t>
+      </w:r>
+      <w:proofErr w:type="spellEnd"/>
+      <w:r>
+        <w:t>, Deepfake used to attack activist couple shows new disinformation frontier (2020), (</w:t>
+      </w:r>
+      <w:hyperlink r:id="rId16">
         <w:r>
           <w:rPr>
             <w:rStyle w:val="InternetLink"/>
@@ -2929,9 +3694,17 @@
         <w:spacing w:line="480" w:lineRule="auto"/>
       </w:pPr>
       <w:r>
-        <w:t>6. J. Bateman, Deepfakes and synthetic media in the financial system: Assessing threat scenarios (2020), (</w:t>
-      </w:r>
-      <w:hyperlink r:id="rId13">
+        <w:t xml:space="preserve">6. J. Bateman, </w:t>
+      </w:r>
+      <w:proofErr w:type="spellStart"/>
+      <w:r>
+        <w:t>Deepfakes</w:t>
+      </w:r>
+      <w:proofErr w:type="spellEnd"/>
+      <w:r>
+        <w:t xml:space="preserve"> and synthetic media in the financial system: Assessing threat scenarios (2020), (</w:t>
+      </w:r>
+      <w:hyperlink r:id="rId17">
         <w:r>
           <w:rPr>
             <w:rStyle w:val="InternetLink"/>
@@ -2949,9 +3722,17 @@
         <w:spacing w:line="480" w:lineRule="auto"/>
       </w:pPr>
       <w:r>
-        <w:t>7. C. Stupp, Fraudsters used AI to mimic CEO’s voice in unusual cybercrime case (2020), (</w:t>
-      </w:r>
-      <w:hyperlink r:id="rId14">
+        <w:t xml:space="preserve">7. C. </w:t>
+      </w:r>
+      <w:proofErr w:type="spellStart"/>
+      <w:r>
+        <w:t>Stupp</w:t>
+      </w:r>
+      <w:proofErr w:type="spellEnd"/>
+      <w:r>
+        <w:t>, Fraudsters used AI to mimic CEO’s voice in unusual cybercrime case (2020), (</w:t>
+      </w:r>
+      <w:hyperlink r:id="rId18">
         <w:r>
           <w:rPr>
             <w:rStyle w:val="InternetLink"/>
@@ -2969,9 +3750,33 @@
         <w:spacing w:line="480" w:lineRule="auto"/>
       </w:pPr>
       <w:r>
-        <w:t>8. H. Ajder, G. Patrini, F. Cavalli, L. Cullen, The state of Deepfakes 2019: Landscape, threats, and impact (2019), (</w:t>
-      </w:r>
-      <w:hyperlink r:id="rId15">
+        <w:t xml:space="preserve">8. H. </w:t>
+      </w:r>
+      <w:proofErr w:type="spellStart"/>
+      <w:r>
+        <w:t>Ajder</w:t>
+      </w:r>
+      <w:proofErr w:type="spellEnd"/>
+      <w:r>
+        <w:t xml:space="preserve">, G. </w:t>
+      </w:r>
+      <w:proofErr w:type="spellStart"/>
+      <w:r>
+        <w:t>Patrini</w:t>
+      </w:r>
+      <w:proofErr w:type="spellEnd"/>
+      <w:r>
+        <w:t xml:space="preserve">, F. Cavalli, L. Cullen, The state of </w:t>
+      </w:r>
+      <w:proofErr w:type="spellStart"/>
+      <w:r>
+        <w:t>Deepfakes</w:t>
+      </w:r>
+      <w:proofErr w:type="spellEnd"/>
+      <w:r>
+        <w:t xml:space="preserve"> 2019: Landscape, threats, and impact (2019), (</w:t>
+      </w:r>
+      <w:hyperlink r:id="rId19">
         <w:r>
           <w:rPr>
             <w:rStyle w:val="InternetLink"/>
@@ -2990,9 +3795,17 @@
       </w:pPr>
       <w:r>
         <w:lastRenderedPageBreak/>
-        <w:t>9. J. Koetsier, Fake video election? Deepfake videos ‘grew 20X’ since 2019 (2020), (</w:t>
-      </w:r>
-      <w:hyperlink r:id="rId16">
+        <w:t xml:space="preserve">9. J. </w:t>
+      </w:r>
+      <w:proofErr w:type="spellStart"/>
+      <w:r>
+        <w:t>Koetsier</w:t>
+      </w:r>
+      <w:proofErr w:type="spellEnd"/>
+      <w:r>
+        <w:t>, Fake video election? Deepfake videos ‘grew 20X’ since 2019 (2020), (</w:t>
+      </w:r>
+      <w:hyperlink r:id="rId20">
         <w:r>
           <w:rPr>
             <w:rStyle w:val="InternetLink"/>
@@ -3010,9 +3823,17 @@
         <w:spacing w:line="480" w:lineRule="auto"/>
       </w:pPr>
       <w:r>
-        <w:t>10. W. Galston, Is seeing still believing? The Deepfake challenge to truth in politics (2020), (</w:t>
-      </w:r>
-      <w:hyperlink r:id="rId17">
+        <w:t xml:space="preserve">10. W. </w:t>
+      </w:r>
+      <w:proofErr w:type="spellStart"/>
+      <w:r>
+        <w:t>Galston</w:t>
+      </w:r>
+      <w:proofErr w:type="spellEnd"/>
+      <w:r>
+        <w:t>, Is seeing still believing? The Deepfake challenge to truth in politics (2020), (</w:t>
+      </w:r>
+      <w:hyperlink r:id="rId21">
         <w:r>
           <w:rPr>
             <w:rStyle w:val="InternetLink"/>
@@ -3030,7 +3851,15 @@
         <w:spacing w:line="480" w:lineRule="auto"/>
       </w:pPr>
       <w:r>
-        <w:t>11. T. Hwang, Deepfakes: A grounded threat assessment (Center for Security and Emerging Technology) (2020), (cset.georgetown.edu/research/deepfak</w:t>
+        <w:t xml:space="preserve">11. T. Hwang, </w:t>
+      </w:r>
+      <w:proofErr w:type="spellStart"/>
+      <w:r>
+        <w:t>Deepfakes</w:t>
+      </w:r>
+      <w:proofErr w:type="spellEnd"/>
+      <w:r>
+        <w:t>: A grounded threat assessment (Center for Security and Emerging Technology) (2020), (cset.georgetown.edu/research/deepfak</w:t>
       </w:r>
       <w:r>
         <w:t>es-a-grounded-threat-assessment/</w:t>
@@ -3045,9 +3874,25 @@
         <w:spacing w:line="480" w:lineRule="auto"/>
       </w:pPr>
       <w:r>
-        <w:t>12. K. Sayler, L. Harris, Deepfakes and national security (2020), (</w:t>
-      </w:r>
-      <w:hyperlink r:id="rId18">
+        <w:t xml:space="preserve">12. K. </w:t>
+      </w:r>
+      <w:proofErr w:type="spellStart"/>
+      <w:r>
+        <w:t>Sayler</w:t>
+      </w:r>
+      <w:proofErr w:type="spellEnd"/>
+      <w:r>
+        <w:t xml:space="preserve">, L. Harris, </w:t>
+      </w:r>
+      <w:proofErr w:type="spellStart"/>
+      <w:r>
+        <w:t>Deepfakes</w:t>
+      </w:r>
+      <w:proofErr w:type="spellEnd"/>
+      <w:r>
+        <w:t xml:space="preserve"> and national security (2020), (</w:t>
+      </w:r>
+      <w:hyperlink r:id="rId22">
         <w:r>
           <w:rPr>
             <w:rStyle w:val="InternetLink"/>
@@ -3065,9 +3910,33 @@
         <w:spacing w:line="480" w:lineRule="auto"/>
       </w:pPr>
       <w:r>
-        <w:t>13. Ciancaglini, C. Gibson, D. Sancho, O. McCarthy, M. Eira, P. Amann, A. Klayn, R. McArdle, I. Beridze, P. Amann, Malicious uses and abuses of artificial intelligence. Trend Micro Research (2020), (</w:t>
-      </w:r>
-      <w:hyperlink r:id="rId19">
+        <w:t xml:space="preserve">13. </w:t>
+      </w:r>
+      <w:proofErr w:type="spellStart"/>
+      <w:r>
+        <w:t>Ciancaglini</w:t>
+      </w:r>
+      <w:proofErr w:type="spellEnd"/>
+      <w:r>
+        <w:t xml:space="preserve">, C. Gibson, D. Sancho, O. McCarthy, M. Eira, P. Amann, A. </w:t>
+      </w:r>
+      <w:proofErr w:type="spellStart"/>
+      <w:r>
+        <w:t>Klayn</w:t>
+      </w:r>
+      <w:proofErr w:type="spellEnd"/>
+      <w:r>
+        <w:t xml:space="preserve">, R. McArdle, I. </w:t>
+      </w:r>
+      <w:proofErr w:type="spellStart"/>
+      <w:r>
+        <w:t>Beridze</w:t>
+      </w:r>
+      <w:proofErr w:type="spellEnd"/>
+      <w:r>
+        <w:t>, P. Amann, Malicious uses and abuses of artificial intelligence. Trend Micro Research (2020), (</w:t>
+      </w:r>
+      <w:hyperlink r:id="rId23">
         <w:r>
           <w:rPr>
             <w:rStyle w:val="InternetLink"/>
@@ -3087,7 +3956,7 @@
       <w:r>
         <w:t>14. Communication from the Commission - Tackling online disinformation: A European Approach (2018), COM/2018/236 final (</w:t>
       </w:r>
-      <w:hyperlink r:id="rId20">
+      <w:hyperlink r:id="rId24">
         <w:r>
           <w:rPr>
             <w:rStyle w:val="InternetLink"/>
@@ -3107,7 +3976,7 @@
       <w:r>
         <w:t>15. Identifying Outputs of Generative Adversarial Networks Act, S. 2904, 116th Cong., (2019). (</w:t>
       </w:r>
-      <w:hyperlink r:id="rId21">
+      <w:hyperlink r:id="rId25">
         <w:r>
           <w:rPr>
             <w:rStyle w:val="InternetLink"/>
@@ -3125,9 +3994,25 @@
         <w:spacing w:line="480" w:lineRule="auto"/>
       </w:pPr>
       <w:r>
-        <w:t>16. M. Brady, M. Meyer-Resende, Deepfakes: A new disinformation threat (2020), (</w:t>
-      </w:r>
-      <w:hyperlink r:id="rId22">
+        <w:t>16. M. Brady, M. Meyer-</w:t>
+      </w:r>
+      <w:proofErr w:type="spellStart"/>
+      <w:r>
+        <w:t>Resende</w:t>
+      </w:r>
+      <w:proofErr w:type="spellEnd"/>
+      <w:r>
+        <w:t xml:space="preserve">, </w:t>
+      </w:r>
+      <w:proofErr w:type="spellStart"/>
+      <w:r>
+        <w:t>Deepfakes</w:t>
+      </w:r>
+      <w:proofErr w:type="spellEnd"/>
+      <w:r>
+        <w:t>: A new disinformation threat (2020), (</w:t>
+      </w:r>
+      <w:hyperlink r:id="rId26">
         <w:r>
           <w:rPr>
             <w:rStyle w:val="InternetLink"/>
@@ -3148,7 +4033,7 @@
         <w:lastRenderedPageBreak/>
         <w:t>17. T. Burt, E. Horvitz, New steps to combat disinformation (2020), (</w:t>
       </w:r>
-      <w:hyperlink r:id="rId23">
+      <w:hyperlink r:id="rId27">
         <w:r>
           <w:rPr>
             <w:rStyle w:val="InternetLink"/>
@@ -3166,9 +4051,33 @@
         <w:spacing w:line="480" w:lineRule="auto"/>
       </w:pPr>
       <w:r>
-        <w:t>18. C. Canton Ferrer, B. Dolhansky, B. Pflaum, J. Bitton, J. Pan, J. Lu, Deepfake detection challenge results: An open initiative to advance AI (2020), (</w:t>
-      </w:r>
-      <w:hyperlink r:id="rId24">
+        <w:t xml:space="preserve">18. C. Canton Ferrer, B. </w:t>
+      </w:r>
+      <w:proofErr w:type="spellStart"/>
+      <w:r>
+        <w:t>Dolhansky</w:t>
+      </w:r>
+      <w:proofErr w:type="spellEnd"/>
+      <w:r>
+        <w:t xml:space="preserve">, B. </w:t>
+      </w:r>
+      <w:proofErr w:type="spellStart"/>
+      <w:r>
+        <w:t>Pflaum</w:t>
+      </w:r>
+      <w:proofErr w:type="spellEnd"/>
+      <w:r>
+        <w:t xml:space="preserve">, J. </w:t>
+      </w:r>
+      <w:proofErr w:type="spellStart"/>
+      <w:r>
+        <w:t>Bitton</w:t>
+      </w:r>
+      <w:proofErr w:type="spellEnd"/>
+      <w:r>
+        <w:t>, J. Pan, J. Lu, Deepfake detection challenge results: An open initiative to advance AI (2020), (</w:t>
+      </w:r>
+      <w:hyperlink r:id="rId28">
         <w:r>
           <w:rPr>
             <w:rStyle w:val="InternetLink"/>
@@ -3186,7 +4095,47 @@
         <w:spacing w:line="480" w:lineRule="auto"/>
       </w:pPr>
       <w:r>
-        <w:t xml:space="preserve">19. O. Fried, A. Tewari, M. Zollhöfer, A. Finkelstein, E. Shechtman, D. Goldman, K. Genova, Z. Jin, C. Theobalt, M. Agrawala, Text-based editing of talking-head video. </w:t>
+        <w:t xml:space="preserve">19. O. Fried, A. Tewari, M. </w:t>
+      </w:r>
+      <w:proofErr w:type="spellStart"/>
+      <w:r>
+        <w:t>Zollhöfer</w:t>
+      </w:r>
+      <w:proofErr w:type="spellEnd"/>
+      <w:r>
+        <w:t xml:space="preserve">, A. Finkelstein, E. </w:t>
+      </w:r>
+      <w:proofErr w:type="spellStart"/>
+      <w:r>
+        <w:t>Shechtman</w:t>
+      </w:r>
+      <w:proofErr w:type="spellEnd"/>
+      <w:r>
+        <w:t xml:space="preserve">, D. Goldman, K. Genova, Z. </w:t>
+      </w:r>
+      <w:proofErr w:type="spellStart"/>
+      <w:r>
+        <w:t>Jin</w:t>
+      </w:r>
+      <w:proofErr w:type="spellEnd"/>
+      <w:r>
+        <w:t xml:space="preserve">, C. </w:t>
+      </w:r>
+      <w:proofErr w:type="spellStart"/>
+      <w:r>
+        <w:t>Theobalt</w:t>
+      </w:r>
+      <w:proofErr w:type="spellEnd"/>
+      <w:r>
+        <w:t xml:space="preserve">, M. </w:t>
+      </w:r>
+      <w:proofErr w:type="spellStart"/>
+      <w:r>
+        <w:t>Agrawala</w:t>
+      </w:r>
+      <w:proofErr w:type="spellEnd"/>
+      <w:r>
+        <w:t xml:space="preserve">, Text-based editing of talking-head video. </w:t>
       </w:r>
       <w:r>
         <w:rPr>
@@ -3214,7 +4163,39 @@
           <w:color w:val="222222"/>
           <w:shd w:val="clear" w:color="auto" w:fill="FFFFFF"/>
         </w:rPr>
-        <w:t>Yao, O. Fried, K. Fatahalian, M. Agrawala, Iterative text-based editing of talking-heads using neural retargeting. </w:t>
+        <w:t xml:space="preserve">Yao, O. Fried, K. </w:t>
+      </w:r>
+      <w:proofErr w:type="spellStart"/>
+      <w:r>
+        <w:rPr>
+          <w:color w:val="222222"/>
+          <w:shd w:val="clear" w:color="auto" w:fill="FFFFFF"/>
+        </w:rPr>
+        <w:t>Fatahalian</w:t>
+      </w:r>
+      <w:proofErr w:type="spellEnd"/>
+      <w:r>
+        <w:rPr>
+          <w:color w:val="222222"/>
+          <w:shd w:val="clear" w:color="auto" w:fill="FFFFFF"/>
+        </w:rPr>
+        <w:t xml:space="preserve">, M. </w:t>
+      </w:r>
+      <w:proofErr w:type="spellStart"/>
+      <w:r>
+        <w:rPr>
+          <w:color w:val="222222"/>
+          <w:shd w:val="clear" w:color="auto" w:fill="FFFFFF"/>
+        </w:rPr>
+        <w:t>Agrawala</w:t>
+      </w:r>
+      <w:proofErr w:type="spellEnd"/>
+      <w:r>
+        <w:rPr>
+          <w:color w:val="222222"/>
+          <w:shd w:val="clear" w:color="auto" w:fill="FFFFFF"/>
+        </w:rPr>
+        <w:t>, Iterative text-based editing of talking-heads using neural retargeting. </w:t>
       </w:r>
       <w:r>
         <w:rPr>
@@ -3241,7 +4222,7 @@
       <w:r>
         <w:t>21. A. Mason, How imputations work: The research behind Overdub (2019), (</w:t>
       </w:r>
-      <w:hyperlink r:id="rId25">
+      <w:hyperlink r:id="rId29">
         <w:r>
           <w:rPr>
             <w:rStyle w:val="InternetLink"/>
@@ -3287,7 +4268,15 @@
         <w:spacing w:line="480" w:lineRule="auto"/>
       </w:pPr>
       <w:r>
-        <w:t xml:space="preserve">23. R. Greifeneder, M. Jaffe, E. Newman, N. Schwarz, (Eds.), </w:t>
+        <w:t xml:space="preserve">23. R. </w:t>
+      </w:r>
+      <w:proofErr w:type="spellStart"/>
+      <w:r>
+        <w:t>Greifeneder</w:t>
+      </w:r>
+      <w:proofErr w:type="spellEnd"/>
+      <w:r>
+        <w:t xml:space="preserve">, M. Jaffe, E. Newman, N. Schwarz, (Eds.), </w:t>
       </w:r>
       <w:r>
         <w:rPr>
@@ -3306,9 +4295,17 @@
         <w:spacing w:line="480" w:lineRule="auto"/>
       </w:pPr>
       <w:r>
-        <w:t>24. K. Paul, Twitter to label Deepfakes and other deceptive media (2020), (</w:t>
-      </w:r>
-      <w:hyperlink r:id="rId26">
+        <w:t xml:space="preserve">24. K. Paul, Twitter to label </w:t>
+      </w:r>
+      <w:proofErr w:type="spellStart"/>
+      <w:r>
+        <w:t>Deepfakes</w:t>
+      </w:r>
+      <w:proofErr w:type="spellEnd"/>
+      <w:r>
+        <w:t xml:space="preserve"> and other deceptive media (2020), (</w:t>
+      </w:r>
+      <w:hyperlink r:id="rId30">
         <w:r>
           <w:rPr>
             <w:rStyle w:val="InternetLink"/>
@@ -3327,15 +4324,32 @@
       </w:pPr>
       <w:r>
         <w:lastRenderedPageBreak/>
-        <w:t xml:space="preserve">25. N. Liv, D. Greenbaum, Deepfakes and memory malleability: False memories in the service of fake news. </w:t>
+        <w:t xml:space="preserve">25. N. Liv, D. Greenbaum, </w:t>
+      </w:r>
+      <w:proofErr w:type="spellStart"/>
+      <w:r>
+        <w:t>Deepfakes</w:t>
+      </w:r>
+      <w:proofErr w:type="spellEnd"/>
+      <w:r>
+        <w:t xml:space="preserve"> and memory malleability: False memories in the service of fake news. </w:t>
       </w:r>
       <w:r>
         <w:rPr>
           <w:i/>
           <w:iCs/>
         </w:rPr>
-        <w:t>AJOB Neurosci</w:t>
-      </w:r>
+        <w:t xml:space="preserve">AJOB </w:t>
+      </w:r>
+      <w:proofErr w:type="spellStart"/>
+      <w:r>
+        <w:rPr>
+          <w:i/>
+          <w:iCs/>
+        </w:rPr>
+        <w:t>Neurosci</w:t>
+      </w:r>
+      <w:proofErr w:type="spellEnd"/>
       <w:r>
         <w:t xml:space="preserve">., </w:t>
       </w:r>
@@ -3358,9 +4372,17 @@
         <w:spacing w:line="480" w:lineRule="auto"/>
       </w:pPr>
       <w:r>
-        <w:t>26. A. Ovadya, Deepfake myths: Common misconceptions about synthetic media (2019), (</w:t>
-      </w:r>
-      <w:hyperlink r:id="rId27">
+        <w:t xml:space="preserve">26. A. </w:t>
+      </w:r>
+      <w:proofErr w:type="spellStart"/>
+      <w:r>
+        <w:t>Ovadya</w:t>
+      </w:r>
+      <w:proofErr w:type="spellEnd"/>
+      <w:r>
+        <w:t>, Deepfake myths: Common misconceptions about synthetic media (2019), (</w:t>
+      </w:r>
+      <w:hyperlink r:id="rId31">
         <w:r>
           <w:rPr>
             <w:rStyle w:val="InternetLink"/>
@@ -3378,7 +4400,15 @@
         <w:spacing w:line="480" w:lineRule="auto"/>
       </w:pPr>
       <w:r>
-        <w:t xml:space="preserve">27. B. Chesney, D. Citron, Deepfakes: a looming challenge for privacy, democracy, and national security. </w:t>
+        <w:t xml:space="preserve">27. B. Chesney, D. Citron, </w:t>
+      </w:r>
+      <w:proofErr w:type="spellStart"/>
+      <w:r>
+        <w:t>Deepfakes</w:t>
+      </w:r>
+      <w:proofErr w:type="spellEnd"/>
+      <w:r>
+        <w:t xml:space="preserve">: a looming challenge for privacy, democracy, and national security. </w:t>
       </w:r>
       <w:r>
         <w:rPr>
@@ -3409,7 +4439,15 @@
         <w:spacing w:line="480" w:lineRule="auto"/>
       </w:pPr>
       <w:r>
-        <w:t xml:space="preserve">28. N. Porot, E. Mandelbaum, The science of belief: A progress report. </w:t>
+        <w:t xml:space="preserve">28. N. </w:t>
+      </w:r>
+      <w:proofErr w:type="spellStart"/>
+      <w:r>
+        <w:t>Porot</w:t>
+      </w:r>
+      <w:proofErr w:type="spellEnd"/>
+      <w:r>
+        <w:t xml:space="preserve">, E. Mandelbaum, The science of belief: A progress report. </w:t>
       </w:r>
       <w:r>
         <w:rPr>
@@ -3524,7 +4562,31 @@
         <w:t xml:space="preserve">from </w:t>
       </w:r>
       <w:r>
-        <w:t>the European Union’s Horizon 2020 research and innovation programme under the Marie Sklodowska-Curie grant agreement No 722497 - LubISS.</w:t>
+        <w:t xml:space="preserve">the European Union’s Horizon 2020 research and innovation </w:t>
+      </w:r>
+      <w:proofErr w:type="spellStart"/>
+      <w:r>
+        <w:t>programme</w:t>
+      </w:r>
+      <w:proofErr w:type="spellEnd"/>
+      <w:r>
+        <w:t xml:space="preserve"> under the Marie </w:t>
+      </w:r>
+      <w:proofErr w:type="spellStart"/>
+      <w:r>
+        <w:t>Sklodowska</w:t>
+      </w:r>
+      <w:proofErr w:type="spellEnd"/>
+      <w:r>
+        <w:t xml:space="preserve">-Curie grant agreement No 722497 - </w:t>
+      </w:r>
+      <w:proofErr w:type="spellStart"/>
+      <w:r>
+        <w:t>LubISS</w:t>
+      </w:r>
+      <w:proofErr w:type="spellEnd"/>
+      <w:r>
+        <w:t>.</w:t>
       </w:r>
       <w:r>
         <w:t xml:space="preserve"> </w:t>
@@ -3532,11 +4594,11 @@
       <w:r>
         <w:t xml:space="preserve">S. Hughes </w:t>
       </w:r>
-      <w:bookmarkStart w:id="2" w:name="__DdeLink__2144_405098945"/>
+      <w:bookmarkStart w:id="93" w:name="__DdeLink__2144_405098945"/>
       <w:r>
         <w:t>conceptualized the studies</w:t>
       </w:r>
-      <w:bookmarkEnd w:id="2"/>
+      <w:bookmarkEnd w:id="93"/>
       <w:r>
         <w:t>, designed the methodologies, collected the data, contributed to data processing and analyses, wrote and reviewe</w:t>
       </w:r>
@@ -3546,12 +4608,12 @@
       <w:r>
         <w:t>. Yao designed the Deepfaked videos and reviewed the manuscript. M. Ferguson contributed to study conceptualization and reviewing the manuscript. C. Hughes and R. Hughes contributed to study conceptualization, data processing and analysis as well as reviewing and editing the manuscript. I. Hussey implemented the data processing and analyses, contributed to study conceptualization, and reviewed the manuscript. The study designs were pre-registered, and are available along with the raw data, analytic plans, and code for this and all other experiments on the Open Science Framework website (https://osf.io/f6ajb/). We report all manipulations, measures, analyses, and studies run, and all data is available in the main text or the Supplementary Materials. Authors declare no competing interests.</w:t>
       </w:r>
-      <w:bookmarkStart w:id="3" w:name="_Hlk59900719"/>
-      <w:bookmarkEnd w:id="3"/>
+      <w:bookmarkStart w:id="94" w:name="_Hlk59900719"/>
+      <w:bookmarkEnd w:id="94"/>
     </w:p>
     <w:sectPr>
-      <w:headerReference w:type="default" r:id="rId28"/>
-      <w:footerReference w:type="default" r:id="rId29"/>
+      <w:headerReference w:type="default" r:id="rId32"/>
+      <w:footerReference w:type="default" r:id="rId33"/>
       <w:pgSz w:w="12240" w:h="15840"/>
       <w:pgMar w:top="1440" w:right="1440" w:bottom="1440" w:left="1440" w:header="432" w:footer="720" w:gutter="0"/>
       <w:lnNumType w:countBy="5" w:distance="720" w:restart="continuous"/>
@@ -3563,22 +4625,123 @@
 </w:document>
 </file>
 
+<file path=word/comments.xml><?xml version="1.0" encoding="utf-8"?>
+<w:comments xmlns:wpc="http://schemas.microsoft.com/office/word/2010/wordprocessingCanvas" xmlns:cx="http://schemas.microsoft.com/office/drawing/2014/chartex" xmlns:cx1="http://schemas.microsoft.com/office/drawing/2015/9/8/chartex" xmlns:cx2="http://schemas.microsoft.com/office/drawing/2015/10/21/chartex" xmlns:cx3="http://schemas.microsoft.com/office/drawing/2016/5/9/chartex" xmlns:cx4="http://schemas.microsoft.com/office/drawing/2016/5/10/chartex" xmlns:cx5="http://schemas.microsoft.com/office/drawing/2016/5/11/chartex" xmlns:cx6="http://schemas.microsoft.com/office/drawing/2016/5/12/chartex" xmlns:cx7="http://schemas.microsoft.com/office/drawing/2016/5/13/chartex" xmlns:cx8="http://schemas.microsoft.com/office/drawing/2016/5/14/chartex" xmlns:mc="http://schemas.openxmlformats.org/markup-compatibility/2006" xmlns:aink="http://schemas.microsoft.com/office/drawing/2016/ink" xmlns:am3d="http://schemas.microsoft.com/office/drawing/2017/model3d" xmlns:o="urn:schemas-microsoft-com:office:office" xmlns:r="http://schemas.openxmlformats.org/officeDocument/2006/relationships" xmlns:m="http://schemas.openxmlformats.org/officeDocument/2006/math" xmlns:v="urn:schemas-microsoft-com:vml" xmlns:wp14="http://schemas.microsoft.com/office/word/2010/wordprocessingDrawing" xmlns:wp="http://schemas.openxmlformats.org/drawingml/2006/wordprocessingDrawing" xmlns:w10="urn:schemas-microsoft-com:office:word" xmlns:w="http://schemas.openxmlformats.org/wordprocessingml/2006/main" xmlns:w14="http://schemas.microsoft.com/office/word/2010/wordml" xmlns:w15="http://schemas.microsoft.com/office/word/2012/wordml" xmlns:w16cex="http://schemas.microsoft.com/office/word/2018/wordml/cex" xmlns:w16cid="http://schemas.microsoft.com/office/word/2016/wordml/cid" xmlns:w16="http://schemas.microsoft.com/office/word/2018/wordml" xmlns:w16se="http://schemas.microsoft.com/office/word/2015/wordml/symex" xmlns:wpg="http://schemas.microsoft.com/office/word/2010/wordprocessingGroup" xmlns:wpi="http://schemas.microsoft.com/office/word/2010/wordprocessingInk" xmlns:wne="http://schemas.microsoft.com/office/word/2006/wordml" xmlns:wps="http://schemas.microsoft.com/office/word/2010/wordprocessingShape" mc:Ignorable="w14 w15 w16se w16cid w16 w16cex wp14">
+  <w:comment w:id="27" w:author="Ian Hussey" w:date="2021-01-25T16:23:00Z" w:initials="IH">
+    <w:p>
+      <w:pPr>
+        <w:pStyle w:val="CommentText"/>
+      </w:pPr>
+      <w:r>
+        <w:rPr>
+          <w:rStyle w:val="CommentReference"/>
+        </w:rPr>
+        <w:annotationRef/>
+      </w:r>
+      <w:r>
+        <w:t>No behavioural intentions in exp 3, deleted</w:t>
+      </w:r>
+    </w:p>
+  </w:comment>
+  <w:comment w:id="42" w:author="Ian Hussey" w:date="2021-01-25T16:24:00Z" w:initials="IH">
+    <w:p>
+      <w:pPr>
+        <w:pStyle w:val="CommentText"/>
+      </w:pPr>
+      <w:r>
+        <w:rPr>
+          <w:rStyle w:val="CommentReference"/>
+        </w:rPr>
+        <w:annotationRef/>
+      </w:r>
+      <w:r>
+        <w:t xml:space="preserve">Paragraph refers to </w:t>
+      </w:r>
+      <w:proofErr w:type="spellStart"/>
+      <w:r>
+        <w:t>exps</w:t>
+      </w:r>
+      <w:proofErr w:type="spellEnd"/>
+      <w:r>
+        <w:t xml:space="preserve"> 5 and 7 but results are only exp 7 (I think?)</w:t>
+      </w:r>
+    </w:p>
+    <w:p>
+      <w:pPr>
+        <w:pStyle w:val="CommentText"/>
+      </w:pPr>
+    </w:p>
+    <w:p>
+      <w:pPr>
+        <w:pStyle w:val="CommentText"/>
+      </w:pPr>
+      <w:r>
+        <w:t xml:space="preserve">More generally, I understand than you’ve gone for a historical narrative here that walks through the experiments and how they differed and how they individually provide evidence for this and that. This is all fine and good, but is a bit out of step with the my analyses. I’m not suggesting that I change anything at this late stage and defer to you as first author for the writing, just highlighting that design, analyses, plots and narrative are inextricably linked, and hope we can square them better in future work. </w:t>
+      </w:r>
+    </w:p>
+  </w:comment>
+  <w:comment w:id="43" w:author="Ian Hussey" w:date="2021-01-25T16:39:00Z" w:initials="IH">
+    <w:p>
+      <w:pPr>
+        <w:pStyle w:val="CommentText"/>
+      </w:pPr>
+      <w:r>
+        <w:rPr>
+          <w:rStyle w:val="CommentReference"/>
+        </w:rPr>
+        <w:annotationRef/>
+      </w:r>
+      <w:r>
+        <w:t xml:space="preserve">FYI </w:t>
+      </w:r>
+      <w:r>
+        <w:t xml:space="preserve">This descriptive claim </w:t>
+      </w:r>
+      <w:r>
+        <w:t xml:space="preserve">(i.e., comparison of the two mediums) </w:t>
+      </w:r>
+      <w:r>
+        <w:t xml:space="preserve">isn’t actually tested anywhere in the analyses, but again </w:t>
+      </w:r>
+      <w:proofErr w:type="spellStart"/>
+      <w:r>
+        <w:t>im</w:t>
+      </w:r>
+      <w:proofErr w:type="spellEnd"/>
+      <w:r>
+        <w:t xml:space="preserve"> not suggesting we add it at this late date. </w:t>
+      </w:r>
+    </w:p>
+  </w:comment>
+</w:comments>
+</file>
+
+<file path=word/commentsExtended.xml><?xml version="1.0" encoding="utf-8"?>
+<w15:commentsEx xmlns:wpc="http://schemas.microsoft.com/office/word/2010/wordprocessingCanvas" xmlns:cx="http://schemas.microsoft.com/office/drawing/2014/chartex" xmlns:cx1="http://schemas.microsoft.com/office/drawing/2015/9/8/chartex" xmlns:cx2="http://schemas.microsoft.com/office/drawing/2015/10/21/chartex" xmlns:cx3="http://schemas.microsoft.com/office/drawing/2016/5/9/chartex" xmlns:cx4="http://schemas.microsoft.com/office/drawing/2016/5/10/chartex" xmlns:cx5="http://schemas.microsoft.com/office/drawing/2016/5/11/chartex" xmlns:cx6="http://schemas.microsoft.com/office/drawing/2016/5/12/chartex" xmlns:cx7="http://schemas.microsoft.com/office/drawing/2016/5/13/chartex" xmlns:cx8="http://schemas.microsoft.com/office/drawing/2016/5/14/chartex" xmlns:mc="http://schemas.openxmlformats.org/markup-compatibility/2006" xmlns:aink="http://schemas.microsoft.com/office/drawing/2016/ink" xmlns:am3d="http://schemas.microsoft.com/office/drawing/2017/model3d" xmlns:o="urn:schemas-microsoft-com:office:office" xmlns:r="http://schemas.openxmlformats.org/officeDocument/2006/relationships" xmlns:m="http://schemas.openxmlformats.org/officeDocument/2006/math" xmlns:v="urn:schemas-microsoft-com:vml" xmlns:wp14="http://schemas.microsoft.com/office/word/2010/wordprocessingDrawing" xmlns:wp="http://schemas.openxmlformats.org/drawingml/2006/wordprocessingDrawing" xmlns:w10="urn:schemas-microsoft-com:office:word" xmlns:w="http://schemas.openxmlformats.org/wordprocessingml/2006/main" xmlns:w14="http://schemas.microsoft.com/office/word/2010/wordml" xmlns:w15="http://schemas.microsoft.com/office/word/2012/wordml" xmlns:w16cex="http://schemas.microsoft.com/office/word/2018/wordml/cex" xmlns:w16cid="http://schemas.microsoft.com/office/word/2016/wordml/cid" xmlns:w16="http://schemas.microsoft.com/office/word/2018/wordml" xmlns:w16se="http://schemas.microsoft.com/office/word/2015/wordml/symex" xmlns:wpg="http://schemas.microsoft.com/office/word/2010/wordprocessingGroup" xmlns:wpi="http://schemas.microsoft.com/office/word/2010/wordprocessingInk" xmlns:wne="http://schemas.microsoft.com/office/word/2006/wordml" xmlns:wps="http://schemas.microsoft.com/office/word/2010/wordprocessingShape" mc:Ignorable="w14 w15 w16se w16cid w16 w16cex wp14">
+  <w15:commentEx w15:paraId="484BFC3A" w15:done="0"/>
+  <w15:commentEx w15:paraId="5E004EEB" w15:done="0"/>
+  <w15:commentEx w15:paraId="6F583B94" w15:done="0"/>
+</w15:commentsEx>
+</file>
+
 <file path=word/commentsExtensible.xml><?xml version="1.0" encoding="utf-8"?>
 <w16cex:commentsExtensible xmlns:wpc="http://schemas.microsoft.com/office/word/2010/wordprocessingCanvas" xmlns:cx="http://schemas.microsoft.com/office/drawing/2014/chartex" xmlns:cx1="http://schemas.microsoft.com/office/drawing/2015/9/8/chartex" xmlns:cx2="http://schemas.microsoft.com/office/drawing/2015/10/21/chartex" xmlns:cx3="http://schemas.microsoft.com/office/drawing/2016/5/9/chartex" xmlns:cx4="http://schemas.microsoft.com/office/drawing/2016/5/10/chartex" xmlns:cx5="http://schemas.microsoft.com/office/drawing/2016/5/11/chartex" xmlns:cx6="http://schemas.microsoft.com/office/drawing/2016/5/12/chartex" xmlns:cx7="http://schemas.microsoft.com/office/drawing/2016/5/13/chartex" xmlns:cx8="http://schemas.microsoft.com/office/drawing/2016/5/14/chartex" xmlns:mc="http://schemas.openxmlformats.org/markup-compatibility/2006" xmlns:aink="http://schemas.microsoft.com/office/drawing/2016/ink" xmlns:am3d="http://schemas.microsoft.com/office/drawing/2017/model3d" xmlns:o="urn:schemas-microsoft-com:office:office" xmlns:r="http://schemas.openxmlformats.org/officeDocument/2006/relationships" xmlns:m="http://schemas.openxmlformats.org/officeDocument/2006/math" xmlns:v="urn:schemas-microsoft-com:vml" xmlns:wp14="http://schemas.microsoft.com/office/word/2010/wordprocessingDrawing" xmlns:wp="http://schemas.openxmlformats.org/drawingml/2006/wordprocessingDrawing" xmlns:w10="urn:schemas-microsoft-com:office:word" xmlns:w="http://schemas.openxmlformats.org/wordprocessingml/2006/main" xmlns:w14="http://schemas.microsoft.com/office/word/2010/wordml" xmlns:w15="http://schemas.microsoft.com/office/word/2012/wordml" xmlns:w16cex="http://schemas.microsoft.com/office/word/2018/wordml/cex" xmlns:w16cid="http://schemas.microsoft.com/office/word/2016/wordml/cid" xmlns:w16="http://schemas.microsoft.com/office/word/2018/wordml" xmlns:w16se="http://schemas.microsoft.com/office/word/2015/wordml/symex" xmlns:wpg="http://schemas.microsoft.com/office/word/2010/wordprocessingGroup" xmlns:wpi="http://schemas.microsoft.com/office/word/2010/wordprocessingInk" xmlns:wne="http://schemas.microsoft.com/office/word/2006/wordml" xmlns:wps="http://schemas.microsoft.com/office/word/2010/wordprocessingShape" mc:Ignorable="w14 w15 w16se w16cid w16 w16cex wp14">
-  <w16cex:commentExtensible w16cex:durableId="23B7F5E7" w16cex:dateUtc="2021-01-24T13:34:00Z"/>
-  <w16cex:commentExtensible w16cex:durableId="23B7F5FF" w16cex:dateUtc="2021-01-24T13:34:00Z"/>
+  <w16cex:commentExtensible w16cex:durableId="23B96EEF" w16cex:dateUtc="2021-01-25T15:23:00Z"/>
+  <w16cex:commentExtensible w16cex:durableId="23B96F42" w16cex:dateUtc="2021-01-25T15:24:00Z"/>
+  <w16cex:commentExtensible w16cex:durableId="23B972D8" w16cex:dateUtc="2021-01-25T15:39:00Z"/>
 </w16cex:commentsExtensible>
 </file>
 
 <file path=word/commentsIds.xml><?xml version="1.0" encoding="utf-8"?>
 <w16cid:commentsIds xmlns:wpc="http://schemas.microsoft.com/office/word/2010/wordprocessingCanvas" xmlns:cx="http://schemas.microsoft.com/office/drawing/2014/chartex" xmlns:cx1="http://schemas.microsoft.com/office/drawing/2015/9/8/chartex" xmlns:cx2="http://schemas.microsoft.com/office/drawing/2015/10/21/chartex" xmlns:cx3="http://schemas.microsoft.com/office/drawing/2016/5/9/chartex" xmlns:cx4="http://schemas.microsoft.com/office/drawing/2016/5/10/chartex" xmlns:cx5="http://schemas.microsoft.com/office/drawing/2016/5/11/chartex" xmlns:cx6="http://schemas.microsoft.com/office/drawing/2016/5/12/chartex" xmlns:cx7="http://schemas.microsoft.com/office/drawing/2016/5/13/chartex" xmlns:cx8="http://schemas.microsoft.com/office/drawing/2016/5/14/chartex" xmlns:mc="http://schemas.openxmlformats.org/markup-compatibility/2006" xmlns:aink="http://schemas.microsoft.com/office/drawing/2016/ink" xmlns:am3d="http://schemas.microsoft.com/office/drawing/2017/model3d" xmlns:o="urn:schemas-microsoft-com:office:office" xmlns:r="http://schemas.openxmlformats.org/officeDocument/2006/relationships" xmlns:m="http://schemas.openxmlformats.org/officeDocument/2006/math" xmlns:v="urn:schemas-microsoft-com:vml" xmlns:wp14="http://schemas.microsoft.com/office/word/2010/wordprocessingDrawing" xmlns:wp="http://schemas.openxmlformats.org/drawingml/2006/wordprocessingDrawing" xmlns:w10="urn:schemas-microsoft-com:office:word" xmlns:w="http://schemas.openxmlformats.org/wordprocessingml/2006/main" xmlns:w14="http://schemas.microsoft.com/office/word/2010/wordml" xmlns:w15="http://schemas.microsoft.com/office/word/2012/wordml" xmlns:w16cex="http://schemas.microsoft.com/office/word/2018/wordml/cex" xmlns:w16cid="http://schemas.microsoft.com/office/word/2016/wordml/cid" xmlns:w16="http://schemas.microsoft.com/office/word/2018/wordml" xmlns:w16se="http://schemas.microsoft.com/office/word/2015/wordml/symex" xmlns:wpg="http://schemas.microsoft.com/office/word/2010/wordprocessingGroup" xmlns:wpi="http://schemas.microsoft.com/office/word/2010/wordprocessingInk" xmlns:wne="http://schemas.microsoft.com/office/word/2006/wordml" xmlns:wps="http://schemas.microsoft.com/office/word/2010/wordprocessingShape" mc:Ignorable="w14 w15 w16se w16cid w16 w16cex wp14">
-  <w16cid:commentId w16cid:paraId="0D5D104F" w16cid:durableId="23B7F5E7"/>
-  <w16cid:commentId w16cid:paraId="5FE1B14A" w16cid:durableId="23B7F5FF"/>
+  <w16cid:commentId w16cid:paraId="484BFC3A" w16cid:durableId="23B96EEF"/>
+  <w16cid:commentId w16cid:paraId="5E004EEB" w16cid:durableId="23B96F42"/>
+  <w16cid:commentId w16cid:paraId="6F583B94" w16cid:durableId="23B972D8"/>
 </w16cid:commentsIds>
 </file>
 
 <file path=word/endnotes.xml><?xml version="1.0" encoding="utf-8"?>
-<w:endnotes xmlns:wpc="http://schemas.microsoft.com/office/word/2010/wordprocessingCanvas" xmlns:cx="http://schemas.microsoft.com/office/drawing/2014/chartex" xmlns:cx1="http://schemas.microsoft.com/office/drawing/2015/9/8/chartex" xmlns:mc="http://schemas.openxmlformats.org/markup-compatibility/2006" xmlns:o="urn:schemas-microsoft-com:office:office" xmlns:r="http://schemas.openxmlformats.org/officeDocument/2006/relationships" xmlns:m="http://schemas.openxmlformats.org/officeDocument/2006/math" xmlns:v="urn:schemas-microsoft-com:vml" xmlns:wp14="http://schemas.microsoft.com/office/word/2010/wordprocessingDrawing" xmlns:wp="http://schemas.openxmlformats.org/drawingml/2006/wordprocessingDrawing" xmlns:w10="urn:schemas-microsoft-com:office:word" xmlns:w="http://schemas.openxmlformats.org/wordprocessingml/2006/main" xmlns:w14="http://schemas.microsoft.com/office/word/2010/wordml" xmlns:w15="http://schemas.microsoft.com/office/word/2012/wordml" xmlns:w16se="http://schemas.microsoft.com/office/word/2015/wordml/symex" xmlns:wpg="http://schemas.microsoft.com/office/word/2010/wordprocessingGroup" xmlns:wpi="http://schemas.microsoft.com/office/word/2010/wordprocessingInk" xmlns:wne="http://schemas.microsoft.com/office/word/2006/wordml" xmlns:wps="http://schemas.microsoft.com/office/word/2010/wordprocessingShape" mc:Ignorable="w14 w15 w16se wp14">
+<w:endnotes xmlns:wpc="http://schemas.microsoft.com/office/word/2010/wordprocessingCanvas" xmlns:cx="http://schemas.microsoft.com/office/drawing/2014/chartex" xmlns:cx1="http://schemas.microsoft.com/office/drawing/2015/9/8/chartex" xmlns:cx2="http://schemas.microsoft.com/office/drawing/2015/10/21/chartex" xmlns:cx3="http://schemas.microsoft.com/office/drawing/2016/5/9/chartex" xmlns:cx4="http://schemas.microsoft.com/office/drawing/2016/5/10/chartex" xmlns:cx5="http://schemas.microsoft.com/office/drawing/2016/5/11/chartex" xmlns:cx6="http://schemas.microsoft.com/office/drawing/2016/5/12/chartex" xmlns:cx7="http://schemas.microsoft.com/office/drawing/2016/5/13/chartex" xmlns:cx8="http://schemas.microsoft.com/office/drawing/2016/5/14/chartex" xmlns:mc="http://schemas.openxmlformats.org/markup-compatibility/2006" xmlns:aink="http://schemas.microsoft.com/office/drawing/2016/ink" xmlns:am3d="http://schemas.microsoft.com/office/drawing/2017/model3d" xmlns:o="urn:schemas-microsoft-com:office:office" xmlns:r="http://schemas.openxmlformats.org/officeDocument/2006/relationships" xmlns:m="http://schemas.openxmlformats.org/officeDocument/2006/math" xmlns:v="urn:schemas-microsoft-com:vml" xmlns:wp14="http://schemas.microsoft.com/office/word/2010/wordprocessingDrawing" xmlns:wp="http://schemas.openxmlformats.org/drawingml/2006/wordprocessingDrawing" xmlns:w10="urn:schemas-microsoft-com:office:word" xmlns:w="http://schemas.openxmlformats.org/wordprocessingml/2006/main" xmlns:w14="http://schemas.microsoft.com/office/word/2010/wordml" xmlns:w15="http://schemas.microsoft.com/office/word/2012/wordml" xmlns:w16cex="http://schemas.microsoft.com/office/word/2018/wordml/cex" xmlns:w16cid="http://schemas.microsoft.com/office/word/2016/wordml/cid" xmlns:w16="http://schemas.microsoft.com/office/word/2018/wordml" xmlns:w16se="http://schemas.microsoft.com/office/word/2015/wordml/symex" xmlns:wpg="http://schemas.microsoft.com/office/word/2010/wordprocessingGroup" xmlns:wpi="http://schemas.microsoft.com/office/word/2010/wordprocessingInk" xmlns:wne="http://schemas.microsoft.com/office/word/2006/wordml" xmlns:wps="http://schemas.microsoft.com/office/word/2010/wordprocessingShape" mc:Ignorable="w14 w15 w16se w16cid w16 w16cex wp14">
   <w:endnote w:type="separator" w:id="-1">
     <w:p>
       <w:r>
@@ -3597,7 +4760,7 @@
 </file>
 
 <file path=word/footer1.xml><?xml version="1.0" encoding="utf-8"?>
-<w:ftr xmlns:wpc="http://schemas.microsoft.com/office/word/2010/wordprocessingCanvas" xmlns:cx="http://schemas.microsoft.com/office/drawing/2014/chartex" xmlns:cx1="http://schemas.microsoft.com/office/drawing/2015/9/8/chartex" xmlns:mc="http://schemas.openxmlformats.org/markup-compatibility/2006" xmlns:o="urn:schemas-microsoft-com:office:office" xmlns:r="http://schemas.openxmlformats.org/officeDocument/2006/relationships" xmlns:m="http://schemas.openxmlformats.org/officeDocument/2006/math" xmlns:v="urn:schemas-microsoft-com:vml" xmlns:wp14="http://schemas.microsoft.com/office/word/2010/wordprocessingDrawing" xmlns:wp="http://schemas.openxmlformats.org/drawingml/2006/wordprocessingDrawing" xmlns:w10="urn:schemas-microsoft-com:office:word" xmlns:w="http://schemas.openxmlformats.org/wordprocessingml/2006/main" xmlns:w14="http://schemas.microsoft.com/office/word/2010/wordml" xmlns:w15="http://schemas.microsoft.com/office/word/2012/wordml" xmlns:w16se="http://schemas.microsoft.com/office/word/2015/wordml/symex" xmlns:wpg="http://schemas.microsoft.com/office/word/2010/wordprocessingGroup" xmlns:wpi="http://schemas.microsoft.com/office/word/2010/wordprocessingInk" xmlns:wne="http://schemas.microsoft.com/office/word/2006/wordml" xmlns:wps="http://schemas.microsoft.com/office/word/2010/wordprocessingShape" mc:Ignorable="w14 w15 w16se wp14">
+<w:ftr xmlns:wpc="http://schemas.microsoft.com/office/word/2010/wordprocessingCanvas" xmlns:cx="http://schemas.microsoft.com/office/drawing/2014/chartex" xmlns:cx1="http://schemas.microsoft.com/office/drawing/2015/9/8/chartex" xmlns:cx2="http://schemas.microsoft.com/office/drawing/2015/10/21/chartex" xmlns:cx3="http://schemas.microsoft.com/office/drawing/2016/5/9/chartex" xmlns:cx4="http://schemas.microsoft.com/office/drawing/2016/5/10/chartex" xmlns:cx5="http://schemas.microsoft.com/office/drawing/2016/5/11/chartex" xmlns:cx6="http://schemas.microsoft.com/office/drawing/2016/5/12/chartex" xmlns:cx7="http://schemas.microsoft.com/office/drawing/2016/5/13/chartex" xmlns:cx8="http://schemas.microsoft.com/office/drawing/2016/5/14/chartex" xmlns:mc="http://schemas.openxmlformats.org/markup-compatibility/2006" xmlns:aink="http://schemas.microsoft.com/office/drawing/2016/ink" xmlns:am3d="http://schemas.microsoft.com/office/drawing/2017/model3d" xmlns:o="urn:schemas-microsoft-com:office:office" xmlns:r="http://schemas.openxmlformats.org/officeDocument/2006/relationships" xmlns:m="http://schemas.openxmlformats.org/officeDocument/2006/math" xmlns:v="urn:schemas-microsoft-com:vml" xmlns:wp14="http://schemas.microsoft.com/office/word/2010/wordprocessingDrawing" xmlns:wp="http://schemas.openxmlformats.org/drawingml/2006/wordprocessingDrawing" xmlns:w10="urn:schemas-microsoft-com:office:word" xmlns:w="http://schemas.openxmlformats.org/wordprocessingml/2006/main" xmlns:w14="http://schemas.microsoft.com/office/word/2010/wordml" xmlns:w15="http://schemas.microsoft.com/office/word/2012/wordml" xmlns:w16cex="http://schemas.microsoft.com/office/word/2018/wordml/cex" xmlns:w16cid="http://schemas.microsoft.com/office/word/2016/wordml/cid" xmlns:w16="http://schemas.microsoft.com/office/word/2018/wordml" xmlns:w16se="http://schemas.microsoft.com/office/word/2015/wordml/symex" xmlns:wpg="http://schemas.microsoft.com/office/word/2010/wordprocessingGroup" xmlns:wpi="http://schemas.microsoft.com/office/word/2010/wordprocessingInk" xmlns:wne="http://schemas.microsoft.com/office/word/2006/wordml" xmlns:wps="http://schemas.microsoft.com/office/word/2010/wordprocessingShape" mc:Ignorable="w14 w15 w16se w16cid w16 w16cex wp14">
   <w:p>
     <w:pPr>
       <w:pStyle w:val="Footer"/>
@@ -3645,7 +4808,7 @@
 </file>
 
 <file path=word/footnotes.xml><?xml version="1.0" encoding="utf-8"?>
-<w:footnotes xmlns:wpc="http://schemas.microsoft.com/office/word/2010/wordprocessingCanvas" xmlns:cx="http://schemas.microsoft.com/office/drawing/2014/chartex" xmlns:cx1="http://schemas.microsoft.com/office/drawing/2015/9/8/chartex" xmlns:mc="http://schemas.openxmlformats.org/markup-compatibility/2006" xmlns:o="urn:schemas-microsoft-com:office:office" xmlns:r="http://schemas.openxmlformats.org/officeDocument/2006/relationships" xmlns:m="http://schemas.openxmlformats.org/officeDocument/2006/math" xmlns:v="urn:schemas-microsoft-com:vml" xmlns:wp14="http://schemas.microsoft.com/office/word/2010/wordprocessingDrawing" xmlns:wp="http://schemas.openxmlformats.org/drawingml/2006/wordprocessingDrawing" xmlns:w10="urn:schemas-microsoft-com:office:word" xmlns:w="http://schemas.openxmlformats.org/wordprocessingml/2006/main" xmlns:w14="http://schemas.microsoft.com/office/word/2010/wordml" xmlns:w15="http://schemas.microsoft.com/office/word/2012/wordml" xmlns:w16se="http://schemas.microsoft.com/office/word/2015/wordml/symex" xmlns:wpg="http://schemas.microsoft.com/office/word/2010/wordprocessingGroup" xmlns:wpi="http://schemas.microsoft.com/office/word/2010/wordprocessingInk" xmlns:wne="http://schemas.microsoft.com/office/word/2006/wordml" xmlns:wps="http://schemas.microsoft.com/office/word/2010/wordprocessingShape" mc:Ignorable="w14 w15 w16se wp14">
+<w:footnotes xmlns:wpc="http://schemas.microsoft.com/office/word/2010/wordprocessingCanvas" xmlns:cx="http://schemas.microsoft.com/office/drawing/2014/chartex" xmlns:cx1="http://schemas.microsoft.com/office/drawing/2015/9/8/chartex" xmlns:cx2="http://schemas.microsoft.com/office/drawing/2015/10/21/chartex" xmlns:cx3="http://schemas.microsoft.com/office/drawing/2016/5/9/chartex" xmlns:cx4="http://schemas.microsoft.com/office/drawing/2016/5/10/chartex" xmlns:cx5="http://schemas.microsoft.com/office/drawing/2016/5/11/chartex" xmlns:cx6="http://schemas.microsoft.com/office/drawing/2016/5/12/chartex" xmlns:cx7="http://schemas.microsoft.com/office/drawing/2016/5/13/chartex" xmlns:cx8="http://schemas.microsoft.com/office/drawing/2016/5/14/chartex" xmlns:mc="http://schemas.openxmlformats.org/markup-compatibility/2006" xmlns:aink="http://schemas.microsoft.com/office/drawing/2016/ink" xmlns:am3d="http://schemas.microsoft.com/office/drawing/2017/model3d" xmlns:o="urn:schemas-microsoft-com:office:office" xmlns:r="http://schemas.openxmlformats.org/officeDocument/2006/relationships" xmlns:m="http://schemas.openxmlformats.org/officeDocument/2006/math" xmlns:v="urn:schemas-microsoft-com:vml" xmlns:wp14="http://schemas.microsoft.com/office/word/2010/wordprocessingDrawing" xmlns:wp="http://schemas.openxmlformats.org/drawingml/2006/wordprocessingDrawing" xmlns:w10="urn:schemas-microsoft-com:office:word" xmlns:w="http://schemas.openxmlformats.org/wordprocessingml/2006/main" xmlns:w14="http://schemas.microsoft.com/office/word/2010/wordml" xmlns:w15="http://schemas.microsoft.com/office/word/2012/wordml" xmlns:w16cex="http://schemas.microsoft.com/office/word/2018/wordml/cex" xmlns:w16cid="http://schemas.microsoft.com/office/word/2016/wordml/cid" xmlns:w16="http://schemas.microsoft.com/office/word/2018/wordml" xmlns:w16se="http://schemas.microsoft.com/office/word/2015/wordml/symex" xmlns:wpg="http://schemas.microsoft.com/office/word/2010/wordprocessingGroup" xmlns:wpi="http://schemas.microsoft.com/office/word/2010/wordprocessingInk" xmlns:wne="http://schemas.microsoft.com/office/word/2006/wordml" xmlns:wps="http://schemas.microsoft.com/office/word/2010/wordprocessingShape" mc:Ignorable="w14 w15 w16se w16cid w16 w16cex wp14">
   <w:footnote w:type="separator" w:id="-1">
     <w:p/>
   </w:footnote>
@@ -3679,7 +4842,7 @@
 </file>
 
 <file path=word/header1.xml><?xml version="1.0" encoding="utf-8"?>
-<w:hdr xmlns:wpc="http://schemas.microsoft.com/office/word/2010/wordprocessingCanvas" xmlns:cx="http://schemas.microsoft.com/office/drawing/2014/chartex" xmlns:cx1="http://schemas.microsoft.com/office/drawing/2015/9/8/chartex" xmlns:mc="http://schemas.openxmlformats.org/markup-compatibility/2006" xmlns:o="urn:schemas-microsoft-com:office:office" xmlns:r="http://schemas.openxmlformats.org/officeDocument/2006/relationships" xmlns:m="http://schemas.openxmlformats.org/officeDocument/2006/math" xmlns:v="urn:schemas-microsoft-com:vml" xmlns:wp14="http://schemas.microsoft.com/office/word/2010/wordprocessingDrawing" xmlns:wp="http://schemas.openxmlformats.org/drawingml/2006/wordprocessingDrawing" xmlns:w10="urn:schemas-microsoft-com:office:word" xmlns:w="http://schemas.openxmlformats.org/wordprocessingml/2006/main" xmlns:w14="http://schemas.microsoft.com/office/word/2010/wordml" xmlns:w15="http://schemas.microsoft.com/office/word/2012/wordml" xmlns:w16se="http://schemas.microsoft.com/office/word/2015/wordml/symex" xmlns:wpg="http://schemas.microsoft.com/office/word/2010/wordprocessingGroup" xmlns:wpi="http://schemas.microsoft.com/office/word/2010/wordprocessingInk" xmlns:wne="http://schemas.microsoft.com/office/word/2006/wordml" xmlns:wps="http://schemas.microsoft.com/office/word/2010/wordprocessingShape" mc:Ignorable="w14 w15 w16se wp14">
+<w:hdr xmlns:wpc="http://schemas.microsoft.com/office/word/2010/wordprocessingCanvas" xmlns:cx="http://schemas.microsoft.com/office/drawing/2014/chartex" xmlns:cx1="http://schemas.microsoft.com/office/drawing/2015/9/8/chartex" xmlns:cx2="http://schemas.microsoft.com/office/drawing/2015/10/21/chartex" xmlns:cx3="http://schemas.microsoft.com/office/drawing/2016/5/9/chartex" xmlns:cx4="http://schemas.microsoft.com/office/drawing/2016/5/10/chartex" xmlns:cx5="http://schemas.microsoft.com/office/drawing/2016/5/11/chartex" xmlns:cx6="http://schemas.microsoft.com/office/drawing/2016/5/12/chartex" xmlns:cx7="http://schemas.microsoft.com/office/drawing/2016/5/13/chartex" xmlns:cx8="http://schemas.microsoft.com/office/drawing/2016/5/14/chartex" xmlns:mc="http://schemas.openxmlformats.org/markup-compatibility/2006" xmlns:aink="http://schemas.microsoft.com/office/drawing/2016/ink" xmlns:am3d="http://schemas.microsoft.com/office/drawing/2017/model3d" xmlns:o="urn:schemas-microsoft-com:office:office" xmlns:r="http://schemas.openxmlformats.org/officeDocument/2006/relationships" xmlns:m="http://schemas.openxmlformats.org/officeDocument/2006/math" xmlns:v="urn:schemas-microsoft-com:vml" xmlns:wp14="http://schemas.microsoft.com/office/word/2010/wordprocessingDrawing" xmlns:wp="http://schemas.openxmlformats.org/drawingml/2006/wordprocessingDrawing" xmlns:w10="urn:schemas-microsoft-com:office:word" xmlns:w="http://schemas.openxmlformats.org/wordprocessingml/2006/main" xmlns:w14="http://schemas.microsoft.com/office/word/2010/wordml" xmlns:w15="http://schemas.microsoft.com/office/word/2012/wordml" xmlns:w16cex="http://schemas.microsoft.com/office/word/2018/wordml/cex" xmlns:w16cid="http://schemas.microsoft.com/office/word/2016/wordml/cid" xmlns:w16="http://schemas.microsoft.com/office/word/2018/wordml" xmlns:w16se="http://schemas.microsoft.com/office/word/2015/wordml/symex" xmlns:wpg="http://schemas.microsoft.com/office/word/2010/wordprocessingGroup" xmlns:wpi="http://schemas.microsoft.com/office/word/2010/wordprocessingInk" xmlns:wne="http://schemas.microsoft.com/office/word/2006/wordml" xmlns:wps="http://schemas.microsoft.com/office/word/2010/wordprocessingShape" mc:Ignorable="w14 w15 w16se w16cid w16 w16cex wp14">
   <w:p>
     <w:pPr>
       <w:pStyle w:val="Header"/>
@@ -3745,8 +4908,16 @@
 </w:hdr>
 </file>
 
+<file path=word/people.xml><?xml version="1.0" encoding="utf-8"?>
+<w15:people xmlns:wpc="http://schemas.microsoft.com/office/word/2010/wordprocessingCanvas" xmlns:cx="http://schemas.microsoft.com/office/drawing/2014/chartex" xmlns:cx1="http://schemas.microsoft.com/office/drawing/2015/9/8/chartex" xmlns:cx2="http://schemas.microsoft.com/office/drawing/2015/10/21/chartex" xmlns:cx3="http://schemas.microsoft.com/office/drawing/2016/5/9/chartex" xmlns:cx4="http://schemas.microsoft.com/office/drawing/2016/5/10/chartex" xmlns:cx5="http://schemas.microsoft.com/office/drawing/2016/5/11/chartex" xmlns:cx6="http://schemas.microsoft.com/office/drawing/2016/5/12/chartex" xmlns:cx7="http://schemas.microsoft.com/office/drawing/2016/5/13/chartex" xmlns:cx8="http://schemas.microsoft.com/office/drawing/2016/5/14/chartex" xmlns:mc="http://schemas.openxmlformats.org/markup-compatibility/2006" xmlns:aink="http://schemas.microsoft.com/office/drawing/2016/ink" xmlns:am3d="http://schemas.microsoft.com/office/drawing/2017/model3d" xmlns:o="urn:schemas-microsoft-com:office:office" xmlns:r="http://schemas.openxmlformats.org/officeDocument/2006/relationships" xmlns:m="http://schemas.openxmlformats.org/officeDocument/2006/math" xmlns:v="urn:schemas-microsoft-com:vml" xmlns:wp14="http://schemas.microsoft.com/office/word/2010/wordprocessingDrawing" xmlns:wp="http://schemas.openxmlformats.org/drawingml/2006/wordprocessingDrawing" xmlns:w10="urn:schemas-microsoft-com:office:word" xmlns:w="http://schemas.openxmlformats.org/wordprocessingml/2006/main" xmlns:w14="http://schemas.microsoft.com/office/word/2010/wordml" xmlns:w15="http://schemas.microsoft.com/office/word/2012/wordml" xmlns:w16cex="http://schemas.microsoft.com/office/word/2018/wordml/cex" xmlns:w16cid="http://schemas.microsoft.com/office/word/2016/wordml/cid" xmlns:w16="http://schemas.microsoft.com/office/word/2018/wordml" xmlns:w16se="http://schemas.microsoft.com/office/word/2015/wordml/symex" xmlns:wpg="http://schemas.microsoft.com/office/word/2010/wordprocessingGroup" xmlns:wpi="http://schemas.microsoft.com/office/word/2010/wordprocessingInk" xmlns:wne="http://schemas.microsoft.com/office/word/2006/wordml" xmlns:wps="http://schemas.microsoft.com/office/word/2010/wordprocessingShape" mc:Ignorable="w14 w15 w16se w16cid w16 w16cex wp14">
+  <w15:person w15:author="Ian Hussey">
+    <w15:presenceInfo w15:providerId="None" w15:userId="Ian Hussey"/>
+  </w15:person>
+</w15:people>
+</file>
+
 <file path=word/styles.xml><?xml version="1.0" encoding="utf-8"?>
-<w:styles xmlns:mc="http://schemas.openxmlformats.org/markup-compatibility/2006" xmlns:r="http://schemas.openxmlformats.org/officeDocument/2006/relationships" xmlns:w="http://schemas.openxmlformats.org/wordprocessingml/2006/main" xmlns:w14="http://schemas.microsoft.com/office/word/2010/wordml" xmlns:w15="http://schemas.microsoft.com/office/word/2012/wordml" xmlns:w16se="http://schemas.microsoft.com/office/word/2015/wordml/symex" mc:Ignorable="w14 w15 w16se">
+<w:styles xmlns:mc="http://schemas.openxmlformats.org/markup-compatibility/2006" xmlns:r="http://schemas.openxmlformats.org/officeDocument/2006/relationships" xmlns:w="http://schemas.openxmlformats.org/wordprocessingml/2006/main" xmlns:w14="http://schemas.microsoft.com/office/word/2010/wordml" xmlns:w15="http://schemas.microsoft.com/office/word/2012/wordml" xmlns:w16cex="http://schemas.microsoft.com/office/word/2018/wordml/cex" xmlns:w16cid="http://schemas.microsoft.com/office/word/2016/wordml/cid" xmlns:w16="http://schemas.microsoft.com/office/word/2018/wordml" xmlns:w16se="http://schemas.microsoft.com/office/word/2015/wordml/symex" mc:Ignorable="w14 w15 w16se w16cid w16 w16cex">
   <w:docDefaults>
     <w:rPrDefault>
       <w:rPr>
@@ -3756,7 +4927,7 @@
     </w:rPrDefault>
     <w:pPrDefault/>
   </w:docDefaults>
-  <w:latentStyles w:defLockedState="0" w:defUIPriority="99" w:defSemiHidden="0" w:defUnhideWhenUsed="0" w:defQFormat="0" w:count="371">
+  <w:latentStyles w:defLockedState="0" w:defUIPriority="99" w:defSemiHidden="0" w:defUnhideWhenUsed="0" w:defQFormat="0" w:count="376">
     <w:lsdException w:name="Normal" w:uiPriority="0" w:qFormat="1"/>
     <w:lsdException w:name="heading 1" w:uiPriority="9" w:qFormat="1"/>
     <w:lsdException w:name="heading 2" w:semiHidden="1" w:uiPriority="9" w:unhideWhenUsed="1" w:qFormat="1"/>
@@ -4128,6 +5299,11 @@
     <w:lsdException w:name="List Table 5 Dark Accent 6" w:uiPriority="50"/>
     <w:lsdException w:name="List Table 6 Colorful Accent 6" w:uiPriority="51"/>
     <w:lsdException w:name="List Table 7 Colorful Accent 6" w:uiPriority="52"/>
+    <w:lsdException w:name="Mention" w:semiHidden="1" w:unhideWhenUsed="1"/>
+    <w:lsdException w:name="Smart Hyperlink" w:semiHidden="1" w:unhideWhenUsed="1"/>
+    <w:lsdException w:name="Hashtag" w:semiHidden="1" w:unhideWhenUsed="1"/>
+    <w:lsdException w:name="Unresolved Mention" w:semiHidden="1" w:unhideWhenUsed="1"/>
+    <w:lsdException w:name="Smart Link" w:semiHidden="1" w:unhideWhenUsed="1"/>
   </w:latentStyles>
   <w:style w:type="paragraph" w:default="1" w:styleId="Normal">
     <w:name w:val="Normal"/>

--- a/manuscript/science_manuscript_SH_25_1_21.docx
+++ b/manuscript/science_manuscript_SH_25_1_21.docx
@@ -1,6 +1,6 @@
 
 <file path=word/document.xml><?xml version="1.0" encoding="utf-8"?>
-<w:document xmlns:wpc="http://schemas.microsoft.com/office/word/2010/wordprocessingCanvas" xmlns:cx="http://schemas.microsoft.com/office/drawing/2014/chartex" xmlns:cx1="http://schemas.microsoft.com/office/drawing/2015/9/8/chartex" xmlns:cx2="http://schemas.microsoft.com/office/drawing/2015/10/21/chartex" xmlns:cx3="http://schemas.microsoft.com/office/drawing/2016/5/9/chartex" xmlns:cx4="http://schemas.microsoft.com/office/drawing/2016/5/10/chartex" xmlns:cx5="http://schemas.microsoft.com/office/drawing/2016/5/11/chartex" xmlns:cx6="http://schemas.microsoft.com/office/drawing/2016/5/12/chartex" xmlns:cx7="http://schemas.microsoft.com/office/drawing/2016/5/13/chartex" xmlns:cx8="http://schemas.microsoft.com/office/drawing/2016/5/14/chartex" xmlns:mc="http://schemas.openxmlformats.org/markup-compatibility/2006" xmlns:aink="http://schemas.microsoft.com/office/drawing/2016/ink" xmlns:am3d="http://schemas.microsoft.com/office/drawing/2017/model3d" xmlns:o="urn:schemas-microsoft-com:office:office" xmlns:r="http://schemas.openxmlformats.org/officeDocument/2006/relationships" xmlns:m="http://schemas.openxmlformats.org/officeDocument/2006/math" xmlns:v="urn:schemas-microsoft-com:vml" xmlns:wp14="http://schemas.microsoft.com/office/word/2010/wordprocessingDrawing" xmlns:wp="http://schemas.openxmlformats.org/drawingml/2006/wordprocessingDrawing" xmlns:w10="urn:schemas-microsoft-com:office:word" xmlns:w="http://schemas.openxmlformats.org/wordprocessingml/2006/main" xmlns:w14="http://schemas.microsoft.com/office/word/2010/wordml" xmlns:w15="http://schemas.microsoft.com/office/word/2012/wordml" xmlns:w16cex="http://schemas.microsoft.com/office/word/2018/wordml/cex" xmlns:w16cid="http://schemas.microsoft.com/office/word/2016/wordml/cid" xmlns:w16="http://schemas.microsoft.com/office/word/2018/wordml" xmlns:w16se="http://schemas.microsoft.com/office/word/2015/wordml/symex" xmlns:wpg="http://schemas.microsoft.com/office/word/2010/wordprocessingGroup" xmlns:wpi="http://schemas.microsoft.com/office/word/2010/wordprocessingInk" xmlns:wne="http://schemas.microsoft.com/office/word/2006/wordml" xmlns:wps="http://schemas.microsoft.com/office/word/2010/wordprocessingShape" mc:Ignorable="w14 w15 w16se w16cid w16 w16cex wp14">
+<w:document xmlns:wpc="http://schemas.microsoft.com/office/word/2010/wordprocessingCanvas" xmlns:cx="http://schemas.microsoft.com/office/drawing/2014/chartex" xmlns:cx1="http://schemas.microsoft.com/office/drawing/2015/9/8/chartex" xmlns:mc="http://schemas.openxmlformats.org/markup-compatibility/2006" xmlns:o="urn:schemas-microsoft-com:office:office" xmlns:r="http://schemas.openxmlformats.org/officeDocument/2006/relationships" xmlns:m="http://schemas.openxmlformats.org/officeDocument/2006/math" xmlns:v="urn:schemas-microsoft-com:vml" xmlns:wp14="http://schemas.microsoft.com/office/word/2010/wordprocessingDrawing" xmlns:wp="http://schemas.openxmlformats.org/drawingml/2006/wordprocessingDrawing" xmlns:w10="urn:schemas-microsoft-com:office:word" xmlns:w="http://schemas.openxmlformats.org/wordprocessingml/2006/main" xmlns:w14="http://schemas.microsoft.com/office/word/2010/wordml" xmlns:w15="http://schemas.microsoft.com/office/word/2012/wordml" xmlns:w16se="http://schemas.microsoft.com/office/word/2015/wordml/symex" xmlns:wpg="http://schemas.microsoft.com/office/word/2010/wordprocessingGroup" xmlns:wpi="http://schemas.microsoft.com/office/word/2010/wordprocessingInk" xmlns:wne="http://schemas.microsoft.com/office/word/2006/wordml" xmlns:wps="http://schemas.microsoft.com/office/word/2010/wordprocessingShape" mc:Ignorable="w14 w15 w16se wp14">
   <w:body>
     <w:p>
       <w:pPr>
@@ -43,31 +43,7 @@
           <w:sz w:val="28"/>
           <w:szCs w:val="28"/>
         </w:rPr>
-        <w:t xml:space="preserve">Using </w:t>
-      </w:r>
-      <w:proofErr w:type="spellStart"/>
-      <w:r>
-        <w:rPr>
-          <w:rFonts w:ascii="Times New Roman" w:hAnsi="Times New Roman" w:cs="Times New Roman"/>
-          <w:b/>
-          <w:bCs/>
-          <w:color w:val="auto"/>
-          <w:sz w:val="28"/>
-          <w:szCs w:val="28"/>
-        </w:rPr>
-        <w:t>Deepfakes</w:t>
-      </w:r>
-      <w:proofErr w:type="spellEnd"/>
-      <w:r>
-        <w:rPr>
-          <w:rFonts w:ascii="Times New Roman" w:hAnsi="Times New Roman" w:cs="Times New Roman"/>
-          <w:b/>
-          <w:bCs/>
-          <w:color w:val="auto"/>
-          <w:sz w:val="28"/>
-          <w:szCs w:val="28"/>
-        </w:rPr>
-        <w:t xml:space="preserve"> to Hack the </w:t>
+        <w:t xml:space="preserve">Using Deepfakes to Hack the </w:t>
       </w:r>
       <w:r>
         <w:rPr>
@@ -162,23 +138,7 @@
           <w:sz w:val="24"/>
           <w:szCs w:val="24"/>
         </w:rPr>
-        <w:t xml:space="preserve">*, </w:t>
-      </w:r>
-      <w:proofErr w:type="spellStart"/>
-      <w:r>
-        <w:rPr>
-          <w:sz w:val="24"/>
-          <w:szCs w:val="24"/>
-        </w:rPr>
-        <w:t>Ohad</w:t>
-      </w:r>
-      <w:proofErr w:type="spellEnd"/>
-      <w:r>
-        <w:rPr>
-          <w:sz w:val="24"/>
-          <w:szCs w:val="24"/>
-        </w:rPr>
-        <w:t xml:space="preserve"> Fried</w:t>
+        <w:t>*, Ohad Fried</w:t>
       </w:r>
       <w:r>
         <w:rPr>
@@ -240,21 +200,12 @@
         </w:rPr>
         <w:t xml:space="preserve">, </w:t>
       </w:r>
-      <w:proofErr w:type="spellStart"/>
       <w:r>
         <w:rPr>
           <w:sz w:val="24"/>
           <w:szCs w:val="24"/>
         </w:rPr>
-        <w:t>Xinwei</w:t>
-      </w:r>
-      <w:proofErr w:type="spellEnd"/>
-      <w:r>
-        <w:rPr>
-          <w:sz w:val="24"/>
-          <w:szCs w:val="24"/>
-        </w:rPr>
-        <w:t xml:space="preserve"> Yao</w:t>
+        <w:t>Xinwei Yao</w:t>
       </w:r>
       <w:r>
         <w:rPr>
@@ -373,15 +324,7 @@
         <w:t xml:space="preserve">5 </w:t>
       </w:r>
       <w:r>
-        <w:t xml:space="preserve">Rudolf </w:t>
-      </w:r>
-      <w:proofErr w:type="spellStart"/>
-      <w:r>
-        <w:t>Peierls</w:t>
-      </w:r>
-      <w:proofErr w:type="spellEnd"/>
-      <w:r>
-        <w:t xml:space="preserve"> Centre for Theoretical Physics, Oxford University, UK.</w:t>
+        <w:t>Rudolf Peierls Centre for Theoretical Physics, Oxford University, UK.</w:t>
       </w:r>
     </w:p>
     <w:p>
@@ -430,31 +373,7 @@
         <w:t>Abstract:</w:t>
       </w:r>
       <w:r>
-        <w:t xml:space="preserve"> “</w:t>
-      </w:r>
-      <w:proofErr w:type="spellStart"/>
-      <w:r>
-        <w:t>Deepfakes</w:t>
-      </w:r>
-      <w:proofErr w:type="spellEnd"/>
-      <w:r>
-        <w:t xml:space="preserve">” are a new class of AI-generated media. Although these images, videos, and audio may appear genuine, they are actually digital fabrications that give one control over another person’s actions. Concern grows that this new technology may be used to spread disinformation, fuel social tensions, and undermine election outcomes. Yet the psychological impact of </w:t>
-      </w:r>
-      <w:proofErr w:type="spellStart"/>
-      <w:r>
-        <w:t>Deepfakes</w:t>
-      </w:r>
-      <w:proofErr w:type="spellEnd"/>
-      <w:r>
-        <w:t xml:space="preserve"> has never been systematically studied. Across seven experiments, participants were exposed to genuine or Deepfaked content designed to influence their attitudes and intentions. Results show that even imperfect </w:t>
-      </w:r>
-      <w:proofErr w:type="spellStart"/>
-      <w:r>
-        <w:t>Deepfakes</w:t>
-      </w:r>
-      <w:proofErr w:type="spellEnd"/>
-      <w:r>
-        <w:t xml:space="preserve"> can manipulate viewers, and bias </w:t>
+        <w:t xml:space="preserve"> “Deepfakes” are a new class of AI-generated media. Although these images, videos, and audio may appear genuine, they are actually digital fabrications that give one control over another person’s actions. Concern grows that this new technology may be used to spread disinformation, fuel social tensions, and undermine election outcomes. Yet the psychological impact of Deepfakes has never been systematically studied. Across seven experiments, participants were exposed to genuine or Deepfaked content designed to influence their attitudes and intentions. Results show that even imperfect Deepfakes can manipulate viewers, and bias </w:t>
       </w:r>
       <w:r>
         <w:t xml:space="preserve">them just as </w:t>
@@ -479,13 +398,8 @@
         </w:rPr>
         <w:t xml:space="preserve">One Sentence Summary: </w:t>
       </w:r>
-      <w:proofErr w:type="spellStart"/>
-      <w:r>
-        <w:t>Deepfakes</w:t>
-      </w:r>
-      <w:proofErr w:type="spellEnd"/>
-      <w:r>
-        <w:t xml:space="preserve"> are highly effective in manipulating people’s attitudes and intentions.</w:t>
+      <w:r>
+        <w:t>Deepfakes are highly effective in manipulating people’s attitudes and intentions.</w:t>
       </w:r>
       <w:r>
         <w:rPr>
@@ -567,13 +481,8 @@
         <w:spacing w:line="480" w:lineRule="auto"/>
         <w:ind w:firstLine="720"/>
       </w:pPr>
-      <w:proofErr w:type="spellStart"/>
-      <w:r>
-        <w:t>Deepfaking</w:t>
-      </w:r>
-      <w:proofErr w:type="spellEnd"/>
-      <w:r>
-        <w:t xml:space="preserve"> has quickly become a tool of harassment against activists (</w:t>
+      <w:r>
+        <w:t>Deepfaking has quickly become a tool of harassment against activists (</w:t>
       </w:r>
       <w:r>
         <w:rPr>
@@ -680,15 +589,7 @@
         <w:t>Elsewhere, i</w:t>
       </w:r>
       <w:r>
-        <w:t xml:space="preserve">ntelligence services and think tanks warn that </w:t>
-      </w:r>
-      <w:proofErr w:type="spellStart"/>
-      <w:r>
-        <w:t>Deepfakes</w:t>
-      </w:r>
-      <w:proofErr w:type="spellEnd"/>
-      <w:r>
-        <w:t xml:space="preserve"> represent a growing cybersecurity threat, a tool that state-sponsored actors, political groups, and lone individuals </w:t>
+        <w:t xml:space="preserve">ntelligence services and think tanks warn that Deepfakes represent a growing cybersecurity threat, a tool that state-sponsored actors, political groups, and lone individuals </w:t>
       </w:r>
       <w:r>
         <w:lastRenderedPageBreak/>
@@ -775,73 +676,55 @@
         <w:t xml:space="preserve">industry leaders </w:t>
       </w:r>
       <w:r>
-        <w:t xml:space="preserve">such as Facebook, Google, and Microsoft are developing algorithms to detect </w:t>
-      </w:r>
-      <w:proofErr w:type="spellStart"/>
+        <w:t>such as Facebook, Google, and Microsoft are developing algorithms to detect Deepfakes, excise them from their platforms, and prevent their spread (</w:t>
+      </w:r>
+      <w:r>
+        <w:rPr>
+          <w:i/>
+          <w:iCs/>
+        </w:rPr>
+        <w:t>17-18</w:t>
+      </w:r>
+      <w:r>
+        <w:t xml:space="preserve">). </w:t>
+      </w:r>
+      <w:r>
+        <w:t xml:space="preserve">While these </w:t>
+      </w:r>
+      <w:r>
+        <w:t xml:space="preserve">legislative and technological stopgaps are undoubtedly necessary, they are also in a perpetual game of ‘cat-and-mouse’, with certain actors evolving new ways of evading detection and others rapidly working to catch up. In such a world, no law or algorithm can guarantee that the public will be </w:t>
+      </w:r>
+      <w:r>
+        <w:t xml:space="preserve">completely </w:t>
+      </w:r>
+      <w:r>
+        <w:t xml:space="preserve">protected from </w:t>
+      </w:r>
       <w:r>
         <w:t>Deepfakes</w:t>
       </w:r>
-      <w:proofErr w:type="spellEnd"/>
-      <w:r>
-        <w:t>, excise them from their platforms, and prevent their spread (</w:t>
+      <w:r>
+        <w:t>.</w:t>
+      </w:r>
+    </w:p>
+    <w:p>
+      <w:pPr>
+        <w:pStyle w:val="NormalWeb"/>
+        <w:spacing w:line="480" w:lineRule="auto"/>
+        <w:ind w:firstLine="720"/>
+      </w:pPr>
+      <w:r>
+        <w:t xml:space="preserve">What is needed then, alongside legislation and technological fixes, is a greater focus on the </w:t>
       </w:r>
       <w:r>
         <w:rPr>
           <w:i/>
           <w:iCs/>
         </w:rPr>
-        <w:t>17-18</w:t>
-      </w:r>
-      <w:r>
-        <w:t xml:space="preserve">). </w:t>
-      </w:r>
-      <w:r>
-        <w:t xml:space="preserve">While these </w:t>
-      </w:r>
-      <w:r>
-        <w:t xml:space="preserve">legislative and technological stopgaps are undoubtedly necessary, they are also in a perpetual game of ‘cat-and-mouse’, with certain actors evolving new ways of evading detection and others rapidly working to catch up. In such a world, no law or algorithm can guarantee that the public will be </w:t>
-      </w:r>
-      <w:r>
-        <w:t xml:space="preserve">completely </w:t>
-      </w:r>
-      <w:r>
-        <w:t xml:space="preserve">protected from </w:t>
-      </w:r>
-      <w:proofErr w:type="spellStart"/>
-      <w:r>
-        <w:t>Deepfakes</w:t>
-      </w:r>
-      <w:proofErr w:type="spellEnd"/>
-      <w:r>
-        <w:t>.</w:t>
-      </w:r>
-    </w:p>
-    <w:p>
-      <w:pPr>
-        <w:pStyle w:val="NormalWeb"/>
-        <w:spacing w:line="480" w:lineRule="auto"/>
-        <w:ind w:firstLine="720"/>
-      </w:pPr>
-      <w:r>
-        <w:t xml:space="preserve">What is needed then, alongside legislation and technological fixes, is a greater focus on the </w:t>
-      </w:r>
-      <w:r>
-        <w:rPr>
-          <w:i/>
-          <w:iCs/>
-        </w:rPr>
         <w:t>human</w:t>
       </w:r>
       <w:r>
-        <w:t xml:space="preserve"> dimension. It is imperative that we study the impact of this new technology on our thoughts, feelings, and actions. For instance, can </w:t>
-      </w:r>
-      <w:proofErr w:type="spellStart"/>
-      <w:r>
-        <w:t>Deepfakes</w:t>
-      </w:r>
-      <w:proofErr w:type="spellEnd"/>
-      <w:r>
-        <w:t xml:space="preserve"> be used to manipulate our (</w:t>
+        <w:t xml:space="preserve"> dimension. It is imperative that we study the impact of this new technology on our thoughts, feelings, and actions. For instance, can Deepfakes be used to manipulate our (</w:t>
       </w:r>
       <w:r>
         <w:t>implicit</w:t>
@@ -853,15 +736,7 @@
         <w:t>genuine</w:t>
       </w:r>
       <w:r>
-        <w:t xml:space="preserve"> content? Are people aware of this new technology, and perhaps more importantly, can they detect when they are being exposed to it? Finally, does awareness of </w:t>
-      </w:r>
-      <w:proofErr w:type="spellStart"/>
-      <w:r>
-        <w:t>Deepfaking</w:t>
-      </w:r>
-      <w:proofErr w:type="spellEnd"/>
-      <w:r>
-        <w:t xml:space="preserve"> and the ability to detect when it is present immunize people from its influence?</w:t>
+        <w:t xml:space="preserve"> content? Are people aware of this new technology, and perhaps more importantly, can they detect when they are being exposed to it? Finally, does awareness of Deepfaking and the ability to detect when it is present immunize people from its influence?</w:t>
       </w:r>
       <w:bookmarkStart w:id="0" w:name="_Hlk58944943"/>
       <w:bookmarkEnd w:id="0"/>
@@ -1117,15 +992,7 @@
         <w:t>In Experiment 3, a second</w:t>
       </w:r>
       <w:r>
-        <w:t xml:space="preserve"> group encountered a similar procedure but with one key difference: they watched a Deepfaked video. </w:t>
-      </w:r>
-      <w:proofErr w:type="spellStart"/>
-      <w:r>
-        <w:t>Deepfakes</w:t>
-      </w:r>
-      <w:proofErr w:type="spellEnd"/>
-      <w:r>
-        <w:t xml:space="preserve"> were created by taking the genuine content outlined above, fitting a parameterized 3D model to the target’s head, and using this model to create computer graphical (CG) renderings of his face and mouth movements. These renderings were then converted to photorealistic synthesized video using a trained Generative Adversarial Network (GAN) (</w:t>
+        <w:t xml:space="preserve"> group encountered a similar procedure but with one key difference: they watched a Deepfaked video. Deepfakes were created by taking the genuine content outlined above, fitting a parameterized 3D model to the target’s head, and using this model to create computer graphical (CG) renderings of his face and mouth movements. These renderings were then converted to photorealistic synthesized video using a trained Generative Adversarial Network (GAN) (</w:t>
       </w:r>
       <w:r>
         <w:rPr>
@@ -1134,45 +1001,15 @@
         <w:t>19</w:t>
       </w:r>
       <w:r>
-        <w:t xml:space="preserve">), and used to create a set of </w:t>
-      </w:r>
-      <w:proofErr w:type="spellStart"/>
-      <w:r>
-        <w:t>Deepfakes</w:t>
-      </w:r>
-      <w:proofErr w:type="spellEnd"/>
-      <w:r>
-        <w:t xml:space="preserve"> wherein the target’s actions were manipulated to be either virtuous or selfish. Selectively exposing people to one of these </w:t>
-      </w:r>
-      <w:proofErr w:type="spellStart"/>
-      <w:r>
-        <w:t>Deepfakes</w:t>
-      </w:r>
-      <w:proofErr w:type="spellEnd"/>
-      <w:r>
-        <w:t xml:space="preserve"> allowed us to control how the target was perceived, liked by some and despised by others </w:t>
-      </w:r>
-      <w:r>
-        <w:rPr>
-          <w:rPrChange w:id="1" w:author="Ian Hussey" w:date="2021-01-25T16:23:00Z">
-            <w:rPr>
-              <w:highlight w:val="yellow"/>
-            </w:rPr>
-          </w:rPrChange>
-        </w:rPr>
+        <w:t xml:space="preserve">), and used to create a set of Deepfakes wherein the target’s actions were manipulated to be either virtuous or selfish. Selectively exposing people to one of these Deepfakes allowed us to control how the target was perceived, liked by some and despised by others </w:t>
+      </w:r>
+      <w:r>
         <w:t xml:space="preserve">(self-reported attitudes: </w:t>
       </w:r>
       <w:r>
         <w:rPr>
           <w:rFonts w:eastAsia="Calibri"/>
           <w:i/>
-          <w:rPrChange w:id="2" w:author="Ian Hussey" w:date="2021-01-25T16:23:00Z">
-            <w:rPr>
-              <w:rFonts w:eastAsia="Calibri"/>
-              <w:i/>
-              <w:highlight w:val="yellow"/>
-            </w:rPr>
-          </w:rPrChange>
         </w:rPr>
         <w:t xml:space="preserve">δ </w:t>
       </w:r>
@@ -1180,73 +1017,37 @@
         <w:rPr>
           <w:rFonts w:eastAsia="Calibri"/>
           <w:iCs/>
-          <w:rPrChange w:id="3" w:author="Ian Hussey" w:date="2021-01-25T16:23:00Z">
-            <w:rPr>
-              <w:rFonts w:eastAsia="Calibri"/>
-              <w:i/>
-              <w:highlight w:val="yellow"/>
-            </w:rPr>
-          </w:rPrChange>
         </w:rPr>
         <w:t>=</w:t>
       </w:r>
-      <w:ins w:id="4" w:author="Ian Hussey" w:date="2021-01-25T16:22:00Z">
-        <w:r>
-          <w:rPr>
-            <w:rFonts w:eastAsia="Calibri"/>
-            <w:iCs/>
-          </w:rPr>
-          <w:t xml:space="preserve"> </w:t>
-        </w:r>
-      </w:ins>
-      <w:ins w:id="5" w:author="Ian Hussey" w:date="2021-01-25T16:21:00Z">
-        <w:r>
-          <w:rPr>
-            <w:rFonts w:eastAsia="Calibri"/>
-            <w:iCs/>
-          </w:rPr>
-          <w:t>2.24</w:t>
-        </w:r>
-        <w:r>
-          <w:rPr>
-            <w:rFonts w:eastAsia="Calibri"/>
-            <w:rPrChange w:id="6" w:author="Ian Hussey" w:date="2021-01-25T16:23:00Z">
-              <w:rPr>
-                <w:rFonts w:eastAsia="Calibri"/>
-                <w:highlight w:val="yellow"/>
-              </w:rPr>
-            </w:rPrChange>
-          </w:rPr>
-          <w:t>, 95% CI [</w:t>
-        </w:r>
-        <w:r>
-          <w:rPr>
-            <w:rFonts w:eastAsia="Calibri"/>
-          </w:rPr>
-          <w:t>1.92, 2.53</w:t>
-        </w:r>
-        <w:r>
-          <w:rPr>
-            <w:rFonts w:eastAsia="Calibri"/>
-            <w:rPrChange w:id="7" w:author="Ian Hussey" w:date="2021-01-25T16:23:00Z">
-              <w:rPr>
-                <w:rFonts w:eastAsia="Calibri"/>
-                <w:highlight w:val="yellow"/>
-              </w:rPr>
-            </w:rPrChange>
-          </w:rPr>
-          <w:t>]</w:t>
-        </w:r>
-      </w:ins>
-      <w:r>
-        <w:rPr>
-          <w:rFonts w:eastAsia="Calibri"/>
-          <w:rPrChange w:id="8" w:author="Ian Hussey" w:date="2021-01-25T16:23:00Z">
-            <w:rPr>
-              <w:rFonts w:eastAsia="Calibri"/>
-              <w:highlight w:val="yellow"/>
-            </w:rPr>
-          </w:rPrChange>
+      <w:r>
+        <w:rPr>
+          <w:rFonts w:eastAsia="Calibri"/>
+          <w:iCs/>
+        </w:rPr>
+        <w:t xml:space="preserve"> 2.24</w:t>
+      </w:r>
+      <w:r>
+        <w:rPr>
+          <w:rFonts w:eastAsia="Calibri"/>
+        </w:rPr>
+        <w:t>, 95% CI [</w:t>
+      </w:r>
+      <w:r>
+        <w:rPr>
+          <w:rFonts w:eastAsia="Calibri"/>
+        </w:rPr>
+        <w:t>1.92, 2.53</w:t>
+      </w:r>
+      <w:r>
+        <w:rPr>
+          <w:rFonts w:eastAsia="Calibri"/>
+        </w:rPr>
+        <w:t>]</w:t>
+      </w:r>
+      <w:r>
+        <w:rPr>
+          <w:rFonts w:eastAsia="Calibri"/>
         </w:rPr>
         <w:t xml:space="preserve">, </w:t>
       </w:r>
@@ -1254,49 +1055,24 @@
         <w:rPr>
           <w:rFonts w:eastAsia="Calibri"/>
           <w:i/>
-          <w:rPrChange w:id="9" w:author="Ian Hussey" w:date="2021-01-25T16:23:00Z">
-            <w:rPr>
-              <w:rFonts w:eastAsia="Calibri"/>
-              <w:i/>
-              <w:highlight w:val="yellow"/>
-            </w:rPr>
-          </w:rPrChange>
         </w:rPr>
         <w:t>p</w:t>
       </w:r>
       <w:r>
         <w:rPr>
           <w:rFonts w:eastAsia="Calibri"/>
-          <w:rPrChange w:id="10" w:author="Ian Hussey" w:date="2021-01-25T16:23:00Z">
-            <w:rPr>
-              <w:rFonts w:eastAsia="Calibri"/>
-              <w:highlight w:val="yellow"/>
-            </w:rPr>
-          </w:rPrChange>
         </w:rPr>
         <w:t xml:space="preserve"> &lt; .0001; </w:t>
       </w:r>
       <w:r>
         <w:rPr>
           <w:rFonts w:eastAsia="Calibri"/>
-          <w:rPrChange w:id="11" w:author="Ian Hussey" w:date="2021-01-25T16:23:00Z">
-            <w:rPr>
-              <w:rFonts w:eastAsia="Calibri"/>
-              <w:highlight w:val="yellow"/>
-            </w:rPr>
-          </w:rPrChange>
         </w:rPr>
         <w:t xml:space="preserve">implicit </w:t>
       </w:r>
       <w:r>
         <w:rPr>
           <w:rFonts w:eastAsia="Calibri"/>
-          <w:rPrChange w:id="12" w:author="Ian Hussey" w:date="2021-01-25T16:23:00Z">
-            <w:rPr>
-              <w:rFonts w:eastAsia="Calibri"/>
-              <w:highlight w:val="yellow"/>
-            </w:rPr>
-          </w:rPrChange>
         </w:rPr>
         <w:t xml:space="preserve">attitudes: </w:t>
       </w:r>
@@ -1304,111 +1080,36 @@
         <w:rPr>
           <w:rFonts w:eastAsia="Calibri"/>
           <w:i/>
-          <w:rPrChange w:id="13" w:author="Ian Hussey" w:date="2021-01-25T16:23:00Z">
-            <w:rPr>
-              <w:rFonts w:eastAsia="Calibri"/>
-              <w:i/>
-              <w:highlight w:val="yellow"/>
-            </w:rPr>
-          </w:rPrChange>
         </w:rPr>
         <w:t>δ =</w:t>
       </w:r>
       <w:r>
         <w:rPr>
           <w:rFonts w:eastAsia="Calibri"/>
-          <w:rPrChange w:id="14" w:author="Ian Hussey" w:date="2021-01-25T16:23:00Z">
-            <w:rPr>
-              <w:rFonts w:eastAsia="Calibri"/>
-              <w:highlight w:val="yellow"/>
-            </w:rPr>
-          </w:rPrChange>
         </w:rPr>
         <w:t xml:space="preserve"> </w:t>
       </w:r>
-      <w:ins w:id="15" w:author="Ian Hussey" w:date="2021-01-25T16:22:00Z">
-        <w:r>
-          <w:rPr>
-            <w:rFonts w:eastAsia="Calibri"/>
-          </w:rPr>
-          <w:t>1.16</w:t>
-        </w:r>
-      </w:ins>
-      <w:del w:id="16" w:author="Ian Hussey" w:date="2021-01-25T16:22:00Z">
-        <w:r>
-          <w:rPr>
-            <w:rPrChange w:id="17" w:author="Ian Hussey" w:date="2021-01-25T16:23:00Z">
-              <w:rPr>
-                <w:highlight w:val="yellow"/>
-              </w:rPr>
-            </w:rPrChange>
-          </w:rPr>
-          <w:delText>XX</w:delText>
-        </w:r>
-      </w:del>
-      <w:r>
-        <w:rPr>
-          <w:rFonts w:eastAsia="Calibri"/>
-          <w:rPrChange w:id="18" w:author="Ian Hussey" w:date="2021-01-25T16:23:00Z">
-            <w:rPr>
-              <w:rFonts w:eastAsia="Calibri"/>
-              <w:highlight w:val="yellow"/>
-            </w:rPr>
-          </w:rPrChange>
+      <w:r>
+        <w:rPr>
+          <w:rFonts w:eastAsia="Calibri"/>
+        </w:rPr>
+        <w:t>1.16</w:t>
+      </w:r>
+      <w:r>
+        <w:rPr>
+          <w:rFonts w:eastAsia="Calibri"/>
         </w:rPr>
         <w:t>, 95% CI [</w:t>
       </w:r>
-      <w:ins w:id="19" w:author="Ian Hussey" w:date="2021-01-25T16:22:00Z">
-        <w:r>
-          <w:rPr>
-            <w:rFonts w:eastAsia="Calibri"/>
-          </w:rPr>
-          <w:t>0.85, 1.45</w:t>
-        </w:r>
-      </w:ins>
-      <w:del w:id="20" w:author="Ian Hussey" w:date="2021-01-25T16:22:00Z">
-        <w:r>
-          <w:rPr>
-            <w:rPrChange w:id="21" w:author="Ian Hussey" w:date="2021-01-25T16:23:00Z">
-              <w:rPr>
-                <w:highlight w:val="yellow"/>
-              </w:rPr>
-            </w:rPrChange>
-          </w:rPr>
-          <w:delText>XX</w:delText>
-        </w:r>
-        <w:r>
-          <w:rPr>
-            <w:rFonts w:eastAsia="Calibri"/>
-            <w:rPrChange w:id="22" w:author="Ian Hussey" w:date="2021-01-25T16:23:00Z">
-              <w:rPr>
-                <w:rFonts w:eastAsia="Calibri"/>
-                <w:highlight w:val="yellow"/>
-              </w:rPr>
-            </w:rPrChange>
-          </w:rPr>
-          <w:delText xml:space="preserve">, </w:delText>
-        </w:r>
-        <w:r>
-          <w:rPr>
-            <w:rPrChange w:id="23" w:author="Ian Hussey" w:date="2021-01-25T16:23:00Z">
-              <w:rPr>
-                <w:highlight w:val="yellow"/>
-              </w:rPr>
-            </w:rPrChange>
-          </w:rPr>
-          <w:delText>XX</w:delText>
-        </w:r>
-      </w:del>
-      <w:r>
-        <w:rPr>
-          <w:rFonts w:eastAsia="Calibri"/>
-          <w:rPrChange w:id="24" w:author="Ian Hussey" w:date="2021-01-25T16:23:00Z">
-            <w:rPr>
-              <w:rFonts w:eastAsia="Calibri"/>
-              <w:highlight w:val="yellow"/>
-            </w:rPr>
-          </w:rPrChange>
+      <w:r>
+        <w:rPr>
+          <w:rFonts w:eastAsia="Calibri"/>
+        </w:rPr>
+        <w:t>0.85, 1.45</w:t>
+      </w:r>
+      <w:r>
+        <w:rPr>
+          <w:rFonts w:eastAsia="Calibri"/>
         </w:rPr>
         <w:t xml:space="preserve">], </w:t>
       </w:r>
@@ -1416,195 +1117,18 @@
         <w:rPr>
           <w:rFonts w:eastAsia="Calibri"/>
           <w:i/>
-          <w:rPrChange w:id="25" w:author="Ian Hussey" w:date="2021-01-25T16:23:00Z">
-            <w:rPr>
-              <w:rFonts w:eastAsia="Calibri"/>
-              <w:i/>
-              <w:highlight w:val="yellow"/>
-            </w:rPr>
-          </w:rPrChange>
         </w:rPr>
         <w:t>p</w:t>
       </w:r>
       <w:r>
         <w:rPr>
           <w:rFonts w:eastAsia="Calibri"/>
-          <w:rPrChange w:id="26" w:author="Ian Hussey" w:date="2021-01-25T16:23:00Z">
-            <w:rPr>
-              <w:rFonts w:eastAsia="Calibri"/>
-              <w:highlight w:val="yellow"/>
-            </w:rPr>
-          </w:rPrChange>
-        </w:rPr>
-        <w:t xml:space="preserve"> &lt; .00</w:t>
-      </w:r>
-      <w:commentRangeStart w:id="27"/>
-      <w:r>
-        <w:rPr>
-          <w:rFonts w:eastAsia="Calibri"/>
-          <w:rPrChange w:id="28" w:author="Ian Hussey" w:date="2021-01-25T16:23:00Z">
-            <w:rPr>
-              <w:rFonts w:eastAsia="Calibri"/>
-              <w:highlight w:val="yellow"/>
-            </w:rPr>
-          </w:rPrChange>
-        </w:rPr>
-        <w:t>01</w:t>
-      </w:r>
-      <w:del w:id="29" w:author="Ian Hussey" w:date="2021-01-25T16:23:00Z">
-        <w:r>
-          <w:rPr>
-            <w:rFonts w:eastAsia="Calibri"/>
-            <w:rPrChange w:id="30" w:author="Ian Hussey" w:date="2021-01-25T16:23:00Z">
-              <w:rPr>
-                <w:rFonts w:eastAsia="Calibri"/>
-                <w:highlight w:val="yellow"/>
-              </w:rPr>
-            </w:rPrChange>
-          </w:rPr>
-          <w:delText xml:space="preserve">; behavioral intentions: </w:delText>
-        </w:r>
-        <w:r>
-          <w:rPr>
-            <w:rFonts w:eastAsia="Calibri"/>
-            <w:i/>
-            <w:rPrChange w:id="31" w:author="Ian Hussey" w:date="2021-01-25T16:23:00Z">
-              <w:rPr>
-                <w:rFonts w:eastAsia="Calibri"/>
-                <w:i/>
-                <w:highlight w:val="yellow"/>
-              </w:rPr>
-            </w:rPrChange>
-          </w:rPr>
-          <w:delText>δ =</w:delText>
-        </w:r>
-        <w:r>
-          <w:rPr>
-            <w:rFonts w:eastAsia="Calibri"/>
-            <w:rPrChange w:id="32" w:author="Ian Hussey" w:date="2021-01-25T16:23:00Z">
-              <w:rPr>
-                <w:rFonts w:eastAsia="Calibri"/>
-                <w:highlight w:val="yellow"/>
-              </w:rPr>
-            </w:rPrChange>
-          </w:rPr>
-          <w:delText xml:space="preserve"> </w:delText>
-        </w:r>
-        <w:r>
-          <w:rPr>
-            <w:rPrChange w:id="33" w:author="Ian Hussey" w:date="2021-01-25T16:23:00Z">
-              <w:rPr>
-                <w:highlight w:val="yellow"/>
-              </w:rPr>
-            </w:rPrChange>
-          </w:rPr>
-          <w:delText>XX</w:delText>
-        </w:r>
-        <w:r>
-          <w:rPr>
-            <w:rFonts w:eastAsia="Calibri"/>
-            <w:rPrChange w:id="34" w:author="Ian Hussey" w:date="2021-01-25T16:23:00Z">
-              <w:rPr>
-                <w:rFonts w:eastAsia="Calibri"/>
-                <w:highlight w:val="yellow"/>
-              </w:rPr>
-            </w:rPrChange>
-          </w:rPr>
-          <w:delText>, 95% CI [</w:delText>
-        </w:r>
-        <w:r>
-          <w:rPr>
-            <w:rPrChange w:id="35" w:author="Ian Hussey" w:date="2021-01-25T16:23:00Z">
-              <w:rPr>
-                <w:highlight w:val="yellow"/>
-              </w:rPr>
-            </w:rPrChange>
-          </w:rPr>
-          <w:delText>XX</w:delText>
-        </w:r>
-        <w:r>
-          <w:rPr>
-            <w:rFonts w:eastAsia="Calibri"/>
-            <w:rPrChange w:id="36" w:author="Ian Hussey" w:date="2021-01-25T16:23:00Z">
-              <w:rPr>
-                <w:rFonts w:eastAsia="Calibri"/>
-                <w:highlight w:val="yellow"/>
-              </w:rPr>
-            </w:rPrChange>
-          </w:rPr>
-          <w:delText xml:space="preserve">, </w:delText>
-        </w:r>
-        <w:r>
-          <w:rPr>
-            <w:rPrChange w:id="37" w:author="Ian Hussey" w:date="2021-01-25T16:23:00Z">
-              <w:rPr>
-                <w:highlight w:val="yellow"/>
-              </w:rPr>
-            </w:rPrChange>
-          </w:rPr>
-          <w:delText>XX</w:delText>
-        </w:r>
-        <w:r>
-          <w:rPr>
-            <w:rFonts w:eastAsia="Calibri"/>
-            <w:rPrChange w:id="38" w:author="Ian Hussey" w:date="2021-01-25T16:23:00Z">
-              <w:rPr>
-                <w:rFonts w:eastAsia="Calibri"/>
-                <w:highlight w:val="yellow"/>
-              </w:rPr>
-            </w:rPrChange>
-          </w:rPr>
-          <w:delText xml:space="preserve">], </w:delText>
-        </w:r>
-        <w:r>
-          <w:rPr>
-            <w:rFonts w:eastAsia="Calibri"/>
-            <w:i/>
-            <w:rPrChange w:id="39" w:author="Ian Hussey" w:date="2021-01-25T16:23:00Z">
-              <w:rPr>
-                <w:rFonts w:eastAsia="Calibri"/>
-                <w:i/>
-                <w:highlight w:val="yellow"/>
-              </w:rPr>
-            </w:rPrChange>
-          </w:rPr>
-          <w:delText>p</w:delText>
-        </w:r>
-        <w:r>
-          <w:rPr>
-            <w:rFonts w:eastAsia="Calibri"/>
-            <w:rPrChange w:id="40" w:author="Ian Hussey" w:date="2021-01-25T16:23:00Z">
-              <w:rPr>
-                <w:rFonts w:eastAsia="Calibri"/>
-                <w:highlight w:val="yellow"/>
-              </w:rPr>
-            </w:rPrChange>
-          </w:rPr>
-          <w:delText xml:space="preserve"> &lt; .0001</w:delText>
-        </w:r>
-      </w:del>
-      <w:r>
-        <w:rPr>
-          <w:rFonts w:eastAsia="Calibri"/>
-          <w:rPrChange w:id="41" w:author="Ian Hussey" w:date="2021-01-25T16:23:00Z">
-            <w:rPr>
-              <w:rFonts w:eastAsia="Calibri"/>
-              <w:highlight w:val="yellow"/>
-            </w:rPr>
-          </w:rPrChange>
-        </w:rPr>
-        <w:t>)</w:t>
+        </w:rPr>
+        <w:t xml:space="preserve"> &lt; .0001)</w:t>
       </w:r>
       <w:r>
         <w:t xml:space="preserve">. </w:t>
       </w:r>
-      <w:commentRangeEnd w:id="27"/>
-      <w:r>
-        <w:rPr>
-          <w:rStyle w:val="CommentReference"/>
-        </w:rPr>
-        <w:commentReference w:id="27"/>
-      </w:r>
     </w:p>
     <w:p>
       <w:pPr>
@@ -1612,7 +1136,6 @@
         <w:spacing w:line="480" w:lineRule="auto"/>
         <w:ind w:firstLine="720"/>
       </w:pPr>
-      <w:commentRangeStart w:id="42"/>
       <w:r>
         <w:t>Similar findings emerged when a different Deepfake creation method was used</w:t>
       </w:r>
@@ -1814,13 +1337,6 @@
           <w:rFonts w:eastAsia="Calibri"/>
         </w:rPr>
         <w:t xml:space="preserve"> (see Fig 1).</w:t>
-      </w:r>
-      <w:commentRangeEnd w:id="42"/>
-      <w:r>
-        <w:rPr>
-          <w:rStyle w:val="CommentReference"/>
-        </w:rPr>
-        <w:commentReference w:id="42"/>
       </w:r>
     </w:p>
     <w:p>
@@ -1858,7 +1374,7 @@
                     </pic:cNvPicPr>
                   </pic:nvPicPr>
                   <pic:blipFill>
-                    <a:blip r:embed="rId11" cstate="print">
+                    <a:blip r:embed="rId7" cstate="print">
                       <a:extLst>
                         <a:ext uri="{28A0092B-C50C-407E-A947-70E740481C1C}">
                           <a14:useLocalDpi xmlns:a14="http://schemas.microsoft.com/office/drawing/2010/main" val="0"/>
@@ -1969,15 +1485,6 @@
       <w:r>
         <w:t xml:space="preserve">self-reported attitudes, implicit attitudes, and behavioral intentions for those exposed to genuine and Deepfaked online content. ‘Exploratory experiments’ refers to combined effects from Experiments 1-6 while ‘Confirmatory experiment’ refers to effects from the pre-registered, high-powered confirmatory study (Experiment 7). </w:t>
       </w:r>
-      <w:r>
-        <w:rPr>
-          <w:i/>
-        </w:rPr>
-        <w:t>Note</w:t>
-      </w:r>
-      <w:r>
-        <w:t>: behavioral intentions scores for exploratory experiments were only assessed in one study.</w:t>
-      </w:r>
     </w:p>
     <w:p>
       <w:pPr>
@@ -1985,6 +1492,8 @@
         <w:spacing w:line="480" w:lineRule="auto"/>
         <w:ind w:firstLine="720"/>
       </w:pPr>
+      <w:bookmarkStart w:id="1" w:name="_GoBack"/>
+      <w:bookmarkEnd w:id="1"/>
     </w:p>
     <w:p>
       <w:pPr>
@@ -2019,150 +1528,101 @@
         <w:t xml:space="preserve">the </w:t>
       </w:r>
       <w:r>
-        <w:t xml:space="preserve">viewer’s attitudes and intentions in ways that were </w:t>
-      </w:r>
-      <w:commentRangeStart w:id="43"/>
-      <w:r>
-        <w:t>similar to Deepfaked videos</w:t>
-      </w:r>
-      <w:del w:id="44" w:author="Ian Hussey" w:date="2021-01-25T16:32:00Z">
-        <w:r>
-          <w:delText>,</w:delText>
-        </w:r>
-      </w:del>
-      <w:r>
+        <w:t xml:space="preserve">viewer’s attitudes and intentions in ways that were similar to Deepfaked videos </w:t>
+      </w:r>
+      <w:r>
+        <w:t xml:space="preserve">(self-reported attitudes: </w:t>
+      </w:r>
+      <w:r>
+        <w:rPr>
+          <w:rFonts w:eastAsia="Calibri"/>
+          <w:i/>
+        </w:rPr>
+        <w:t>δ =</w:t>
+      </w:r>
+      <w:r>
+        <w:rPr>
+          <w:rFonts w:eastAsia="Calibri"/>
+        </w:rPr>
         <w:t xml:space="preserve"> </w:t>
       </w:r>
-      <w:commentRangeEnd w:id="43"/>
-      <w:r>
-        <w:rPr>
-          <w:rStyle w:val="CommentReference"/>
-        </w:rPr>
-        <w:commentReference w:id="43"/>
-      </w:r>
-      <w:r>
-        <w:rPr>
-          <w:rPrChange w:id="45" w:author="Ian Hussey" w:date="2021-01-25T16:38:00Z">
-            <w:rPr>
-              <w:highlight w:val="yellow"/>
-            </w:rPr>
-          </w:rPrChange>
-        </w:rPr>
-        <w:t xml:space="preserve">(self-reported attitudes: </w:t>
-      </w:r>
-      <w:r>
-        <w:rPr>
-          <w:rFonts w:eastAsia="Calibri"/>
-          <w:i/>
-          <w:rPrChange w:id="46" w:author="Ian Hussey" w:date="2021-01-25T16:38:00Z">
-            <w:rPr>
-              <w:rFonts w:eastAsia="Calibri"/>
-              <w:i/>
-              <w:highlight w:val="yellow"/>
-            </w:rPr>
-          </w:rPrChange>
+      <w:r>
+        <w:t>3.21</w:t>
+      </w:r>
+      <w:r>
+        <w:rPr>
+          <w:rFonts w:eastAsia="Calibri"/>
+        </w:rPr>
+        <w:t>, 95% CI [</w:t>
+      </w:r>
+      <w:r>
+        <w:t>2.97, 3.47</w:t>
+      </w:r>
+      <w:r>
+        <w:rPr>
+          <w:rFonts w:eastAsia="Calibri"/>
+        </w:rPr>
+        <w:t xml:space="preserve">], </w:t>
+      </w:r>
+      <w:r>
+        <w:rPr>
+          <w:rFonts w:eastAsia="Calibri"/>
+          <w:i/>
+        </w:rPr>
+        <w:t>p</w:t>
+      </w:r>
+      <w:r>
+        <w:rPr>
+          <w:rFonts w:eastAsia="Calibri"/>
+        </w:rPr>
+        <w:t xml:space="preserve"> &lt; .0001; </w:t>
+      </w:r>
+      <w:r>
+        <w:rPr>
+          <w:rFonts w:eastAsia="Calibri"/>
+        </w:rPr>
+        <w:t xml:space="preserve">implicit </w:t>
+      </w:r>
+      <w:r>
+        <w:rPr>
+          <w:rFonts w:eastAsia="Calibri"/>
+        </w:rPr>
+        <w:t xml:space="preserve">attitudes: </w:t>
+      </w:r>
+      <w:r>
+        <w:rPr>
+          <w:rFonts w:eastAsia="Calibri"/>
+          <w:i/>
         </w:rPr>
         <w:t>δ =</w:t>
       </w:r>
       <w:r>
         <w:rPr>
           <w:rFonts w:eastAsia="Calibri"/>
-          <w:rPrChange w:id="47" w:author="Ian Hussey" w:date="2021-01-25T16:38:00Z">
-            <w:rPr>
-              <w:rFonts w:eastAsia="Calibri"/>
-              <w:highlight w:val="yellow"/>
-            </w:rPr>
-          </w:rPrChange>
         </w:rPr>
         <w:t xml:space="preserve"> </w:t>
       </w:r>
-      <w:ins w:id="48" w:author="Ian Hussey" w:date="2021-01-25T16:36:00Z">
-        <w:r>
-          <w:t>3.21</w:t>
-        </w:r>
-      </w:ins>
-      <w:del w:id="49" w:author="Ian Hussey" w:date="2021-01-25T16:36:00Z">
-        <w:r>
-          <w:rPr>
-            <w:rPrChange w:id="50" w:author="Ian Hussey" w:date="2021-01-25T16:38:00Z">
-              <w:rPr>
-                <w:highlight w:val="yellow"/>
-              </w:rPr>
-            </w:rPrChange>
-          </w:rPr>
-          <w:delText>XX</w:delText>
-        </w:r>
-      </w:del>
-      <w:r>
-        <w:rPr>
-          <w:rFonts w:eastAsia="Calibri"/>
-          <w:rPrChange w:id="51" w:author="Ian Hussey" w:date="2021-01-25T16:38:00Z">
-            <w:rPr>
-              <w:rFonts w:eastAsia="Calibri"/>
-              <w:highlight w:val="yellow"/>
-            </w:rPr>
-          </w:rPrChange>
+      <w:r>
+        <w:rPr>
+          <w:rFonts w:eastAsia="Calibri"/>
+        </w:rPr>
+        <w:t>1.41</w:t>
+      </w:r>
+      <w:r>
+        <w:rPr>
+          <w:rFonts w:eastAsia="Calibri"/>
         </w:rPr>
         <w:t>, 95% CI [</w:t>
       </w:r>
-      <w:ins w:id="52" w:author="Ian Hussey" w:date="2021-01-25T16:36:00Z">
-        <w:r>
-          <w:t>2.97</w:t>
-        </w:r>
-      </w:ins>
-      <w:ins w:id="53" w:author="Ian Hussey" w:date="2021-01-25T16:37:00Z">
-        <w:r>
-          <w:t xml:space="preserve">, </w:t>
-        </w:r>
-      </w:ins>
-      <w:ins w:id="54" w:author="Ian Hussey" w:date="2021-01-25T16:36:00Z">
-        <w:r>
-          <w:t>3.47</w:t>
-        </w:r>
-      </w:ins>
-      <w:del w:id="55" w:author="Ian Hussey" w:date="2021-01-25T16:36:00Z">
-        <w:r>
-          <w:rPr>
-            <w:rPrChange w:id="56" w:author="Ian Hussey" w:date="2021-01-25T16:38:00Z">
-              <w:rPr>
-                <w:highlight w:val="yellow"/>
-              </w:rPr>
-            </w:rPrChange>
-          </w:rPr>
-          <w:delText>XX</w:delText>
-        </w:r>
-        <w:r>
-          <w:rPr>
-            <w:rFonts w:eastAsia="Calibri"/>
-            <w:rPrChange w:id="57" w:author="Ian Hussey" w:date="2021-01-25T16:38:00Z">
-              <w:rPr>
-                <w:rFonts w:eastAsia="Calibri"/>
-                <w:highlight w:val="yellow"/>
-              </w:rPr>
-            </w:rPrChange>
-          </w:rPr>
-          <w:delText xml:space="preserve">, </w:delText>
-        </w:r>
-        <w:r>
-          <w:rPr>
-            <w:rPrChange w:id="58" w:author="Ian Hussey" w:date="2021-01-25T16:38:00Z">
-              <w:rPr>
-                <w:highlight w:val="yellow"/>
-              </w:rPr>
-            </w:rPrChange>
-          </w:rPr>
-          <w:delText>XX</w:delText>
-        </w:r>
-      </w:del>
-      <w:r>
-        <w:rPr>
-          <w:rFonts w:eastAsia="Calibri"/>
-          <w:rPrChange w:id="59" w:author="Ian Hussey" w:date="2021-01-25T16:38:00Z">
-            <w:rPr>
-              <w:rFonts w:eastAsia="Calibri"/>
-              <w:highlight w:val="yellow"/>
-            </w:rPr>
-          </w:rPrChange>
+      <w:r>
+        <w:rPr>
+          <w:rFonts w:eastAsia="Calibri"/>
+        </w:rPr>
+        <w:t>1.17, 1.65</w:t>
+      </w:r>
+      <w:r>
+        <w:rPr>
+          <w:rFonts w:eastAsia="Calibri"/>
         </w:rPr>
         <w:t xml:space="preserve">], </w:t>
       </w:r>
@@ -2170,49 +1630,392 @@
         <w:rPr>
           <w:rFonts w:eastAsia="Calibri"/>
           <w:i/>
-          <w:rPrChange w:id="60" w:author="Ian Hussey" w:date="2021-01-25T16:38:00Z">
-            <w:rPr>
-              <w:rFonts w:eastAsia="Calibri"/>
-              <w:i/>
-              <w:highlight w:val="yellow"/>
-            </w:rPr>
-          </w:rPrChange>
         </w:rPr>
         <w:t>p</w:t>
       </w:r>
       <w:r>
         <w:rPr>
           <w:rFonts w:eastAsia="Calibri"/>
-          <w:rPrChange w:id="61" w:author="Ian Hussey" w:date="2021-01-25T16:38:00Z">
-            <w:rPr>
-              <w:rFonts w:eastAsia="Calibri"/>
-              <w:highlight w:val="yellow"/>
-            </w:rPr>
-          </w:rPrChange>
+        </w:rPr>
+        <w:t xml:space="preserve"> &lt; .0001; behavioral intentions: </w:t>
+      </w:r>
+      <w:r>
+        <w:rPr>
+          <w:rFonts w:eastAsia="Calibri"/>
+          <w:i/>
+        </w:rPr>
+        <w:t>δ =</w:t>
+      </w:r>
+      <w:r>
+        <w:rPr>
+          <w:rFonts w:eastAsia="Calibri"/>
+          <w:i/>
+        </w:rPr>
+        <w:t xml:space="preserve"> </w:t>
+      </w:r>
+      <w:r>
+        <w:rPr>
+          <w:rFonts w:eastAsia="Calibri"/>
+          <w:iCs/>
+        </w:rPr>
+        <w:t>3.06</w:t>
+      </w:r>
+      <w:r>
+        <w:rPr>
+          <w:rFonts w:eastAsia="Calibri"/>
+        </w:rPr>
+        <w:t>, 95% CI [</w:t>
+      </w:r>
+      <w:r>
+        <w:rPr>
+          <w:rFonts w:eastAsia="Calibri"/>
+          <w:iCs/>
+        </w:rPr>
+        <w:t>2.68, 3.46</w:t>
+      </w:r>
+      <w:r>
+        <w:rPr>
+          <w:rFonts w:eastAsia="Calibri"/>
+        </w:rPr>
+        <w:t xml:space="preserve">], </w:t>
+      </w:r>
+      <w:r>
+        <w:rPr>
+          <w:rFonts w:eastAsia="Calibri"/>
+          <w:i/>
+        </w:rPr>
+        <w:t>p</w:t>
+      </w:r>
+      <w:r>
+        <w:rPr>
+          <w:rFonts w:eastAsia="Calibri"/>
+        </w:rPr>
+        <w:t xml:space="preserve"> &lt; .0001)</w:t>
+      </w:r>
+      <w:r>
+        <w:rPr>
+          <w:rFonts w:eastAsia="Calibri"/>
+        </w:rPr>
+        <w:t xml:space="preserve"> </w:t>
+      </w:r>
+      <w:r>
+        <w:t>(see Fig 1).</w:t>
+      </w:r>
+      <w:r>
+        <w:t xml:space="preserve"> </w:t>
+      </w:r>
+    </w:p>
+    <w:p>
+      <w:pPr>
+        <w:pStyle w:val="AbstractSummary"/>
+        <w:spacing w:line="480" w:lineRule="auto"/>
+        <w:ind w:firstLine="720"/>
+      </w:pPr>
+      <w:r>
+        <w:t xml:space="preserve">Taken together, our findings show that Deepfakes can be used to bias what people think and feel. Yet how </w:t>
+      </w:r>
+      <w:r>
+        <w:rPr>
+          <w:i/>
+          <w:iCs/>
+        </w:rPr>
+        <w:t>effective</w:t>
+      </w:r>
+      <w:r>
+        <w:t xml:space="preserve"> they are in doing so? Most - including our own - contain video or audio artefacts, which represent ‘tell-tale’ signs of manipulation. It is possible that these artefacts undermine the effectiveness of Deepfakes relative to genuine content. Yet, in our studies, this was never the case, as Deepfakes were statistically non-inferior to genuine content (i.e., 91% as effective in altering self-reported attitude (95% CI [80.2, 103.3]), 97% as effective in altering </w:t>
+      </w:r>
+      <w:r>
+        <w:t xml:space="preserve">implicit </w:t>
+      </w:r>
+      <w:r>
+        <w:t xml:space="preserve">attitudes (95% CI [76.1, 121.1]), and </w:t>
+      </w:r>
+      <w:r>
+        <w:t>98</w:t>
+      </w:r>
+      <w:r>
+        <w:t>% as effective in altering people’s intentions compared to genuine content (95% CI [</w:t>
+      </w:r>
+      <w:r>
+        <w:t>81.4, 117.7</w:t>
+      </w:r>
+      <w:r>
+        <w:t xml:space="preserve">]). </w:t>
+      </w:r>
+    </w:p>
+    <w:p>
+      <w:pPr>
+        <w:pStyle w:val="AbstractSummary"/>
+        <w:spacing w:line="480" w:lineRule="auto"/>
+        <w:ind w:firstLine="720"/>
+      </w:pPr>
+      <w:r>
+        <w:t xml:space="preserve">It is also worth asking if (a) people are aware that online content can be Deepfaked, and (b) if they can detect when they have been exposed to them. Our findings were not encouraging: a large number of participants had never heard of Deepfaking prior to the study (44%), and even after they were told what it entailed, many were unable to determine if the content they had encountered was genuine or </w:t>
+      </w:r>
+      <w:r>
+        <w:t xml:space="preserve">Deepfaked </w:t>
+      </w:r>
+      <w:r>
+        <w:t xml:space="preserve">in nature. That is, they did not make accurate (Balanced Accuracy = .64, 95% CI [.60, 0.67]) nor informed (Youden’s </w:t>
+      </w:r>
+      <w:r>
+        <w:rPr>
+          <w:i/>
+        </w:rPr>
+        <w:t>J</w:t>
+      </w:r>
+      <w:r>
+        <w:t xml:space="preserve"> = .27, 95% CI [.20, .35]) judgements about the authenticity of what they were seeing or hearing. Nevertheless, people who </w:t>
+      </w:r>
+      <w:r>
+        <w:lastRenderedPageBreak/>
+        <w:t xml:space="preserve">were aware of Deepfaking were </w:t>
+      </w:r>
+      <w:r>
+        <w:rPr>
+          <w:lang w:val="en-IE"/>
+        </w:rPr>
+        <w:t xml:space="preserve">nearly </w:t>
+      </w:r>
+      <w:r>
+        <w:t xml:space="preserve">twice as likely to detect when they were exposed to it relative to their unaware counterparts (Incidence Rate Ratio = 1.87, 95% CI [1.44, 2.53]). </w:t>
+      </w:r>
+    </w:p>
+    <w:p>
+      <w:pPr>
+        <w:pStyle w:val="AbstractSummary"/>
+        <w:spacing w:line="480" w:lineRule="auto"/>
+        <w:ind w:firstLine="720"/>
+      </w:pPr>
+      <w:r>
+        <w:t>Finally, does an awareness of Deepfaking, or an ability to detect when it is present, protect the viewer from its influence? Unfortunately, this was never the case in our studies. Aware individuals were manipulated by Deepfakes just as their unaware counterparts were</w:t>
+      </w:r>
+      <w:r>
+        <w:t xml:space="preserve"> (self-reported attitudes: </w:t>
+      </w:r>
+      <w:r>
+        <w:rPr>
+          <w:rFonts w:eastAsia="Calibri"/>
+          <w:i/>
+        </w:rPr>
+        <w:t>δ =</w:t>
+      </w:r>
+      <w:r>
+        <w:rPr>
+          <w:rFonts w:eastAsia="Calibri"/>
+        </w:rPr>
+        <w:t xml:space="preserve"> </w:t>
+      </w:r>
+      <w:r>
+        <w:t>2.10</w:t>
+      </w:r>
+      <w:r>
+        <w:rPr>
+          <w:rFonts w:eastAsia="Calibri"/>
+        </w:rPr>
+        <w:t>, 95% CI [</w:t>
+      </w:r>
+      <w:r>
+        <w:t>1.83</w:t>
+      </w:r>
+      <w:r>
+        <w:rPr>
+          <w:rFonts w:eastAsia="Calibri"/>
+        </w:rPr>
+        <w:t xml:space="preserve">, </w:t>
+      </w:r>
+      <w:r>
+        <w:t>2.41</w:t>
+      </w:r>
+      <w:r>
+        <w:rPr>
+          <w:rFonts w:eastAsia="Calibri"/>
+        </w:rPr>
+        <w:t xml:space="preserve">], </w:t>
+      </w:r>
+      <w:r>
+        <w:rPr>
+          <w:rFonts w:eastAsia="Calibri"/>
+          <w:i/>
+        </w:rPr>
+        <w:t>p</w:t>
+      </w:r>
+      <w:r>
+        <w:rPr>
+          <w:rFonts w:eastAsia="Calibri"/>
+        </w:rPr>
+        <w:t xml:space="preserve"> &lt; .0001; implicit attitudes: </w:t>
+      </w:r>
+      <w:r>
+        <w:rPr>
+          <w:rFonts w:eastAsia="Calibri"/>
+          <w:i/>
+        </w:rPr>
+        <w:t>δ =</w:t>
+      </w:r>
+      <w:r>
+        <w:rPr>
+          <w:rFonts w:eastAsia="Calibri"/>
+        </w:rPr>
+        <w:t xml:space="preserve"> </w:t>
+      </w:r>
+      <w:r>
+        <w:t>1.29</w:t>
+      </w:r>
+      <w:r>
+        <w:rPr>
+          <w:rFonts w:eastAsia="Calibri"/>
+        </w:rPr>
+        <w:t>, 95% CI [</w:t>
+      </w:r>
+      <w:r>
+        <w:t>1.03</w:t>
+      </w:r>
+      <w:r>
+        <w:rPr>
+          <w:rFonts w:eastAsia="Calibri"/>
+        </w:rPr>
+        <w:t xml:space="preserve">, </w:t>
+      </w:r>
+      <w:r>
+        <w:t>1.59</w:t>
+      </w:r>
+      <w:r>
+        <w:rPr>
+          <w:rFonts w:eastAsia="Calibri"/>
+        </w:rPr>
+        <w:t xml:space="preserve">], </w:t>
+      </w:r>
+      <w:r>
+        <w:rPr>
+          <w:rFonts w:eastAsia="Calibri"/>
+          <w:i/>
+        </w:rPr>
+        <w:t>p</w:t>
+      </w:r>
+      <w:r>
+        <w:rPr>
+          <w:rFonts w:eastAsia="Calibri"/>
+        </w:rPr>
+        <w:t xml:space="preserve"> &lt; .0001; behavioral intentions: </w:t>
+      </w:r>
+      <w:r>
+        <w:t>1.</w:t>
+      </w:r>
+      <w:r>
+        <w:t>51</w:t>
+      </w:r>
+      <w:r>
+        <w:rPr>
+          <w:rFonts w:eastAsia="Calibri"/>
+        </w:rPr>
+        <w:t>, 95% CI [</w:t>
+      </w:r>
+      <w:r>
+        <w:t>1.</w:t>
+      </w:r>
+      <w:r>
+        <w:t>21</w:t>
+      </w:r>
+      <w:r>
+        <w:rPr>
+          <w:rFonts w:eastAsia="Calibri"/>
+        </w:rPr>
+        <w:t xml:space="preserve">, </w:t>
+      </w:r>
+      <w:r>
+        <w:t>1.</w:t>
+      </w:r>
+      <w:r>
+        <w:t>80</w:t>
+      </w:r>
+      <w:r>
+        <w:rPr>
+          <w:rFonts w:eastAsia="Calibri"/>
+        </w:rPr>
+        <w:t xml:space="preserve">], </w:t>
+      </w:r>
+      <w:r>
+        <w:rPr>
+          <w:rFonts w:eastAsia="Calibri"/>
+          <w:i/>
+        </w:rPr>
+        <w:t>p</w:t>
+      </w:r>
+      <w:r>
+        <w:rPr>
+          <w:rFonts w:eastAsia="Calibri"/>
+        </w:rPr>
+        <w:t xml:space="preserve"> &lt; .0001</w:t>
+      </w:r>
+      <w:r>
+        <w:t>)</w:t>
+      </w:r>
+      <w:r>
+        <w:t xml:space="preserve">. Those who correctly detected that they were exposed to a Deepfake also fell prey to its influence (self-reported attitudes: </w:t>
+      </w:r>
+      <w:r>
+        <w:rPr>
+          <w:rFonts w:eastAsia="Calibri"/>
+          <w:i/>
+        </w:rPr>
+        <w:t>δ =</w:t>
+      </w:r>
+      <w:r>
+        <w:rPr>
+          <w:rFonts w:eastAsia="Calibri"/>
+        </w:rPr>
+        <w:t xml:space="preserve"> </w:t>
+      </w:r>
+      <w:r>
+        <w:t>2.18</w:t>
+      </w:r>
+      <w:r>
+        <w:rPr>
+          <w:rFonts w:eastAsia="Calibri"/>
+        </w:rPr>
+        <w:t>, 95% CI [</w:t>
+      </w:r>
+      <w:r>
+        <w:t>1.93</w:t>
+      </w:r>
+      <w:r>
+        <w:rPr>
+          <w:rFonts w:eastAsia="Calibri"/>
+        </w:rPr>
+        <w:t xml:space="preserve">, </w:t>
+      </w:r>
+      <w:r>
+        <w:t>2.44</w:t>
+      </w:r>
+      <w:r>
+        <w:rPr>
+          <w:rFonts w:eastAsia="Calibri"/>
+        </w:rPr>
+        <w:t xml:space="preserve">], </w:t>
+      </w:r>
+      <w:r>
+        <w:rPr>
+          <w:rFonts w:eastAsia="Calibri"/>
+          <w:i/>
+        </w:rPr>
+        <w:t>p</w:t>
+      </w:r>
+      <w:r>
+        <w:rPr>
+          <w:rFonts w:eastAsia="Calibri"/>
         </w:rPr>
         <w:t xml:space="preserve"> &lt; .0001; </w:t>
       </w:r>
       <w:r>
         <w:rPr>
           <w:rFonts w:eastAsia="Calibri"/>
-          <w:rPrChange w:id="62" w:author="Ian Hussey" w:date="2021-01-25T16:38:00Z">
-            <w:rPr>
-              <w:rFonts w:eastAsia="Calibri"/>
-              <w:highlight w:val="yellow"/>
-            </w:rPr>
-          </w:rPrChange>
         </w:rPr>
         <w:t xml:space="preserve">implicit </w:t>
       </w:r>
       <w:r>
         <w:rPr>
           <w:rFonts w:eastAsia="Calibri"/>
-          <w:rPrChange w:id="63" w:author="Ian Hussey" w:date="2021-01-25T16:38:00Z">
-            <w:rPr>
-              <w:rFonts w:eastAsia="Calibri"/>
-              <w:highlight w:val="yellow"/>
-            </w:rPr>
-          </w:rPrChange>
         </w:rPr>
         <w:t xml:space="preserve">attitudes: </w:t>
       </w:r>
@@ -2220,111 +2023,39 @@
         <w:rPr>
           <w:rFonts w:eastAsia="Calibri"/>
           <w:i/>
-          <w:rPrChange w:id="64" w:author="Ian Hussey" w:date="2021-01-25T16:38:00Z">
-            <w:rPr>
-              <w:rFonts w:eastAsia="Calibri"/>
-              <w:i/>
-              <w:highlight w:val="yellow"/>
-            </w:rPr>
-          </w:rPrChange>
         </w:rPr>
         <w:t>δ =</w:t>
       </w:r>
       <w:r>
         <w:rPr>
           <w:rFonts w:eastAsia="Calibri"/>
-          <w:rPrChange w:id="65" w:author="Ian Hussey" w:date="2021-01-25T16:38:00Z">
-            <w:rPr>
-              <w:rFonts w:eastAsia="Calibri"/>
-              <w:highlight w:val="yellow"/>
-            </w:rPr>
-          </w:rPrChange>
         </w:rPr>
         <w:t xml:space="preserve"> </w:t>
       </w:r>
-      <w:ins w:id="66" w:author="Ian Hussey" w:date="2021-01-25T16:37:00Z">
-        <w:r>
-          <w:rPr>
-            <w:rFonts w:eastAsia="Calibri"/>
-          </w:rPr>
-          <w:t>1.41</w:t>
-        </w:r>
-      </w:ins>
-      <w:del w:id="67" w:author="Ian Hussey" w:date="2021-01-25T16:37:00Z">
-        <w:r>
-          <w:rPr>
-            <w:rPrChange w:id="68" w:author="Ian Hussey" w:date="2021-01-25T16:38:00Z">
-              <w:rPr>
-                <w:highlight w:val="yellow"/>
-              </w:rPr>
-            </w:rPrChange>
-          </w:rPr>
-          <w:delText>XX</w:delText>
-        </w:r>
-      </w:del>
-      <w:r>
-        <w:rPr>
-          <w:rFonts w:eastAsia="Calibri"/>
-          <w:rPrChange w:id="69" w:author="Ian Hussey" w:date="2021-01-25T16:38:00Z">
-            <w:rPr>
-              <w:rFonts w:eastAsia="Calibri"/>
-              <w:highlight w:val="yellow"/>
-            </w:rPr>
-          </w:rPrChange>
+      <w:r>
+        <w:t>1.37</w:t>
+      </w:r>
+      <w:r>
+        <w:rPr>
+          <w:rFonts w:eastAsia="Calibri"/>
         </w:rPr>
         <w:t>, 95% CI [</w:t>
       </w:r>
-      <w:ins w:id="70" w:author="Ian Hussey" w:date="2021-01-25T16:37:00Z">
-        <w:r>
-          <w:rPr>
-            <w:rFonts w:eastAsia="Calibri"/>
-          </w:rPr>
-          <w:t>1.17, 1.65</w:t>
-        </w:r>
-      </w:ins>
-      <w:del w:id="71" w:author="Ian Hussey" w:date="2021-01-25T16:37:00Z">
-        <w:r>
-          <w:rPr>
-            <w:rPrChange w:id="72" w:author="Ian Hussey" w:date="2021-01-25T16:38:00Z">
-              <w:rPr>
-                <w:highlight w:val="yellow"/>
-              </w:rPr>
-            </w:rPrChange>
-          </w:rPr>
-          <w:delText>XX</w:delText>
-        </w:r>
-        <w:r>
-          <w:rPr>
-            <w:rFonts w:eastAsia="Calibri"/>
-            <w:rPrChange w:id="73" w:author="Ian Hussey" w:date="2021-01-25T16:38:00Z">
-              <w:rPr>
-                <w:rFonts w:eastAsia="Calibri"/>
-                <w:highlight w:val="yellow"/>
-              </w:rPr>
-            </w:rPrChange>
-          </w:rPr>
-          <w:delText xml:space="preserve">, </w:delText>
-        </w:r>
-        <w:r>
-          <w:rPr>
-            <w:rPrChange w:id="74" w:author="Ian Hussey" w:date="2021-01-25T16:38:00Z">
-              <w:rPr>
-                <w:highlight w:val="yellow"/>
-              </w:rPr>
-            </w:rPrChange>
-          </w:rPr>
-          <w:delText>XX</w:delText>
-        </w:r>
-      </w:del>
-      <w:r>
-        <w:rPr>
-          <w:rFonts w:eastAsia="Calibri"/>
-          <w:rPrChange w:id="75" w:author="Ian Hussey" w:date="2021-01-25T16:38:00Z">
-            <w:rPr>
-              <w:rFonts w:eastAsia="Calibri"/>
-              <w:highlight w:val="yellow"/>
-            </w:rPr>
-          </w:rPrChange>
+      <w:r>
+        <w:t>1.12</w:t>
+      </w:r>
+      <w:r>
+        <w:rPr>
+          <w:rFonts w:eastAsia="Calibri"/>
+        </w:rPr>
+        <w:t xml:space="preserve">, </w:t>
+      </w:r>
+      <w:r>
+        <w:t>1.64</w:t>
+      </w:r>
+      <w:r>
+        <w:rPr>
+          <w:rFonts w:eastAsia="Calibri"/>
         </w:rPr>
         <w:t xml:space="preserve">], </w:t>
       </w:r>
@@ -2332,152 +2063,108 @@
         <w:rPr>
           <w:rFonts w:eastAsia="Calibri"/>
           <w:i/>
-          <w:rPrChange w:id="76" w:author="Ian Hussey" w:date="2021-01-25T16:38:00Z">
-            <w:rPr>
-              <w:rFonts w:eastAsia="Calibri"/>
-              <w:i/>
-              <w:highlight w:val="yellow"/>
-            </w:rPr>
-          </w:rPrChange>
         </w:rPr>
         <w:t>p</w:t>
       </w:r>
       <w:r>
         <w:rPr>
           <w:rFonts w:eastAsia="Calibri"/>
-          <w:rPrChange w:id="77" w:author="Ian Hussey" w:date="2021-01-25T16:38:00Z">
-            <w:rPr>
-              <w:rFonts w:eastAsia="Calibri"/>
-              <w:highlight w:val="yellow"/>
-            </w:rPr>
-          </w:rPrChange>
         </w:rPr>
         <w:t xml:space="preserve"> &lt; .0001; behavioral intentions: </w:t>
       </w:r>
       <w:r>
-        <w:rPr>
-          <w:rFonts w:eastAsia="Calibri"/>
-          <w:i/>
-          <w:rPrChange w:id="78" w:author="Ian Hussey" w:date="2021-01-25T16:38:00Z">
-            <w:rPr>
-              <w:rFonts w:eastAsia="Calibri"/>
-              <w:i/>
-              <w:highlight w:val="yellow"/>
-            </w:rPr>
-          </w:rPrChange>
+        <w:t>1.59</w:t>
+      </w:r>
+      <w:r>
+        <w:rPr>
+          <w:rFonts w:eastAsia="Calibri"/>
+        </w:rPr>
+        <w:t>, 95% CI [</w:t>
+      </w:r>
+      <w:r>
+        <w:t>1.34</w:t>
+      </w:r>
+      <w:r>
+        <w:rPr>
+          <w:rFonts w:eastAsia="Calibri"/>
+        </w:rPr>
+        <w:t xml:space="preserve">, </w:t>
+      </w:r>
+      <w:r>
+        <w:t>1.84</w:t>
+      </w:r>
+      <w:r>
+        <w:rPr>
+          <w:rFonts w:eastAsia="Calibri"/>
+        </w:rPr>
+        <w:t xml:space="preserve">], </w:t>
+      </w:r>
+      <w:r>
+        <w:rPr>
+          <w:rFonts w:eastAsia="Calibri"/>
+          <w:i/>
+        </w:rPr>
+        <w:t>p</w:t>
+      </w:r>
+      <w:r>
+        <w:rPr>
+          <w:rFonts w:eastAsia="Calibri"/>
+        </w:rPr>
+        <w:t xml:space="preserve"> &lt; .0001</w:t>
+      </w:r>
+      <w:r>
+        <w:t xml:space="preserve">). Deepfake even changed the attitudes of those who were aware </w:t>
+      </w:r>
+      <w:r>
+        <w:rPr>
+          <w:i/>
+          <w:iCs/>
+        </w:rPr>
+        <w:t>and</w:t>
+      </w:r>
+      <w:r>
+        <w:t xml:space="preserve"> detected its presence</w:t>
+      </w:r>
+      <w:r>
+        <w:t xml:space="preserve"> (self-reported attitudes: </w:t>
+      </w:r>
+      <w:r>
+        <w:rPr>
+          <w:rFonts w:eastAsia="Calibri"/>
+          <w:i/>
         </w:rPr>
         <w:t>δ =</w:t>
       </w:r>
-      <w:ins w:id="79" w:author="Ian Hussey" w:date="2021-01-25T16:37:00Z">
-        <w:r>
-          <w:rPr>
-            <w:rFonts w:eastAsia="Calibri"/>
-            <w:i/>
-          </w:rPr>
-          <w:t xml:space="preserve"> </w:t>
-        </w:r>
-        <w:r>
-          <w:rPr>
-            <w:rFonts w:eastAsia="Calibri"/>
-            <w:iCs/>
-            <w:rPrChange w:id="80" w:author="Ian Hussey" w:date="2021-01-25T16:38:00Z">
-              <w:rPr>
-                <w:rFonts w:eastAsia="Calibri"/>
-                <w:i/>
-              </w:rPr>
-            </w:rPrChange>
-          </w:rPr>
-          <w:t>3.06</w:t>
-        </w:r>
-      </w:ins>
-      <w:del w:id="81" w:author="Ian Hussey" w:date="2021-01-25T16:37:00Z">
-        <w:r>
-          <w:rPr>
-            <w:rFonts w:eastAsia="Calibri"/>
-            <w:rPrChange w:id="82" w:author="Ian Hussey" w:date="2021-01-25T16:38:00Z">
-              <w:rPr>
-                <w:rFonts w:eastAsia="Calibri"/>
-                <w:highlight w:val="yellow"/>
-              </w:rPr>
-            </w:rPrChange>
-          </w:rPr>
-          <w:delText xml:space="preserve"> </w:delText>
-        </w:r>
-        <w:r>
-          <w:rPr>
-            <w:rPrChange w:id="83" w:author="Ian Hussey" w:date="2021-01-25T16:38:00Z">
-              <w:rPr>
-                <w:highlight w:val="yellow"/>
-              </w:rPr>
-            </w:rPrChange>
-          </w:rPr>
-          <w:delText>XX</w:delText>
-        </w:r>
-      </w:del>
-      <w:r>
-        <w:rPr>
-          <w:rFonts w:eastAsia="Calibri"/>
-          <w:rPrChange w:id="84" w:author="Ian Hussey" w:date="2021-01-25T16:38:00Z">
-            <w:rPr>
-              <w:rFonts w:eastAsia="Calibri"/>
-              <w:highlight w:val="yellow"/>
-            </w:rPr>
-          </w:rPrChange>
+      <w:r>
+        <w:rPr>
+          <w:rFonts w:eastAsia="Calibri"/>
+        </w:rPr>
+        <w:t xml:space="preserve"> </w:t>
+      </w:r>
+      <w:r>
+        <w:t>1.98</w:t>
+      </w:r>
+      <w:r>
+        <w:rPr>
+          <w:rFonts w:eastAsia="Calibri"/>
         </w:rPr>
         <w:t>, 95% CI [</w:t>
       </w:r>
-      <w:ins w:id="85" w:author="Ian Hussey" w:date="2021-01-25T16:38:00Z">
-        <w:r>
-          <w:rPr>
-            <w:rFonts w:eastAsia="Calibri"/>
-            <w:iCs/>
-          </w:rPr>
-          <w:t>2.68, 3.46</w:t>
-        </w:r>
-      </w:ins>
-      <w:del w:id="86" w:author="Ian Hussey" w:date="2021-01-25T16:38:00Z">
-        <w:r>
-          <w:rPr>
-            <w:rPrChange w:id="87" w:author="Ian Hussey" w:date="2021-01-25T16:38:00Z">
-              <w:rPr>
-                <w:highlight w:val="yellow"/>
-              </w:rPr>
-            </w:rPrChange>
-          </w:rPr>
-          <w:delText>XX</w:delText>
-        </w:r>
-        <w:r>
-          <w:rPr>
-            <w:rFonts w:eastAsia="Calibri"/>
-            <w:rPrChange w:id="88" w:author="Ian Hussey" w:date="2021-01-25T16:38:00Z">
-              <w:rPr>
-                <w:rFonts w:eastAsia="Calibri"/>
-                <w:highlight w:val="yellow"/>
-              </w:rPr>
-            </w:rPrChange>
-          </w:rPr>
-          <w:delText xml:space="preserve">, </w:delText>
-        </w:r>
-        <w:r>
-          <w:rPr>
-            <w:rPrChange w:id="89" w:author="Ian Hussey" w:date="2021-01-25T16:38:00Z">
-              <w:rPr>
-                <w:highlight w:val="yellow"/>
-              </w:rPr>
-            </w:rPrChange>
-          </w:rPr>
-          <w:delText>XX</w:delText>
-        </w:r>
-      </w:del>
-      <w:r>
-        <w:rPr>
-          <w:rFonts w:eastAsia="Calibri"/>
-          <w:rPrChange w:id="90" w:author="Ian Hussey" w:date="2021-01-25T16:38:00Z">
-            <w:rPr>
-              <w:rFonts w:eastAsia="Calibri"/>
-              <w:highlight w:val="yellow"/>
-            </w:rPr>
-          </w:rPrChange>
+      <w:r>
+        <w:t>1.65</w:t>
+      </w:r>
+      <w:r>
+        <w:rPr>
+          <w:rFonts w:eastAsia="Calibri"/>
+        </w:rPr>
+        <w:t xml:space="preserve">, </w:t>
+      </w:r>
+      <w:r>
+        <w:t>2.27</w:t>
+      </w:r>
+      <w:r>
+        <w:rPr>
+          <w:rFonts w:eastAsia="Calibri"/>
         </w:rPr>
         <w:t xml:space="preserve">], </w:t>
       </w:r>
@@ -2485,27 +2172,21 @@
         <w:rPr>
           <w:rFonts w:eastAsia="Calibri"/>
           <w:i/>
-          <w:rPrChange w:id="91" w:author="Ian Hussey" w:date="2021-01-25T16:38:00Z">
-            <w:rPr>
-              <w:rFonts w:eastAsia="Calibri"/>
-              <w:i/>
-              <w:highlight w:val="yellow"/>
-            </w:rPr>
-          </w:rPrChange>
         </w:rPr>
         <w:t>p</w:t>
       </w:r>
       <w:r>
         <w:rPr>
           <w:rFonts w:eastAsia="Calibri"/>
-          <w:rPrChange w:id="92" w:author="Ian Hussey" w:date="2021-01-25T16:38:00Z">
-            <w:rPr>
-              <w:rFonts w:eastAsia="Calibri"/>
-              <w:highlight w:val="yellow"/>
-            </w:rPr>
-          </w:rPrChange>
-        </w:rPr>
-        <w:t xml:space="preserve"> &lt; .0001)</w:t>
+        </w:rPr>
+        <w:t xml:space="preserve"> &lt; .0001; implicit attitudes: </w:t>
+      </w:r>
+      <w:r>
+        <w:rPr>
+          <w:rFonts w:eastAsia="Calibri"/>
+          <w:i/>
+        </w:rPr>
+        <w:t>δ =</w:t>
       </w:r>
       <w:r>
         <w:rPr>
@@ -2514,11 +2195,104 @@
         <w:t xml:space="preserve"> </w:t>
       </w:r>
       <w:r>
-        <w:t>(see Fig 1).</w:t>
-      </w:r>
-      <w:r>
+        <w:t>1.35</w:t>
+      </w:r>
+      <w:r>
+        <w:rPr>
+          <w:rFonts w:eastAsia="Calibri"/>
+        </w:rPr>
+        <w:t>, 95% CI [</w:t>
+      </w:r>
+      <w:r>
+        <w:t>1.01</w:t>
+      </w:r>
+      <w:r>
+        <w:rPr>
+          <w:rFonts w:eastAsia="Calibri"/>
+        </w:rPr>
+        <w:t xml:space="preserve">, </w:t>
+      </w:r>
+      <w:r>
+        <w:t>1.65</w:t>
+      </w:r>
+      <w:r>
+        <w:rPr>
+          <w:rFonts w:eastAsia="Calibri"/>
+        </w:rPr>
+        <w:t xml:space="preserve">], </w:t>
+      </w:r>
+      <w:r>
+        <w:rPr>
+          <w:rFonts w:eastAsia="Calibri"/>
+          <w:i/>
+        </w:rPr>
+        <w:t>p</w:t>
+      </w:r>
+      <w:r>
+        <w:rPr>
+          <w:rFonts w:eastAsia="Calibri"/>
+        </w:rPr>
+        <w:t xml:space="preserve"> &lt; .0001</w:t>
+      </w:r>
+      <w:r>
+        <w:t>) and intentions (</w:t>
+      </w:r>
+      <w:r>
+        <w:rPr>
+          <w:rFonts w:eastAsia="Calibri"/>
+          <w:i/>
+        </w:rPr>
+        <w:t>δ =</w:t>
+      </w:r>
+      <w:r>
+        <w:rPr>
+          <w:rFonts w:eastAsia="Calibri"/>
+        </w:rPr>
         <w:t xml:space="preserve"> </w:t>
       </w:r>
+      <w:r>
+        <w:t>1.38</w:t>
+      </w:r>
+      <w:r>
+        <w:rPr>
+          <w:rFonts w:eastAsia="Calibri"/>
+        </w:rPr>
+        <w:t>, 95% CI [</w:t>
+      </w:r>
+      <w:r>
+        <w:t>1.09</w:t>
+      </w:r>
+      <w:r>
+        <w:rPr>
+          <w:rFonts w:eastAsia="Calibri"/>
+        </w:rPr>
+        <w:t xml:space="preserve">, </w:t>
+      </w:r>
+      <w:r>
+        <w:t>1.72</w:t>
+      </w:r>
+      <w:r>
+        <w:rPr>
+          <w:rFonts w:eastAsia="Calibri"/>
+        </w:rPr>
+        <w:t xml:space="preserve">], </w:t>
+      </w:r>
+      <w:r>
+        <w:rPr>
+          <w:rFonts w:eastAsia="Calibri"/>
+          <w:i/>
+        </w:rPr>
+        <w:t>p</w:t>
+      </w:r>
+      <w:r>
+        <w:rPr>
+          <w:rFonts w:eastAsia="Calibri"/>
+        </w:rPr>
+        <w:t xml:space="preserve"> &lt; .0001</w:t>
+      </w:r>
+      <w:r>
+        <w:t>).</w:t>
+      </w:r>
     </w:p>
     <w:p>
       <w:pPr>
@@ -2527,59 +2301,37 @@
         <w:ind w:firstLine="720"/>
       </w:pPr>
       <w:r>
-        <w:t xml:space="preserve">Taken together, our findings show that </w:t>
-      </w:r>
-      <w:proofErr w:type="spellStart"/>
-      <w:r>
-        <w:t>Deepfakes</w:t>
-      </w:r>
-      <w:proofErr w:type="spellEnd"/>
-      <w:r>
-        <w:t xml:space="preserve"> can be used to bias what people think and feel. Yet how </w:t>
-      </w:r>
-      <w:r>
-        <w:rPr>
-          <w:i/>
-          <w:iCs/>
-        </w:rPr>
-        <w:t>effective</w:t>
-      </w:r>
-      <w:r>
-        <w:t xml:space="preserve"> they are in doing so? Most - including our own - contain video or audio artefacts, which represent ‘tell-tale’ signs of manipulation. It is possible that these artefacts undermine the effectiveness of </w:t>
-      </w:r>
-      <w:proofErr w:type="spellStart"/>
-      <w:r>
-        <w:t>Deepfakes</w:t>
-      </w:r>
-      <w:proofErr w:type="spellEnd"/>
-      <w:r>
-        <w:t xml:space="preserve"> relative to genuine content. Yet, in our studies, this was never the case, as </w:t>
-      </w:r>
-      <w:proofErr w:type="spellStart"/>
-      <w:r>
-        <w:t>Deepfakes</w:t>
-      </w:r>
-      <w:proofErr w:type="spellEnd"/>
-      <w:r>
-        <w:t xml:space="preserve"> were statistically non-inferior to genuine content (i.e., 91% as effective in altering self-reported attitude (95% CI [80.2, 103.3]), 97% as effective in altering </w:t>
-      </w:r>
-      <w:r>
-        <w:t xml:space="preserve">implicit </w:t>
-      </w:r>
-      <w:r>
-        <w:t xml:space="preserve">attitudes (95% CI [76.1, 121.1]), and </w:t>
-      </w:r>
-      <w:r>
-        <w:t>98</w:t>
-      </w:r>
-      <w:r>
-        <w:t>% as effective in altering people’s intentions compared to genuine content (95% CI [</w:t>
-      </w:r>
-      <w:r>
-        <w:t>81.4, 117.7</w:t>
-      </w:r>
-      <w:r>
-        <w:t xml:space="preserve">]). </w:t>
+        <w:t xml:space="preserve">In short, even detectable or imperfect Deepfakes psychologically </w:t>
+      </w:r>
+      <w:r>
+        <w:t xml:space="preserve">impact </w:t>
+      </w:r>
+      <w:r>
+        <w:t xml:space="preserve">viewers, and can be used to manipulate </w:t>
+      </w:r>
+      <w:r>
+        <w:t xml:space="preserve">their </w:t>
+      </w:r>
+      <w:r>
+        <w:t xml:space="preserve">attitudes and intentions as effectively as </w:t>
+      </w:r>
+      <w:r>
+        <w:t xml:space="preserve">genuine </w:t>
+      </w:r>
+      <w:r>
+        <w:t>content. Many are unaware of this new technology, find it difficult to detect when they are being exposed to it, and neithe</w:t>
+      </w:r>
+      <w:r>
+        <w:t>r awareness nor detection serves</w:t>
+      </w:r>
+      <w:r>
+        <w:t xml:space="preserve"> to protect </w:t>
+      </w:r>
+      <w:r>
+        <w:t xml:space="preserve">them </w:t>
+      </w:r>
+      <w:r>
+        <w:t xml:space="preserve">from its influence. </w:t>
       </w:r>
     </w:p>
     <w:p>
@@ -2587,655 +2339,22 @@
         <w:pStyle w:val="AbstractSummary"/>
         <w:spacing w:line="480" w:lineRule="auto"/>
         <w:ind w:firstLine="720"/>
-      </w:pPr>
-      <w:r>
-        <w:t xml:space="preserve">It is also worth asking if (a) people are aware that online content can be Deepfaked, and (b) if they can detect when they have been exposed to them. Our findings were not encouraging: a large number of participants had never heard of </w:t>
-      </w:r>
-      <w:proofErr w:type="spellStart"/>
-      <w:r>
+        <w:rPr>
+          <w:rStyle w:val="scayt-misspell-word"/>
+        </w:rPr>
+      </w:pPr>
+      <w:r>
+        <w:rPr>
+          <w:rStyle w:val="scayt-misspell-word"/>
+        </w:rPr>
+        <w:t xml:space="preserve">Given the dangers posed by </w:t>
+      </w:r>
+      <w:r>
+        <w:rPr>
+          <w:rStyle w:val="scayt-misspell-word"/>
+        </w:rPr>
         <w:t>Deepfaking</w:t>
       </w:r>
-      <w:proofErr w:type="spellEnd"/>
-      <w:r>
-        <w:t xml:space="preserve"> prior to the study (44%), and even after they were told what it entailed, many were unable to determine if the content they had encountered was genuine or </w:t>
-      </w:r>
-      <w:r>
-        <w:t xml:space="preserve">Deepfaked </w:t>
-      </w:r>
-      <w:r>
-        <w:t xml:space="preserve">in nature. That is, they did not make accurate (Balanced Accuracy = .64, 95% CI [.60, 0.67]) nor informed (Youden’s </w:t>
-      </w:r>
-      <w:r>
-        <w:rPr>
-          <w:i/>
-        </w:rPr>
-        <w:t>J</w:t>
-      </w:r>
-      <w:r>
-        <w:t xml:space="preserve"> = .27, 95% CI [.20, .35]) judgements about the authenticity of what they were seeing or hearing. Nevertheless, people who </w:t>
-      </w:r>
-      <w:r>
-        <w:lastRenderedPageBreak/>
-        <w:t xml:space="preserve">were aware of </w:t>
-      </w:r>
-      <w:proofErr w:type="spellStart"/>
-      <w:r>
-        <w:t>Deepfaking</w:t>
-      </w:r>
-      <w:proofErr w:type="spellEnd"/>
-      <w:r>
-        <w:t xml:space="preserve"> were </w:t>
-      </w:r>
-      <w:r>
-        <w:rPr>
-          <w:lang w:val="en-IE"/>
-        </w:rPr>
-        <w:t xml:space="preserve">nearly </w:t>
-      </w:r>
-      <w:r>
-        <w:t xml:space="preserve">twice as likely to detect when they were exposed to it relative to their unaware counterparts (Incidence Rate Ratio = 1.87, 95% CI [1.44, 2.53]). </w:t>
-      </w:r>
-    </w:p>
-    <w:p>
-      <w:pPr>
-        <w:pStyle w:val="AbstractSummary"/>
-        <w:spacing w:line="480" w:lineRule="auto"/>
-        <w:ind w:firstLine="720"/>
-      </w:pPr>
-      <w:r>
-        <w:t xml:space="preserve">Finally, does an awareness of </w:t>
-      </w:r>
-      <w:proofErr w:type="spellStart"/>
-      <w:r>
-        <w:t>Deepfaking</w:t>
-      </w:r>
-      <w:proofErr w:type="spellEnd"/>
-      <w:r>
-        <w:t xml:space="preserve">, or an ability to detect when it is present, protect the viewer from its influence? Unfortunately, this was never the case in our studies. Aware individuals were manipulated by </w:t>
-      </w:r>
-      <w:proofErr w:type="spellStart"/>
-      <w:r>
-        <w:t>Deepfakes</w:t>
-      </w:r>
-      <w:proofErr w:type="spellEnd"/>
-      <w:r>
-        <w:t xml:space="preserve"> just as their unaware counterparts were</w:t>
-      </w:r>
-      <w:r>
-        <w:t xml:space="preserve"> (self-reported attitudes: </w:t>
-      </w:r>
-      <w:r>
-        <w:rPr>
-          <w:rFonts w:eastAsia="Calibri"/>
-          <w:i/>
-        </w:rPr>
-        <w:t>δ =</w:t>
-      </w:r>
-      <w:r>
-        <w:rPr>
-          <w:rFonts w:eastAsia="Calibri"/>
-        </w:rPr>
-        <w:t xml:space="preserve"> </w:t>
-      </w:r>
-      <w:r>
-        <w:t>2.10</w:t>
-      </w:r>
-      <w:r>
-        <w:rPr>
-          <w:rFonts w:eastAsia="Calibri"/>
-        </w:rPr>
-        <w:t>, 95% CI [</w:t>
-      </w:r>
-      <w:r>
-        <w:t>1.83</w:t>
-      </w:r>
-      <w:r>
-        <w:rPr>
-          <w:rFonts w:eastAsia="Calibri"/>
-        </w:rPr>
-        <w:t xml:space="preserve">, </w:t>
-      </w:r>
-      <w:r>
-        <w:t>2.41</w:t>
-      </w:r>
-      <w:r>
-        <w:rPr>
-          <w:rFonts w:eastAsia="Calibri"/>
-        </w:rPr>
-        <w:t xml:space="preserve">], </w:t>
-      </w:r>
-      <w:r>
-        <w:rPr>
-          <w:rFonts w:eastAsia="Calibri"/>
-          <w:i/>
-        </w:rPr>
-        <w:t>p</w:t>
-      </w:r>
-      <w:r>
-        <w:rPr>
-          <w:rFonts w:eastAsia="Calibri"/>
-        </w:rPr>
-        <w:t xml:space="preserve"> &lt; .0001; implicit attitudes: </w:t>
-      </w:r>
-      <w:r>
-        <w:rPr>
-          <w:rFonts w:eastAsia="Calibri"/>
-          <w:i/>
-        </w:rPr>
-        <w:t>δ =</w:t>
-      </w:r>
-      <w:r>
-        <w:rPr>
-          <w:rFonts w:eastAsia="Calibri"/>
-        </w:rPr>
-        <w:t xml:space="preserve"> </w:t>
-      </w:r>
-      <w:r>
-        <w:t>1.29</w:t>
-      </w:r>
-      <w:r>
-        <w:rPr>
-          <w:rFonts w:eastAsia="Calibri"/>
-        </w:rPr>
-        <w:t>, 95% CI [</w:t>
-      </w:r>
-      <w:r>
-        <w:t>1.03</w:t>
-      </w:r>
-      <w:r>
-        <w:rPr>
-          <w:rFonts w:eastAsia="Calibri"/>
-        </w:rPr>
-        <w:t xml:space="preserve">, </w:t>
-      </w:r>
-      <w:r>
-        <w:t>1.59</w:t>
-      </w:r>
-      <w:r>
-        <w:rPr>
-          <w:rFonts w:eastAsia="Calibri"/>
-        </w:rPr>
-        <w:t xml:space="preserve">], </w:t>
-      </w:r>
-      <w:r>
-        <w:rPr>
-          <w:rFonts w:eastAsia="Calibri"/>
-          <w:i/>
-        </w:rPr>
-        <w:t>p</w:t>
-      </w:r>
-      <w:r>
-        <w:rPr>
-          <w:rFonts w:eastAsia="Calibri"/>
-        </w:rPr>
-        <w:t xml:space="preserve"> &lt; .0001; behavioral intentions: </w:t>
-      </w:r>
-      <w:r>
-        <w:t>1.</w:t>
-      </w:r>
-      <w:r>
-        <w:t>51</w:t>
-      </w:r>
-      <w:r>
-        <w:rPr>
-          <w:rFonts w:eastAsia="Calibri"/>
-        </w:rPr>
-        <w:t>, 95% CI [</w:t>
-      </w:r>
-      <w:r>
-        <w:t>1.</w:t>
-      </w:r>
-      <w:r>
-        <w:t>21</w:t>
-      </w:r>
-      <w:r>
-        <w:rPr>
-          <w:rFonts w:eastAsia="Calibri"/>
-        </w:rPr>
-        <w:t xml:space="preserve">, </w:t>
-      </w:r>
-      <w:r>
-        <w:t>1.</w:t>
-      </w:r>
-      <w:r>
-        <w:t>80</w:t>
-      </w:r>
-      <w:r>
-        <w:rPr>
-          <w:rFonts w:eastAsia="Calibri"/>
-        </w:rPr>
-        <w:t xml:space="preserve">], </w:t>
-      </w:r>
-      <w:r>
-        <w:rPr>
-          <w:rFonts w:eastAsia="Calibri"/>
-          <w:i/>
-        </w:rPr>
-        <w:t>p</w:t>
-      </w:r>
-      <w:r>
-        <w:rPr>
-          <w:rFonts w:eastAsia="Calibri"/>
-        </w:rPr>
-        <w:t xml:space="preserve"> &lt; .0001</w:t>
-      </w:r>
-      <w:r>
-        <w:t>)</w:t>
-      </w:r>
-      <w:r>
-        <w:t xml:space="preserve">. Those who correctly detected that they were exposed to a Deepfake also fell prey to its influence (self-reported attitudes: </w:t>
-      </w:r>
-      <w:r>
-        <w:rPr>
-          <w:rFonts w:eastAsia="Calibri"/>
-          <w:i/>
-        </w:rPr>
-        <w:t>δ =</w:t>
-      </w:r>
-      <w:r>
-        <w:rPr>
-          <w:rFonts w:eastAsia="Calibri"/>
-        </w:rPr>
-        <w:t xml:space="preserve"> </w:t>
-      </w:r>
-      <w:r>
-        <w:t>2.18</w:t>
-      </w:r>
-      <w:r>
-        <w:rPr>
-          <w:rFonts w:eastAsia="Calibri"/>
-        </w:rPr>
-        <w:t>, 95% CI [</w:t>
-      </w:r>
-      <w:r>
-        <w:t>1.93</w:t>
-      </w:r>
-      <w:r>
-        <w:rPr>
-          <w:rFonts w:eastAsia="Calibri"/>
-        </w:rPr>
-        <w:t xml:space="preserve">, </w:t>
-      </w:r>
-      <w:r>
-        <w:t>2.44</w:t>
-      </w:r>
-      <w:r>
-        <w:rPr>
-          <w:rFonts w:eastAsia="Calibri"/>
-        </w:rPr>
-        <w:t xml:space="preserve">], </w:t>
-      </w:r>
-      <w:r>
-        <w:rPr>
-          <w:rFonts w:eastAsia="Calibri"/>
-          <w:i/>
-        </w:rPr>
-        <w:t>p</w:t>
-      </w:r>
-      <w:r>
-        <w:rPr>
-          <w:rFonts w:eastAsia="Calibri"/>
-        </w:rPr>
-        <w:t xml:space="preserve"> &lt; .0001; </w:t>
-      </w:r>
-      <w:r>
-        <w:rPr>
-          <w:rFonts w:eastAsia="Calibri"/>
-        </w:rPr>
-        <w:t xml:space="preserve">implicit </w:t>
-      </w:r>
-      <w:r>
-        <w:rPr>
-          <w:rFonts w:eastAsia="Calibri"/>
-        </w:rPr>
-        <w:t xml:space="preserve">attitudes: </w:t>
-      </w:r>
-      <w:r>
-        <w:rPr>
-          <w:rFonts w:eastAsia="Calibri"/>
-          <w:i/>
-        </w:rPr>
-        <w:t>δ =</w:t>
-      </w:r>
-      <w:r>
-        <w:rPr>
-          <w:rFonts w:eastAsia="Calibri"/>
-        </w:rPr>
-        <w:t xml:space="preserve"> </w:t>
-      </w:r>
-      <w:r>
-        <w:t>1.37</w:t>
-      </w:r>
-      <w:r>
-        <w:rPr>
-          <w:rFonts w:eastAsia="Calibri"/>
-        </w:rPr>
-        <w:t>, 95% CI [</w:t>
-      </w:r>
-      <w:r>
-        <w:t>1.12</w:t>
-      </w:r>
-      <w:r>
-        <w:rPr>
-          <w:rFonts w:eastAsia="Calibri"/>
-        </w:rPr>
-        <w:t xml:space="preserve">, </w:t>
-      </w:r>
-      <w:r>
-        <w:t>1.64</w:t>
-      </w:r>
-      <w:r>
-        <w:rPr>
-          <w:rFonts w:eastAsia="Calibri"/>
-        </w:rPr>
-        <w:t xml:space="preserve">], </w:t>
-      </w:r>
-      <w:r>
-        <w:rPr>
-          <w:rFonts w:eastAsia="Calibri"/>
-          <w:i/>
-        </w:rPr>
-        <w:t>p</w:t>
-      </w:r>
-      <w:r>
-        <w:rPr>
-          <w:rFonts w:eastAsia="Calibri"/>
-        </w:rPr>
-        <w:t xml:space="preserve"> &lt; .0001; behavioral intentions: </w:t>
-      </w:r>
-      <w:r>
-        <w:t>1.59</w:t>
-      </w:r>
-      <w:r>
-        <w:rPr>
-          <w:rFonts w:eastAsia="Calibri"/>
-        </w:rPr>
-        <w:t>, 95% CI [</w:t>
-      </w:r>
-      <w:r>
-        <w:t>1.34</w:t>
-      </w:r>
-      <w:r>
-        <w:rPr>
-          <w:rFonts w:eastAsia="Calibri"/>
-        </w:rPr>
-        <w:t xml:space="preserve">, </w:t>
-      </w:r>
-      <w:r>
-        <w:t>1.84</w:t>
-      </w:r>
-      <w:r>
-        <w:rPr>
-          <w:rFonts w:eastAsia="Calibri"/>
-        </w:rPr>
-        <w:t xml:space="preserve">], </w:t>
-      </w:r>
-      <w:r>
-        <w:rPr>
-          <w:rFonts w:eastAsia="Calibri"/>
-          <w:i/>
-        </w:rPr>
-        <w:t>p</w:t>
-      </w:r>
-      <w:r>
-        <w:rPr>
-          <w:rFonts w:eastAsia="Calibri"/>
-        </w:rPr>
-        <w:t xml:space="preserve"> &lt; .0001</w:t>
-      </w:r>
-      <w:r>
-        <w:t xml:space="preserve">). Deepfake even changed the attitudes of those who were aware </w:t>
-      </w:r>
-      <w:r>
-        <w:rPr>
-          <w:i/>
-          <w:iCs/>
-        </w:rPr>
-        <w:t>and</w:t>
-      </w:r>
-      <w:r>
-        <w:t xml:space="preserve"> detected its presence</w:t>
-      </w:r>
-      <w:r>
-        <w:t xml:space="preserve"> (self-reported attitudes: </w:t>
-      </w:r>
-      <w:r>
-        <w:rPr>
-          <w:rFonts w:eastAsia="Calibri"/>
-          <w:i/>
-        </w:rPr>
-        <w:t>δ =</w:t>
-      </w:r>
-      <w:r>
-        <w:rPr>
-          <w:rFonts w:eastAsia="Calibri"/>
-        </w:rPr>
-        <w:t xml:space="preserve"> </w:t>
-      </w:r>
-      <w:r>
-        <w:t>1.98</w:t>
-      </w:r>
-      <w:r>
-        <w:rPr>
-          <w:rFonts w:eastAsia="Calibri"/>
-        </w:rPr>
-        <w:t>, 95% CI [</w:t>
-      </w:r>
-      <w:r>
-        <w:t>1.65</w:t>
-      </w:r>
-      <w:r>
-        <w:rPr>
-          <w:rFonts w:eastAsia="Calibri"/>
-        </w:rPr>
-        <w:t xml:space="preserve">, </w:t>
-      </w:r>
-      <w:r>
-        <w:t>2.27</w:t>
-      </w:r>
-      <w:r>
-        <w:rPr>
-          <w:rFonts w:eastAsia="Calibri"/>
-        </w:rPr>
-        <w:t xml:space="preserve">], </w:t>
-      </w:r>
-      <w:r>
-        <w:rPr>
-          <w:rFonts w:eastAsia="Calibri"/>
-          <w:i/>
-        </w:rPr>
-        <w:t>p</w:t>
-      </w:r>
-      <w:r>
-        <w:rPr>
-          <w:rFonts w:eastAsia="Calibri"/>
-        </w:rPr>
-        <w:t xml:space="preserve"> &lt; .0001; implicit attitudes: </w:t>
-      </w:r>
-      <w:r>
-        <w:rPr>
-          <w:rFonts w:eastAsia="Calibri"/>
-          <w:i/>
-        </w:rPr>
-        <w:t>δ =</w:t>
-      </w:r>
-      <w:r>
-        <w:rPr>
-          <w:rFonts w:eastAsia="Calibri"/>
-        </w:rPr>
-        <w:t xml:space="preserve"> </w:t>
-      </w:r>
-      <w:r>
-        <w:t>1.35</w:t>
-      </w:r>
-      <w:r>
-        <w:rPr>
-          <w:rFonts w:eastAsia="Calibri"/>
-        </w:rPr>
-        <w:t>, 95% CI [</w:t>
-      </w:r>
-      <w:r>
-        <w:t>1.01</w:t>
-      </w:r>
-      <w:r>
-        <w:rPr>
-          <w:rFonts w:eastAsia="Calibri"/>
-        </w:rPr>
-        <w:t xml:space="preserve">, </w:t>
-      </w:r>
-      <w:r>
-        <w:t>1.65</w:t>
-      </w:r>
-      <w:r>
-        <w:rPr>
-          <w:rFonts w:eastAsia="Calibri"/>
-        </w:rPr>
-        <w:t xml:space="preserve">], </w:t>
-      </w:r>
-      <w:r>
-        <w:rPr>
-          <w:rFonts w:eastAsia="Calibri"/>
-          <w:i/>
-        </w:rPr>
-        <w:t>p</w:t>
-      </w:r>
-      <w:r>
-        <w:rPr>
-          <w:rFonts w:eastAsia="Calibri"/>
-        </w:rPr>
-        <w:t xml:space="preserve"> &lt; .0001</w:t>
-      </w:r>
-      <w:r>
-        <w:t>) and intentions (</w:t>
-      </w:r>
-      <w:r>
-        <w:rPr>
-          <w:rFonts w:eastAsia="Calibri"/>
-          <w:i/>
-        </w:rPr>
-        <w:t>δ =</w:t>
-      </w:r>
-      <w:r>
-        <w:rPr>
-          <w:rFonts w:eastAsia="Calibri"/>
-        </w:rPr>
-        <w:t xml:space="preserve"> </w:t>
-      </w:r>
-      <w:r>
-        <w:t>1.38</w:t>
-      </w:r>
-      <w:r>
-        <w:rPr>
-          <w:rFonts w:eastAsia="Calibri"/>
-        </w:rPr>
-        <w:t>, 95% CI [</w:t>
-      </w:r>
-      <w:r>
-        <w:t>1.09</w:t>
-      </w:r>
-      <w:r>
-        <w:rPr>
-          <w:rFonts w:eastAsia="Calibri"/>
-        </w:rPr>
-        <w:t xml:space="preserve">, </w:t>
-      </w:r>
-      <w:r>
-        <w:t>1.72</w:t>
-      </w:r>
-      <w:r>
-        <w:rPr>
-          <w:rFonts w:eastAsia="Calibri"/>
-        </w:rPr>
-        <w:t xml:space="preserve">], </w:t>
-      </w:r>
-      <w:r>
-        <w:rPr>
-          <w:rFonts w:eastAsia="Calibri"/>
-          <w:i/>
-        </w:rPr>
-        <w:t>p</w:t>
-      </w:r>
-      <w:r>
-        <w:rPr>
-          <w:rFonts w:eastAsia="Calibri"/>
-        </w:rPr>
-        <w:t xml:space="preserve"> &lt; .0001</w:t>
-      </w:r>
-      <w:r>
-        <w:t>).</w:t>
-      </w:r>
-    </w:p>
-    <w:p>
-      <w:pPr>
-        <w:pStyle w:val="AbstractSummary"/>
-        <w:spacing w:line="480" w:lineRule="auto"/>
-        <w:ind w:firstLine="720"/>
-      </w:pPr>
-      <w:r>
-        <w:t xml:space="preserve">In short, even detectable or imperfect </w:t>
-      </w:r>
-      <w:proofErr w:type="spellStart"/>
-      <w:r>
-        <w:t>Deepfakes</w:t>
-      </w:r>
-      <w:proofErr w:type="spellEnd"/>
-      <w:r>
-        <w:t xml:space="preserve"> psychologically </w:t>
-      </w:r>
-      <w:r>
-        <w:t xml:space="preserve">impact </w:t>
-      </w:r>
-      <w:r>
-        <w:t xml:space="preserve">viewers, and can be used to manipulate </w:t>
-      </w:r>
-      <w:r>
-        <w:t xml:space="preserve">their </w:t>
-      </w:r>
-      <w:r>
-        <w:t xml:space="preserve">attitudes and intentions as effectively as </w:t>
-      </w:r>
-      <w:r>
-        <w:t xml:space="preserve">genuine </w:t>
-      </w:r>
-      <w:r>
-        <w:t>content. Many are unaware of this new technology, find it difficult to detect when they are being exposed to it, and neithe</w:t>
-      </w:r>
-      <w:r>
-        <w:t>r awareness nor detection serves</w:t>
-      </w:r>
-      <w:r>
-        <w:t xml:space="preserve"> to protect </w:t>
-      </w:r>
-      <w:r>
-        <w:t xml:space="preserve">them </w:t>
-      </w:r>
-      <w:r>
-        <w:t xml:space="preserve">from its influence. </w:t>
-      </w:r>
-    </w:p>
-    <w:p>
-      <w:pPr>
-        <w:pStyle w:val="AbstractSummary"/>
-        <w:spacing w:line="480" w:lineRule="auto"/>
-        <w:ind w:firstLine="720"/>
-        <w:rPr>
-          <w:rStyle w:val="scayt-misspell-word"/>
-        </w:rPr>
-      </w:pPr>
-      <w:r>
-        <w:rPr>
-          <w:rStyle w:val="scayt-misspell-word"/>
-        </w:rPr>
-        <w:t xml:space="preserve">Given the dangers posed by </w:t>
-      </w:r>
-      <w:proofErr w:type="spellStart"/>
-      <w:r>
-        <w:rPr>
-          <w:rStyle w:val="scayt-misspell-word"/>
-        </w:rPr>
-        <w:t>Deepfaking</w:t>
-      </w:r>
-      <w:proofErr w:type="spellEnd"/>
       <w:r>
         <w:rPr>
           <w:rStyle w:val="scayt-misspell-word"/>
@@ -3342,143 +2461,109 @@
         <w:t>psychology</w:t>
       </w:r>
       <w:r>
-        <w:t xml:space="preserve"> of </w:t>
-      </w:r>
-      <w:proofErr w:type="spellStart"/>
+        <w:t xml:space="preserve"> of Deepfakes, and in particular, how they exploit our cognitive biases, vulnerabilities, and limitations for maladaptive ends. We need to identify the properties of individuals, situations, and content that increase the chances that Deepfakes are believed and spread. </w:t>
+      </w:r>
+      <w:r>
+        <w:t>E</w:t>
+      </w:r>
+      <w:r>
+        <w:t>xamine if these lies root themselves quickly and deeply in our minds, and linger long after efforts to debunk them have ended (</w:t>
+      </w:r>
+      <w:r>
+        <w:rPr>
+          <w:i/>
+          <w:iCs/>
+        </w:rPr>
+        <w:t>22-23</w:t>
+      </w:r>
+      <w:r>
+        <w:t xml:space="preserve">). If so, then corrective approaches currently favored by tech companies, such as tagging Deepfaked </w:t>
+      </w:r>
+      <w:r>
+        <w:t xml:space="preserve">content </w:t>
+      </w:r>
+      <w:r>
+        <w:t>with a warning, may be less effective than assumed (</w:t>
+      </w:r>
+      <w:r>
+        <w:rPr>
+          <w:i/>
+          <w:iCs/>
+        </w:rPr>
+        <w:t>24</w:t>
+      </w:r>
+      <w:r>
+        <w:rPr>
+          <w:iCs/>
+        </w:rPr>
+        <w:t>)</w:t>
+      </w:r>
+      <w:r>
+        <w:t>. We also need to examine if Deepfakes can be used to manipulate what we remember, either by trigger Mandela effects (i.e., installing false memories of events that never happened) or by altering genuine memories that did (</w:t>
+      </w:r>
+      <w:r>
+        <w:rPr>
+          <w:i/>
+          <w:iCs/>
+        </w:rPr>
+        <w:t>25</w:t>
+      </w:r>
+      <w:r>
+        <w:t>). If they can influence memory then it is not only the present and future that can be influenced but also the past.</w:t>
+      </w:r>
+    </w:p>
+    <w:p>
+      <w:pPr>
+        <w:pStyle w:val="AbstractSummary"/>
+        <w:spacing w:line="480" w:lineRule="auto"/>
+        <w:ind w:firstLine="720"/>
+      </w:pPr>
+      <w:r>
+        <w:t xml:space="preserve">Perhaps the most dangerous aspect of Deepfakes is their capacity to erode our underlying belief in what is real and what can be trusted. Instead of asking if a specific image, video, or audio clip is authentic, this new technology may cause us to question </w:t>
+      </w:r>
+      <w:r>
+        <w:rPr>
+          <w:i/>
+          <w:iCs/>
+        </w:rPr>
+        <w:t>everything</w:t>
+      </w:r>
+      <w:r>
+        <w:t xml:space="preserve"> that we see and hear, thereby accelerating a growing trend towards epistemic breakdown: an inability or reduced motivation to distinguish fact from fiction. This “reality apathy” (</w:t>
+      </w:r>
+      <w:r>
+        <w:rPr>
+          <w:i/>
+          <w:iCs/>
+        </w:rPr>
+        <w:t>26</w:t>
+      </w:r>
+      <w:r>
+        <w:t>) may be exploited by certain actors to dismiss inconvenient or incriminating content as a fabrication (the so-called ‘liar’s dividend’ (</w:t>
+      </w:r>
+      <w:r>
+        <w:rPr>
+          <w:i/>
+          <w:iCs/>
+        </w:rPr>
+        <w:t>27</w:t>
+      </w:r>
+      <w:r>
+        <w:t>)). Given that the human mind is built for belief (</w:t>
+      </w:r>
+      <w:r>
+        <w:rPr>
+          <w:i/>
+          <w:iCs/>
+        </w:rPr>
+        <w:t>28</w:t>
+      </w:r>
+      <w:r>
+        <w:t xml:space="preserve">), we need psychological interventions that can inoculate individuals against </w:t>
+      </w:r>
       <w:r>
         <w:t>Deepfakes</w:t>
       </w:r>
-      <w:proofErr w:type="spellEnd"/>
-      <w:r>
-        <w:t xml:space="preserve">, and in particular, how they exploit our cognitive biases, vulnerabilities, and limitations for maladaptive ends. We need to identify the properties of individuals, situations, and content that increase the chances that </w:t>
-      </w:r>
-      <w:proofErr w:type="spellStart"/>
-      <w:r>
-        <w:t>Deepfakes</w:t>
-      </w:r>
-      <w:proofErr w:type="spellEnd"/>
-      <w:r>
-        <w:t xml:space="preserve"> are believed and spread. </w:t>
-      </w:r>
-      <w:r>
-        <w:t>E</w:t>
-      </w:r>
-      <w:r>
-        <w:t>xamine if these lies root themselves quickly and deeply in our minds, and linger long after efforts to debunk them have ended (</w:t>
-      </w:r>
-      <w:r>
-        <w:rPr>
-          <w:i/>
-          <w:iCs/>
-        </w:rPr>
-        <w:t>22-23</w:t>
-      </w:r>
-      <w:r>
-        <w:t xml:space="preserve">). If so, then corrective approaches currently favored by tech companies, such as tagging Deepfaked </w:t>
-      </w:r>
-      <w:r>
-        <w:t xml:space="preserve">content </w:t>
-      </w:r>
-      <w:r>
-        <w:t>with a warning, may be less effective than assumed (</w:t>
-      </w:r>
-      <w:r>
-        <w:rPr>
-          <w:i/>
-          <w:iCs/>
-        </w:rPr>
-        <w:t>24</w:t>
-      </w:r>
-      <w:r>
-        <w:rPr>
-          <w:iCs/>
-        </w:rPr>
-        <w:t>)</w:t>
-      </w:r>
-      <w:r>
-        <w:t xml:space="preserve">. We also need to examine if </w:t>
-      </w:r>
-      <w:proofErr w:type="spellStart"/>
-      <w:r>
-        <w:t>Deepfakes</w:t>
-      </w:r>
-      <w:proofErr w:type="spellEnd"/>
-      <w:r>
-        <w:t xml:space="preserve"> can be used to manipulate what we remember, either by trigger Mandela effects (i.e., installing false memories of events that never happened) or by altering genuine memories that did (</w:t>
-      </w:r>
-      <w:r>
-        <w:rPr>
-          <w:i/>
-          <w:iCs/>
-        </w:rPr>
-        <w:t>25</w:t>
-      </w:r>
-      <w:r>
-        <w:t>). If they can influence memory then it is not only the present and future that can be influenced but also the past.</w:t>
-      </w:r>
-    </w:p>
-    <w:p>
-      <w:pPr>
-        <w:pStyle w:val="AbstractSummary"/>
-        <w:spacing w:line="480" w:lineRule="auto"/>
-        <w:ind w:firstLine="720"/>
-      </w:pPr>
-      <w:r>
-        <w:t xml:space="preserve">Perhaps the most dangerous aspect of </w:t>
-      </w:r>
-      <w:proofErr w:type="spellStart"/>
-      <w:r>
-        <w:t>Deepfakes</w:t>
-      </w:r>
-      <w:proofErr w:type="spellEnd"/>
-      <w:r>
-        <w:t xml:space="preserve"> is their capacity to erode our underlying belief in what is real and what can be trusted. Instead of asking if a specific image, video, or audio clip is authentic, this new technology may cause us to question </w:t>
-      </w:r>
-      <w:r>
-        <w:rPr>
-          <w:i/>
-          <w:iCs/>
-        </w:rPr>
-        <w:t>everything</w:t>
-      </w:r>
-      <w:r>
-        <w:t xml:space="preserve"> that we see and hear, thereby accelerating a growing trend towards epistemic breakdown: an inability or reduced motivation to distinguish fact from fiction. This “reality apathy” (</w:t>
-      </w:r>
-      <w:r>
-        <w:rPr>
-          <w:i/>
-          <w:iCs/>
-        </w:rPr>
-        <w:t>26</w:t>
-      </w:r>
-      <w:r>
-        <w:t>) may be exploited by certain actors to dismiss inconvenient or incriminating content as a fabrication (the so-called ‘liar’s dividend’ (</w:t>
-      </w:r>
-      <w:r>
-        <w:rPr>
-          <w:i/>
-          <w:iCs/>
-        </w:rPr>
-        <w:t>27</w:t>
-      </w:r>
-      <w:r>
-        <w:t>)). Given that the human mind is built for belief (</w:t>
-      </w:r>
-      <w:r>
-        <w:rPr>
-          <w:i/>
-          <w:iCs/>
-        </w:rPr>
-        <w:t>28</w:t>
-      </w:r>
-      <w:r>
-        <w:t xml:space="preserve">), we need psychological interventions that can inoculate individuals against </w:t>
-      </w:r>
-      <w:proofErr w:type="spellStart"/>
-      <w:r>
-        <w:t>Deepfakes</w:t>
-      </w:r>
-      <w:proofErr w:type="spellEnd"/>
       <w:r>
         <w:t>, and together with technology and legislation, create a shared immune system that safeguards our individual and collective belief in truth</w:t>
       </w:r>
@@ -3533,54 +2618,14 @@
         <w:spacing w:line="480" w:lineRule="auto"/>
       </w:pPr>
       <w:r>
-        <w:t xml:space="preserve">1. J. </w:t>
-      </w:r>
-      <w:proofErr w:type="spellStart"/>
-      <w:r>
-        <w:t>Kietzmann</w:t>
-      </w:r>
-      <w:proofErr w:type="spellEnd"/>
-      <w:r>
-        <w:t xml:space="preserve">, L. Lee, I. McCarthy, T. </w:t>
-      </w:r>
-      <w:proofErr w:type="spellStart"/>
-      <w:r>
-        <w:t>Kietzmann</w:t>
-      </w:r>
-      <w:proofErr w:type="spellEnd"/>
-      <w:r>
-        <w:t xml:space="preserve">, </w:t>
-      </w:r>
-      <w:proofErr w:type="spellStart"/>
-      <w:r>
-        <w:t>Deepfakes</w:t>
-      </w:r>
-      <w:proofErr w:type="spellEnd"/>
-      <w:r>
-        <w:t xml:space="preserve">: Trick or treat? </w:t>
+        <w:t xml:space="preserve">1. J. Kietzmann, L. Lee, I. McCarthy, T. Kietzmann, Deepfakes: Trick or treat? </w:t>
       </w:r>
       <w:r>
         <w:rPr>
           <w:i/>
           <w:iCs/>
         </w:rPr>
-        <w:t xml:space="preserve">Bus. </w:t>
-      </w:r>
-      <w:proofErr w:type="spellStart"/>
-      <w:r>
-        <w:rPr>
-          <w:i/>
-          <w:iCs/>
-        </w:rPr>
-        <w:t>Horiz</w:t>
-      </w:r>
-      <w:proofErr w:type="spellEnd"/>
-      <w:r>
-        <w:rPr>
-          <w:i/>
-          <w:iCs/>
-        </w:rPr>
-        <w:t>.</w:t>
+        <w:t>Bus. Horiz.</w:t>
       </w:r>
       <w:r>
         <w:t xml:space="preserve"> </w:t>
@@ -3606,7 +2651,7 @@
       <w:r>
         <w:t>2. K. Hill, J. White, Designed to deceive: Do these people look real to you? (2020), (</w:t>
       </w:r>
-      <w:hyperlink r:id="rId12">
+      <w:hyperlink r:id="rId8">
         <w:r>
           <w:rPr>
             <w:rStyle w:val="InternetLink"/>
@@ -3626,7 +2671,7 @@
       <w:r>
         <w:t>3. M. McDonough, Artificial intelligence is now shockingly good at sounding human (2020), (</w:t>
       </w:r>
-      <w:hyperlink r:id="rId13">
+      <w:hyperlink r:id="rId9">
         <w:r>
           <w:rPr>
             <w:rStyle w:val="InternetLink"/>
@@ -3634,7 +2679,7 @@
           <w:t>https://www.scientificamerican.com/video/artificial-intelligence-is-now-shockingly-good-at-sounding-human/</w:t>
         </w:r>
       </w:hyperlink>
-      <w:hyperlink r:id="rId14">
+      <w:hyperlink r:id="rId10">
         <w:r>
           <w:t xml:space="preserve">).  </w:t>
         </w:r>
@@ -3648,7 +2693,7 @@
       <w:r>
         <w:t>4. GPT3, A robot wrote this entire article. Are you scared yet, human? (2020), (</w:t>
       </w:r>
-      <w:hyperlink r:id="rId15">
+      <w:hyperlink r:id="rId11">
         <w:r>
           <w:rPr>
             <w:rStyle w:val="InternetLink"/>
@@ -3666,17 +2711,9 @@
         <w:spacing w:line="480" w:lineRule="auto"/>
       </w:pPr>
       <w:r>
-        <w:t xml:space="preserve">5. R. </w:t>
-      </w:r>
-      <w:proofErr w:type="spellStart"/>
-      <w:r>
-        <w:t>Satter</w:t>
-      </w:r>
-      <w:proofErr w:type="spellEnd"/>
-      <w:r>
-        <w:t>, Deepfake used to attack activist couple shows new disinformation frontier (2020), (</w:t>
-      </w:r>
-      <w:hyperlink r:id="rId16">
+        <w:t>5. R. Satter, Deepfake used to attack activist couple shows new disinformation frontier (2020), (</w:t>
+      </w:r>
+      <w:hyperlink r:id="rId12">
         <w:r>
           <w:rPr>
             <w:rStyle w:val="InternetLink"/>
@@ -3694,17 +2731,9 @@
         <w:spacing w:line="480" w:lineRule="auto"/>
       </w:pPr>
       <w:r>
-        <w:t xml:space="preserve">6. J. Bateman, </w:t>
-      </w:r>
-      <w:proofErr w:type="spellStart"/>
-      <w:r>
-        <w:t>Deepfakes</w:t>
-      </w:r>
-      <w:proofErr w:type="spellEnd"/>
-      <w:r>
-        <w:t xml:space="preserve"> and synthetic media in the financial system: Assessing threat scenarios (2020), (</w:t>
-      </w:r>
-      <w:hyperlink r:id="rId17">
+        <w:t>6. J. Bateman, Deepfakes and synthetic media in the financial system: Assessing threat scenarios (2020), (</w:t>
+      </w:r>
+      <w:hyperlink r:id="rId13">
         <w:r>
           <w:rPr>
             <w:rStyle w:val="InternetLink"/>
@@ -3722,17 +2751,9 @@
         <w:spacing w:line="480" w:lineRule="auto"/>
       </w:pPr>
       <w:r>
-        <w:t xml:space="preserve">7. C. </w:t>
-      </w:r>
-      <w:proofErr w:type="spellStart"/>
-      <w:r>
-        <w:t>Stupp</w:t>
-      </w:r>
-      <w:proofErr w:type="spellEnd"/>
-      <w:r>
-        <w:t>, Fraudsters used AI to mimic CEO’s voice in unusual cybercrime case (2020), (</w:t>
-      </w:r>
-      <w:hyperlink r:id="rId18">
+        <w:t>7. C. Stupp, Fraudsters used AI to mimic CEO’s voice in unusual cybercrime case (2020), (</w:t>
+      </w:r>
+      <w:hyperlink r:id="rId14">
         <w:r>
           <w:rPr>
             <w:rStyle w:val="InternetLink"/>
@@ -3750,33 +2771,9 @@
         <w:spacing w:line="480" w:lineRule="auto"/>
       </w:pPr>
       <w:r>
-        <w:t xml:space="preserve">8. H. </w:t>
-      </w:r>
-      <w:proofErr w:type="spellStart"/>
-      <w:r>
-        <w:t>Ajder</w:t>
-      </w:r>
-      <w:proofErr w:type="spellEnd"/>
-      <w:r>
-        <w:t xml:space="preserve">, G. </w:t>
-      </w:r>
-      <w:proofErr w:type="spellStart"/>
-      <w:r>
-        <w:t>Patrini</w:t>
-      </w:r>
-      <w:proofErr w:type="spellEnd"/>
-      <w:r>
-        <w:t xml:space="preserve">, F. Cavalli, L. Cullen, The state of </w:t>
-      </w:r>
-      <w:proofErr w:type="spellStart"/>
-      <w:r>
-        <w:t>Deepfakes</w:t>
-      </w:r>
-      <w:proofErr w:type="spellEnd"/>
-      <w:r>
-        <w:t xml:space="preserve"> 2019: Landscape, threats, and impact (2019), (</w:t>
-      </w:r>
-      <w:hyperlink r:id="rId19">
+        <w:t>8. H. Ajder, G. Patrini, F. Cavalli, L. Cullen, The state of Deepfakes 2019: Landscape, threats, and impact (2019), (</w:t>
+      </w:r>
+      <w:hyperlink r:id="rId15">
         <w:r>
           <w:rPr>
             <w:rStyle w:val="InternetLink"/>
@@ -3795,17 +2792,9 @@
       </w:pPr>
       <w:r>
         <w:lastRenderedPageBreak/>
-        <w:t xml:space="preserve">9. J. </w:t>
-      </w:r>
-      <w:proofErr w:type="spellStart"/>
-      <w:r>
-        <w:t>Koetsier</w:t>
-      </w:r>
-      <w:proofErr w:type="spellEnd"/>
-      <w:r>
-        <w:t>, Fake video election? Deepfake videos ‘grew 20X’ since 2019 (2020), (</w:t>
-      </w:r>
-      <w:hyperlink r:id="rId20">
+        <w:t>9. J. Koetsier, Fake video election? Deepfake videos ‘grew 20X’ since 2019 (2020), (</w:t>
+      </w:r>
+      <w:hyperlink r:id="rId16">
         <w:r>
           <w:rPr>
             <w:rStyle w:val="InternetLink"/>
@@ -3823,17 +2812,9 @@
         <w:spacing w:line="480" w:lineRule="auto"/>
       </w:pPr>
       <w:r>
-        <w:t xml:space="preserve">10. W. </w:t>
-      </w:r>
-      <w:proofErr w:type="spellStart"/>
-      <w:r>
-        <w:t>Galston</w:t>
-      </w:r>
-      <w:proofErr w:type="spellEnd"/>
-      <w:r>
-        <w:t>, Is seeing still believing? The Deepfake challenge to truth in politics (2020), (</w:t>
-      </w:r>
-      <w:hyperlink r:id="rId21">
+        <w:t>10. W. Galston, Is seeing still believing? The Deepfake challenge to truth in politics (2020), (</w:t>
+      </w:r>
+      <w:hyperlink r:id="rId17">
         <w:r>
           <w:rPr>
             <w:rStyle w:val="InternetLink"/>
@@ -3851,15 +2832,7 @@
         <w:spacing w:line="480" w:lineRule="auto"/>
       </w:pPr>
       <w:r>
-        <w:t xml:space="preserve">11. T. Hwang, </w:t>
-      </w:r>
-      <w:proofErr w:type="spellStart"/>
-      <w:r>
-        <w:t>Deepfakes</w:t>
-      </w:r>
-      <w:proofErr w:type="spellEnd"/>
-      <w:r>
-        <w:t>: A grounded threat assessment (Center for Security and Emerging Technology) (2020), (cset.georgetown.edu/research/deepfak</w:t>
+        <w:t>11. T. Hwang, Deepfakes: A grounded threat assessment (Center for Security and Emerging Technology) (2020), (cset.georgetown.edu/research/deepfak</w:t>
       </w:r>
       <w:r>
         <w:t>es-a-grounded-threat-assessment/</w:t>
@@ -3874,25 +2847,9 @@
         <w:spacing w:line="480" w:lineRule="auto"/>
       </w:pPr>
       <w:r>
-        <w:t xml:space="preserve">12. K. </w:t>
-      </w:r>
-      <w:proofErr w:type="spellStart"/>
-      <w:r>
-        <w:t>Sayler</w:t>
-      </w:r>
-      <w:proofErr w:type="spellEnd"/>
-      <w:r>
-        <w:t xml:space="preserve">, L. Harris, </w:t>
-      </w:r>
-      <w:proofErr w:type="spellStart"/>
-      <w:r>
-        <w:t>Deepfakes</w:t>
-      </w:r>
-      <w:proofErr w:type="spellEnd"/>
-      <w:r>
-        <w:t xml:space="preserve"> and national security (2020), (</w:t>
-      </w:r>
-      <w:hyperlink r:id="rId22">
+        <w:t>12. K. Sayler, L. Harris, Deepfakes and national security (2020), (</w:t>
+      </w:r>
+      <w:hyperlink r:id="rId18">
         <w:r>
           <w:rPr>
             <w:rStyle w:val="InternetLink"/>
@@ -3910,33 +2867,9 @@
         <w:spacing w:line="480" w:lineRule="auto"/>
       </w:pPr>
       <w:r>
-        <w:t xml:space="preserve">13. </w:t>
-      </w:r>
-      <w:proofErr w:type="spellStart"/>
-      <w:r>
-        <w:t>Ciancaglini</w:t>
-      </w:r>
-      <w:proofErr w:type="spellEnd"/>
-      <w:r>
-        <w:t xml:space="preserve">, C. Gibson, D. Sancho, O. McCarthy, M. Eira, P. Amann, A. </w:t>
-      </w:r>
-      <w:proofErr w:type="spellStart"/>
-      <w:r>
-        <w:t>Klayn</w:t>
-      </w:r>
-      <w:proofErr w:type="spellEnd"/>
-      <w:r>
-        <w:t xml:space="preserve">, R. McArdle, I. </w:t>
-      </w:r>
-      <w:proofErr w:type="spellStart"/>
-      <w:r>
-        <w:t>Beridze</w:t>
-      </w:r>
-      <w:proofErr w:type="spellEnd"/>
-      <w:r>
-        <w:t>, P. Amann, Malicious uses and abuses of artificial intelligence. Trend Micro Research (2020), (</w:t>
-      </w:r>
-      <w:hyperlink r:id="rId23">
+        <w:t>13. Ciancaglini, C. Gibson, D. Sancho, O. McCarthy, M. Eira, P. Amann, A. Klayn, R. McArdle, I. Beridze, P. Amann, Malicious uses and abuses of artificial intelligence. Trend Micro Research (2020), (</w:t>
+      </w:r>
+      <w:hyperlink r:id="rId19">
         <w:r>
           <w:rPr>
             <w:rStyle w:val="InternetLink"/>
@@ -3956,7 +2889,7 @@
       <w:r>
         <w:t>14. Communication from the Commission - Tackling online disinformation: A European Approach (2018), COM/2018/236 final (</w:t>
       </w:r>
-      <w:hyperlink r:id="rId24">
+      <w:hyperlink r:id="rId20">
         <w:r>
           <w:rPr>
             <w:rStyle w:val="InternetLink"/>
@@ -3976,7 +2909,7 @@
       <w:r>
         <w:t>15. Identifying Outputs of Generative Adversarial Networks Act, S. 2904, 116th Cong., (2019). (</w:t>
       </w:r>
-      <w:hyperlink r:id="rId25">
+      <w:hyperlink r:id="rId21">
         <w:r>
           <w:rPr>
             <w:rStyle w:val="InternetLink"/>
@@ -3994,25 +2927,9 @@
         <w:spacing w:line="480" w:lineRule="auto"/>
       </w:pPr>
       <w:r>
-        <w:t>16. M. Brady, M. Meyer-</w:t>
-      </w:r>
-      <w:proofErr w:type="spellStart"/>
-      <w:r>
-        <w:t>Resende</w:t>
-      </w:r>
-      <w:proofErr w:type="spellEnd"/>
-      <w:r>
-        <w:t xml:space="preserve">, </w:t>
-      </w:r>
-      <w:proofErr w:type="spellStart"/>
-      <w:r>
-        <w:t>Deepfakes</w:t>
-      </w:r>
-      <w:proofErr w:type="spellEnd"/>
-      <w:r>
-        <w:t>: A new disinformation threat (2020), (</w:t>
-      </w:r>
-      <w:hyperlink r:id="rId26">
+        <w:t>16. M. Brady, M. Meyer-Resende, Deepfakes: A new disinformation threat (2020), (</w:t>
+      </w:r>
+      <w:hyperlink r:id="rId22">
         <w:r>
           <w:rPr>
             <w:rStyle w:val="InternetLink"/>
@@ -4033,7 +2950,7 @@
         <w:lastRenderedPageBreak/>
         <w:t>17. T. Burt, E. Horvitz, New steps to combat disinformation (2020), (</w:t>
       </w:r>
-      <w:hyperlink r:id="rId27">
+      <w:hyperlink r:id="rId23">
         <w:r>
           <w:rPr>
             <w:rStyle w:val="InternetLink"/>
@@ -4051,33 +2968,9 @@
         <w:spacing w:line="480" w:lineRule="auto"/>
       </w:pPr>
       <w:r>
-        <w:t xml:space="preserve">18. C. Canton Ferrer, B. </w:t>
-      </w:r>
-      <w:proofErr w:type="spellStart"/>
-      <w:r>
-        <w:t>Dolhansky</w:t>
-      </w:r>
-      <w:proofErr w:type="spellEnd"/>
-      <w:r>
-        <w:t xml:space="preserve">, B. </w:t>
-      </w:r>
-      <w:proofErr w:type="spellStart"/>
-      <w:r>
-        <w:t>Pflaum</w:t>
-      </w:r>
-      <w:proofErr w:type="spellEnd"/>
-      <w:r>
-        <w:t xml:space="preserve">, J. </w:t>
-      </w:r>
-      <w:proofErr w:type="spellStart"/>
-      <w:r>
-        <w:t>Bitton</w:t>
-      </w:r>
-      <w:proofErr w:type="spellEnd"/>
-      <w:r>
-        <w:t>, J. Pan, J. Lu, Deepfake detection challenge results: An open initiative to advance AI (2020), (</w:t>
-      </w:r>
-      <w:hyperlink r:id="rId28">
+        <w:t>18. C. Canton Ferrer, B. Dolhansky, B. Pflaum, J. Bitton, J. Pan, J. Lu, Deepfake detection challenge results: An open initiative to advance AI (2020), (</w:t>
+      </w:r>
+      <w:hyperlink r:id="rId24">
         <w:r>
           <w:rPr>
             <w:rStyle w:val="InternetLink"/>
@@ -4095,47 +2988,7 @@
         <w:spacing w:line="480" w:lineRule="auto"/>
       </w:pPr>
       <w:r>
-        <w:t xml:space="preserve">19. O. Fried, A. Tewari, M. </w:t>
-      </w:r>
-      <w:proofErr w:type="spellStart"/>
-      <w:r>
-        <w:t>Zollhöfer</w:t>
-      </w:r>
-      <w:proofErr w:type="spellEnd"/>
-      <w:r>
-        <w:t xml:space="preserve">, A. Finkelstein, E. </w:t>
-      </w:r>
-      <w:proofErr w:type="spellStart"/>
-      <w:r>
-        <w:t>Shechtman</w:t>
-      </w:r>
-      <w:proofErr w:type="spellEnd"/>
-      <w:r>
-        <w:t xml:space="preserve">, D. Goldman, K. Genova, Z. </w:t>
-      </w:r>
-      <w:proofErr w:type="spellStart"/>
-      <w:r>
-        <w:t>Jin</w:t>
-      </w:r>
-      <w:proofErr w:type="spellEnd"/>
-      <w:r>
-        <w:t xml:space="preserve">, C. </w:t>
-      </w:r>
-      <w:proofErr w:type="spellStart"/>
-      <w:r>
-        <w:t>Theobalt</w:t>
-      </w:r>
-      <w:proofErr w:type="spellEnd"/>
-      <w:r>
-        <w:t xml:space="preserve">, M. </w:t>
-      </w:r>
-      <w:proofErr w:type="spellStart"/>
-      <w:r>
-        <w:t>Agrawala</w:t>
-      </w:r>
-      <w:proofErr w:type="spellEnd"/>
-      <w:r>
-        <w:t xml:space="preserve">, Text-based editing of talking-head video. </w:t>
+        <w:t xml:space="preserve">19. O. Fried, A. Tewari, M. Zollhöfer, A. Finkelstein, E. Shechtman, D. Goldman, K. Genova, Z. Jin, C. Theobalt, M. Agrawala, Text-based editing of talking-head video. </w:t>
       </w:r>
       <w:r>
         <w:rPr>
@@ -4163,39 +3016,7 @@
           <w:color w:val="222222"/>
           <w:shd w:val="clear" w:color="auto" w:fill="FFFFFF"/>
         </w:rPr>
-        <w:t xml:space="preserve">Yao, O. Fried, K. </w:t>
-      </w:r>
-      <w:proofErr w:type="spellStart"/>
-      <w:r>
-        <w:rPr>
-          <w:color w:val="222222"/>
-          <w:shd w:val="clear" w:color="auto" w:fill="FFFFFF"/>
-        </w:rPr>
-        <w:t>Fatahalian</w:t>
-      </w:r>
-      <w:proofErr w:type="spellEnd"/>
-      <w:r>
-        <w:rPr>
-          <w:color w:val="222222"/>
-          <w:shd w:val="clear" w:color="auto" w:fill="FFFFFF"/>
-        </w:rPr>
-        <w:t xml:space="preserve">, M. </w:t>
-      </w:r>
-      <w:proofErr w:type="spellStart"/>
-      <w:r>
-        <w:rPr>
-          <w:color w:val="222222"/>
-          <w:shd w:val="clear" w:color="auto" w:fill="FFFFFF"/>
-        </w:rPr>
-        <w:t>Agrawala</w:t>
-      </w:r>
-      <w:proofErr w:type="spellEnd"/>
-      <w:r>
-        <w:rPr>
-          <w:color w:val="222222"/>
-          <w:shd w:val="clear" w:color="auto" w:fill="FFFFFF"/>
-        </w:rPr>
-        <w:t>, Iterative text-based editing of talking-heads using neural retargeting. </w:t>
+        <w:t>Yao, O. Fried, K. Fatahalian, M. Agrawala, Iterative text-based editing of talking-heads using neural retargeting. </w:t>
       </w:r>
       <w:r>
         <w:rPr>
@@ -4222,7 +3043,7 @@
       <w:r>
         <w:t>21. A. Mason, How imputations work: The research behind Overdub (2019), (</w:t>
       </w:r>
-      <w:hyperlink r:id="rId29">
+      <w:hyperlink r:id="rId25">
         <w:r>
           <w:rPr>
             <w:rStyle w:val="InternetLink"/>
@@ -4268,15 +3089,7 @@
         <w:spacing w:line="480" w:lineRule="auto"/>
       </w:pPr>
       <w:r>
-        <w:t xml:space="preserve">23. R. </w:t>
-      </w:r>
-      <w:proofErr w:type="spellStart"/>
-      <w:r>
-        <w:t>Greifeneder</w:t>
-      </w:r>
-      <w:proofErr w:type="spellEnd"/>
-      <w:r>
-        <w:t xml:space="preserve">, M. Jaffe, E. Newman, N. Schwarz, (Eds.), </w:t>
+        <w:t xml:space="preserve">23. R. Greifeneder, M. Jaffe, E. Newman, N. Schwarz, (Eds.), </w:t>
       </w:r>
       <w:r>
         <w:rPr>
@@ -4295,17 +3108,9 @@
         <w:spacing w:line="480" w:lineRule="auto"/>
       </w:pPr>
       <w:r>
-        <w:t xml:space="preserve">24. K. Paul, Twitter to label </w:t>
-      </w:r>
-      <w:proofErr w:type="spellStart"/>
-      <w:r>
-        <w:t>Deepfakes</w:t>
-      </w:r>
-      <w:proofErr w:type="spellEnd"/>
-      <w:r>
-        <w:t xml:space="preserve"> and other deceptive media (2020), (</w:t>
-      </w:r>
-      <w:hyperlink r:id="rId30">
+        <w:t>24. K. Paul, Twitter to label Deepfakes and other deceptive media (2020), (</w:t>
+      </w:r>
+      <w:hyperlink r:id="rId26">
         <w:r>
           <w:rPr>
             <w:rStyle w:val="InternetLink"/>
@@ -4324,32 +3129,15 @@
       </w:pPr>
       <w:r>
         <w:lastRenderedPageBreak/>
-        <w:t xml:space="preserve">25. N. Liv, D. Greenbaum, </w:t>
-      </w:r>
-      <w:proofErr w:type="spellStart"/>
-      <w:r>
-        <w:t>Deepfakes</w:t>
-      </w:r>
-      <w:proofErr w:type="spellEnd"/>
-      <w:r>
-        <w:t xml:space="preserve"> and memory malleability: False memories in the service of fake news. </w:t>
+        <w:t xml:space="preserve">25. N. Liv, D. Greenbaum, Deepfakes and memory malleability: False memories in the service of fake news. </w:t>
       </w:r>
       <w:r>
         <w:rPr>
           <w:i/>
           <w:iCs/>
         </w:rPr>
-        <w:t xml:space="preserve">AJOB </w:t>
-      </w:r>
-      <w:proofErr w:type="spellStart"/>
-      <w:r>
-        <w:rPr>
-          <w:i/>
-          <w:iCs/>
-        </w:rPr>
-        <w:t>Neurosci</w:t>
-      </w:r>
-      <w:proofErr w:type="spellEnd"/>
+        <w:t>AJOB Neurosci</w:t>
+      </w:r>
       <w:r>
         <w:t xml:space="preserve">., </w:t>
       </w:r>
@@ -4372,17 +3160,9 @@
         <w:spacing w:line="480" w:lineRule="auto"/>
       </w:pPr>
       <w:r>
-        <w:t xml:space="preserve">26. A. </w:t>
-      </w:r>
-      <w:proofErr w:type="spellStart"/>
-      <w:r>
-        <w:t>Ovadya</w:t>
-      </w:r>
-      <w:proofErr w:type="spellEnd"/>
-      <w:r>
-        <w:t>, Deepfake myths: Common misconceptions about synthetic media (2019), (</w:t>
-      </w:r>
-      <w:hyperlink r:id="rId31">
+        <w:t>26. A. Ovadya, Deepfake myths: Common misconceptions about synthetic media (2019), (</w:t>
+      </w:r>
+      <w:hyperlink r:id="rId27">
         <w:r>
           <w:rPr>
             <w:rStyle w:val="InternetLink"/>
@@ -4400,15 +3180,7 @@
         <w:spacing w:line="480" w:lineRule="auto"/>
       </w:pPr>
       <w:r>
-        <w:t xml:space="preserve">27. B. Chesney, D. Citron, </w:t>
-      </w:r>
-      <w:proofErr w:type="spellStart"/>
-      <w:r>
-        <w:t>Deepfakes</w:t>
-      </w:r>
-      <w:proofErr w:type="spellEnd"/>
-      <w:r>
-        <w:t xml:space="preserve">: a looming challenge for privacy, democracy, and national security. </w:t>
+        <w:t xml:space="preserve">27. B. Chesney, D. Citron, Deepfakes: a looming challenge for privacy, democracy, and national security. </w:t>
       </w:r>
       <w:r>
         <w:rPr>
@@ -4439,15 +3211,7 @@
         <w:spacing w:line="480" w:lineRule="auto"/>
       </w:pPr>
       <w:r>
-        <w:t xml:space="preserve">28. N. </w:t>
-      </w:r>
-      <w:proofErr w:type="spellStart"/>
-      <w:r>
-        <w:t>Porot</w:t>
-      </w:r>
-      <w:proofErr w:type="spellEnd"/>
-      <w:r>
-        <w:t xml:space="preserve">, E. Mandelbaum, The science of belief: A progress report. </w:t>
+        <w:t xml:space="preserve">28. N. Porot, E. Mandelbaum, The science of belief: A progress report. </w:t>
       </w:r>
       <w:r>
         <w:rPr>
@@ -4562,31 +3326,7 @@
         <w:t xml:space="preserve">from </w:t>
       </w:r>
       <w:r>
-        <w:t xml:space="preserve">the European Union’s Horizon 2020 research and innovation </w:t>
-      </w:r>
-      <w:proofErr w:type="spellStart"/>
-      <w:r>
-        <w:t>programme</w:t>
-      </w:r>
-      <w:proofErr w:type="spellEnd"/>
-      <w:r>
-        <w:t xml:space="preserve"> under the Marie </w:t>
-      </w:r>
-      <w:proofErr w:type="spellStart"/>
-      <w:r>
-        <w:t>Sklodowska</w:t>
-      </w:r>
-      <w:proofErr w:type="spellEnd"/>
-      <w:r>
-        <w:t xml:space="preserve">-Curie grant agreement No 722497 - </w:t>
-      </w:r>
-      <w:proofErr w:type="spellStart"/>
-      <w:r>
-        <w:t>LubISS</w:t>
-      </w:r>
-      <w:proofErr w:type="spellEnd"/>
-      <w:r>
-        <w:t>.</w:t>
+        <w:t>the European Union’s Horizon 2020 research and innovation programme under the Marie Sklodowska-Curie grant agreement No 722497 - LubISS.</w:t>
       </w:r>
       <w:r>
         <w:t xml:space="preserve"> </w:t>
@@ -4594,11 +3334,11 @@
       <w:r>
         <w:t xml:space="preserve">S. Hughes </w:t>
       </w:r>
-      <w:bookmarkStart w:id="93" w:name="__DdeLink__2144_405098945"/>
+      <w:bookmarkStart w:id="2" w:name="__DdeLink__2144_405098945"/>
       <w:r>
         <w:t>conceptualized the studies</w:t>
       </w:r>
-      <w:bookmarkEnd w:id="93"/>
+      <w:bookmarkEnd w:id="2"/>
       <w:r>
         <w:t>, designed the methodologies, collected the data, contributed to data processing and analyses, wrote and reviewe</w:t>
       </w:r>
@@ -4608,12 +3348,12 @@
       <w:r>
         <w:t>. Yao designed the Deepfaked videos and reviewed the manuscript. M. Ferguson contributed to study conceptualization and reviewing the manuscript. C. Hughes and R. Hughes contributed to study conceptualization, data processing and analysis as well as reviewing and editing the manuscript. I. Hussey implemented the data processing and analyses, contributed to study conceptualization, and reviewed the manuscript. The study designs were pre-registered, and are available along with the raw data, analytic plans, and code for this and all other experiments on the Open Science Framework website (https://osf.io/f6ajb/). We report all manipulations, measures, analyses, and studies run, and all data is available in the main text or the Supplementary Materials. Authors declare no competing interests.</w:t>
       </w:r>
-      <w:bookmarkStart w:id="94" w:name="_Hlk59900719"/>
-      <w:bookmarkEnd w:id="94"/>
+      <w:bookmarkStart w:id="3" w:name="_Hlk59900719"/>
+      <w:bookmarkEnd w:id="3"/>
     </w:p>
     <w:sectPr>
-      <w:headerReference w:type="default" r:id="rId32"/>
-      <w:footerReference w:type="default" r:id="rId33"/>
+      <w:headerReference w:type="default" r:id="rId28"/>
+      <w:footerReference w:type="default" r:id="rId29"/>
       <w:pgSz w:w="12240" w:h="15840"/>
       <w:pgMar w:top="1440" w:right="1440" w:bottom="1440" w:left="1440" w:header="432" w:footer="720" w:gutter="0"/>
       <w:lnNumType w:countBy="5" w:distance="720" w:restart="continuous"/>
@@ -4623,105 +3363,6 @@
     </w:sectPr>
   </w:body>
 </w:document>
-</file>
-
-<file path=word/comments.xml><?xml version="1.0" encoding="utf-8"?>
-<w:comments xmlns:wpc="http://schemas.microsoft.com/office/word/2010/wordprocessingCanvas" xmlns:cx="http://schemas.microsoft.com/office/drawing/2014/chartex" xmlns:cx1="http://schemas.microsoft.com/office/drawing/2015/9/8/chartex" xmlns:cx2="http://schemas.microsoft.com/office/drawing/2015/10/21/chartex" xmlns:cx3="http://schemas.microsoft.com/office/drawing/2016/5/9/chartex" xmlns:cx4="http://schemas.microsoft.com/office/drawing/2016/5/10/chartex" xmlns:cx5="http://schemas.microsoft.com/office/drawing/2016/5/11/chartex" xmlns:cx6="http://schemas.microsoft.com/office/drawing/2016/5/12/chartex" xmlns:cx7="http://schemas.microsoft.com/office/drawing/2016/5/13/chartex" xmlns:cx8="http://schemas.microsoft.com/office/drawing/2016/5/14/chartex" xmlns:mc="http://schemas.openxmlformats.org/markup-compatibility/2006" xmlns:aink="http://schemas.microsoft.com/office/drawing/2016/ink" xmlns:am3d="http://schemas.microsoft.com/office/drawing/2017/model3d" xmlns:o="urn:schemas-microsoft-com:office:office" xmlns:r="http://schemas.openxmlformats.org/officeDocument/2006/relationships" xmlns:m="http://schemas.openxmlformats.org/officeDocument/2006/math" xmlns:v="urn:schemas-microsoft-com:vml" xmlns:wp14="http://schemas.microsoft.com/office/word/2010/wordprocessingDrawing" xmlns:wp="http://schemas.openxmlformats.org/drawingml/2006/wordprocessingDrawing" xmlns:w10="urn:schemas-microsoft-com:office:word" xmlns:w="http://schemas.openxmlformats.org/wordprocessingml/2006/main" xmlns:w14="http://schemas.microsoft.com/office/word/2010/wordml" xmlns:w15="http://schemas.microsoft.com/office/word/2012/wordml" xmlns:w16cex="http://schemas.microsoft.com/office/word/2018/wordml/cex" xmlns:w16cid="http://schemas.microsoft.com/office/word/2016/wordml/cid" xmlns:w16="http://schemas.microsoft.com/office/word/2018/wordml" xmlns:w16se="http://schemas.microsoft.com/office/word/2015/wordml/symex" xmlns:wpg="http://schemas.microsoft.com/office/word/2010/wordprocessingGroup" xmlns:wpi="http://schemas.microsoft.com/office/word/2010/wordprocessingInk" xmlns:wne="http://schemas.microsoft.com/office/word/2006/wordml" xmlns:wps="http://schemas.microsoft.com/office/word/2010/wordprocessingShape" mc:Ignorable="w14 w15 w16se w16cid w16 w16cex wp14">
-  <w:comment w:id="27" w:author="Ian Hussey" w:date="2021-01-25T16:23:00Z" w:initials="IH">
-    <w:p>
-      <w:pPr>
-        <w:pStyle w:val="CommentText"/>
-      </w:pPr>
-      <w:r>
-        <w:rPr>
-          <w:rStyle w:val="CommentReference"/>
-        </w:rPr>
-        <w:annotationRef/>
-      </w:r>
-      <w:r>
-        <w:t>No behavioural intentions in exp 3, deleted</w:t>
-      </w:r>
-    </w:p>
-  </w:comment>
-  <w:comment w:id="42" w:author="Ian Hussey" w:date="2021-01-25T16:24:00Z" w:initials="IH">
-    <w:p>
-      <w:pPr>
-        <w:pStyle w:val="CommentText"/>
-      </w:pPr>
-      <w:r>
-        <w:rPr>
-          <w:rStyle w:val="CommentReference"/>
-        </w:rPr>
-        <w:annotationRef/>
-      </w:r>
-      <w:r>
-        <w:t xml:space="preserve">Paragraph refers to </w:t>
-      </w:r>
-      <w:proofErr w:type="spellStart"/>
-      <w:r>
-        <w:t>exps</w:t>
-      </w:r>
-      <w:proofErr w:type="spellEnd"/>
-      <w:r>
-        <w:t xml:space="preserve"> 5 and 7 but results are only exp 7 (I think?)</w:t>
-      </w:r>
-    </w:p>
-    <w:p>
-      <w:pPr>
-        <w:pStyle w:val="CommentText"/>
-      </w:pPr>
-    </w:p>
-    <w:p>
-      <w:pPr>
-        <w:pStyle w:val="CommentText"/>
-      </w:pPr>
-      <w:r>
-        <w:t xml:space="preserve">More generally, I understand than you’ve gone for a historical narrative here that walks through the experiments and how they differed and how they individually provide evidence for this and that. This is all fine and good, but is a bit out of step with the my analyses. I’m not suggesting that I change anything at this late stage and defer to you as first author for the writing, just highlighting that design, analyses, plots and narrative are inextricably linked, and hope we can square them better in future work. </w:t>
-      </w:r>
-    </w:p>
-  </w:comment>
-  <w:comment w:id="43" w:author="Ian Hussey" w:date="2021-01-25T16:39:00Z" w:initials="IH">
-    <w:p>
-      <w:pPr>
-        <w:pStyle w:val="CommentText"/>
-      </w:pPr>
-      <w:r>
-        <w:rPr>
-          <w:rStyle w:val="CommentReference"/>
-        </w:rPr>
-        <w:annotationRef/>
-      </w:r>
-      <w:r>
-        <w:t xml:space="preserve">FYI </w:t>
-      </w:r>
-      <w:r>
-        <w:t xml:space="preserve">This descriptive claim </w:t>
-      </w:r>
-      <w:r>
-        <w:t xml:space="preserve">(i.e., comparison of the two mediums) </w:t>
-      </w:r>
-      <w:r>
-        <w:t xml:space="preserve">isn’t actually tested anywhere in the analyses, but again </w:t>
-      </w:r>
-      <w:proofErr w:type="spellStart"/>
-      <w:r>
-        <w:t>im</w:t>
-      </w:r>
-      <w:proofErr w:type="spellEnd"/>
-      <w:r>
-        <w:t xml:space="preserve"> not suggesting we add it at this late date. </w:t>
-      </w:r>
-    </w:p>
-  </w:comment>
-</w:comments>
-</file>
-
-<file path=word/commentsExtended.xml><?xml version="1.0" encoding="utf-8"?>
-<w15:commentsEx xmlns:wpc="http://schemas.microsoft.com/office/word/2010/wordprocessingCanvas" xmlns:cx="http://schemas.microsoft.com/office/drawing/2014/chartex" xmlns:cx1="http://schemas.microsoft.com/office/drawing/2015/9/8/chartex" xmlns:cx2="http://schemas.microsoft.com/office/drawing/2015/10/21/chartex" xmlns:cx3="http://schemas.microsoft.com/office/drawing/2016/5/9/chartex" xmlns:cx4="http://schemas.microsoft.com/office/drawing/2016/5/10/chartex" xmlns:cx5="http://schemas.microsoft.com/office/drawing/2016/5/11/chartex" xmlns:cx6="http://schemas.microsoft.com/office/drawing/2016/5/12/chartex" xmlns:cx7="http://schemas.microsoft.com/office/drawing/2016/5/13/chartex" xmlns:cx8="http://schemas.microsoft.com/office/drawing/2016/5/14/chartex" xmlns:mc="http://schemas.openxmlformats.org/markup-compatibility/2006" xmlns:aink="http://schemas.microsoft.com/office/drawing/2016/ink" xmlns:am3d="http://schemas.microsoft.com/office/drawing/2017/model3d" xmlns:o="urn:schemas-microsoft-com:office:office" xmlns:r="http://schemas.openxmlformats.org/officeDocument/2006/relationships" xmlns:m="http://schemas.openxmlformats.org/officeDocument/2006/math" xmlns:v="urn:schemas-microsoft-com:vml" xmlns:wp14="http://schemas.microsoft.com/office/word/2010/wordprocessingDrawing" xmlns:wp="http://schemas.openxmlformats.org/drawingml/2006/wordprocessingDrawing" xmlns:w10="urn:schemas-microsoft-com:office:word" xmlns:w="http://schemas.openxmlformats.org/wordprocessingml/2006/main" xmlns:w14="http://schemas.microsoft.com/office/word/2010/wordml" xmlns:w15="http://schemas.microsoft.com/office/word/2012/wordml" xmlns:w16cex="http://schemas.microsoft.com/office/word/2018/wordml/cex" xmlns:w16cid="http://schemas.microsoft.com/office/word/2016/wordml/cid" xmlns:w16="http://schemas.microsoft.com/office/word/2018/wordml" xmlns:w16se="http://schemas.microsoft.com/office/word/2015/wordml/symex" xmlns:wpg="http://schemas.microsoft.com/office/word/2010/wordprocessingGroup" xmlns:wpi="http://schemas.microsoft.com/office/word/2010/wordprocessingInk" xmlns:wne="http://schemas.microsoft.com/office/word/2006/wordml" xmlns:wps="http://schemas.microsoft.com/office/word/2010/wordprocessingShape" mc:Ignorable="w14 w15 w16se w16cid w16 w16cex wp14">
-  <w15:commentEx w15:paraId="484BFC3A" w15:done="0"/>
-  <w15:commentEx w15:paraId="5E004EEB" w15:done="0"/>
-  <w15:commentEx w15:paraId="6F583B94" w15:done="0"/>
-</w15:commentsEx>
 </file>
 
 <file path=word/commentsExtensible.xml><?xml version="1.0" encoding="utf-8"?>
@@ -4741,7 +3382,7 @@
 </file>
 
 <file path=word/endnotes.xml><?xml version="1.0" encoding="utf-8"?>
-<w:endnotes xmlns:wpc="http://schemas.microsoft.com/office/word/2010/wordprocessingCanvas" xmlns:cx="http://schemas.microsoft.com/office/drawing/2014/chartex" xmlns:cx1="http://schemas.microsoft.com/office/drawing/2015/9/8/chartex" xmlns:cx2="http://schemas.microsoft.com/office/drawing/2015/10/21/chartex" xmlns:cx3="http://schemas.microsoft.com/office/drawing/2016/5/9/chartex" xmlns:cx4="http://schemas.microsoft.com/office/drawing/2016/5/10/chartex" xmlns:cx5="http://schemas.microsoft.com/office/drawing/2016/5/11/chartex" xmlns:cx6="http://schemas.microsoft.com/office/drawing/2016/5/12/chartex" xmlns:cx7="http://schemas.microsoft.com/office/drawing/2016/5/13/chartex" xmlns:cx8="http://schemas.microsoft.com/office/drawing/2016/5/14/chartex" xmlns:mc="http://schemas.openxmlformats.org/markup-compatibility/2006" xmlns:aink="http://schemas.microsoft.com/office/drawing/2016/ink" xmlns:am3d="http://schemas.microsoft.com/office/drawing/2017/model3d" xmlns:o="urn:schemas-microsoft-com:office:office" xmlns:r="http://schemas.openxmlformats.org/officeDocument/2006/relationships" xmlns:m="http://schemas.openxmlformats.org/officeDocument/2006/math" xmlns:v="urn:schemas-microsoft-com:vml" xmlns:wp14="http://schemas.microsoft.com/office/word/2010/wordprocessingDrawing" xmlns:wp="http://schemas.openxmlformats.org/drawingml/2006/wordprocessingDrawing" xmlns:w10="urn:schemas-microsoft-com:office:word" xmlns:w="http://schemas.openxmlformats.org/wordprocessingml/2006/main" xmlns:w14="http://schemas.microsoft.com/office/word/2010/wordml" xmlns:w15="http://schemas.microsoft.com/office/word/2012/wordml" xmlns:w16cex="http://schemas.microsoft.com/office/word/2018/wordml/cex" xmlns:w16cid="http://schemas.microsoft.com/office/word/2016/wordml/cid" xmlns:w16="http://schemas.microsoft.com/office/word/2018/wordml" xmlns:w16se="http://schemas.microsoft.com/office/word/2015/wordml/symex" xmlns:wpg="http://schemas.microsoft.com/office/word/2010/wordprocessingGroup" xmlns:wpi="http://schemas.microsoft.com/office/word/2010/wordprocessingInk" xmlns:wne="http://schemas.microsoft.com/office/word/2006/wordml" xmlns:wps="http://schemas.microsoft.com/office/word/2010/wordprocessingShape" mc:Ignorable="w14 w15 w16se w16cid w16 w16cex wp14">
+<w:endnotes xmlns:wpc="http://schemas.microsoft.com/office/word/2010/wordprocessingCanvas" xmlns:cx="http://schemas.microsoft.com/office/drawing/2014/chartex" xmlns:cx1="http://schemas.microsoft.com/office/drawing/2015/9/8/chartex" xmlns:mc="http://schemas.openxmlformats.org/markup-compatibility/2006" xmlns:o="urn:schemas-microsoft-com:office:office" xmlns:r="http://schemas.openxmlformats.org/officeDocument/2006/relationships" xmlns:m="http://schemas.openxmlformats.org/officeDocument/2006/math" xmlns:v="urn:schemas-microsoft-com:vml" xmlns:wp14="http://schemas.microsoft.com/office/word/2010/wordprocessingDrawing" xmlns:wp="http://schemas.openxmlformats.org/drawingml/2006/wordprocessingDrawing" xmlns:w10="urn:schemas-microsoft-com:office:word" xmlns:w="http://schemas.openxmlformats.org/wordprocessingml/2006/main" xmlns:w14="http://schemas.microsoft.com/office/word/2010/wordml" xmlns:w15="http://schemas.microsoft.com/office/word/2012/wordml" xmlns:w16se="http://schemas.microsoft.com/office/word/2015/wordml/symex" xmlns:wpg="http://schemas.microsoft.com/office/word/2010/wordprocessingGroup" xmlns:wpi="http://schemas.microsoft.com/office/word/2010/wordprocessingInk" xmlns:wne="http://schemas.microsoft.com/office/word/2006/wordml" xmlns:wps="http://schemas.microsoft.com/office/word/2010/wordprocessingShape" mc:Ignorable="w14 w15 w16se wp14">
   <w:endnote w:type="separator" w:id="-1">
     <w:p>
       <w:r>
@@ -4760,7 +3401,7 @@
 </file>
 
 <file path=word/footer1.xml><?xml version="1.0" encoding="utf-8"?>
-<w:ftr xmlns:wpc="http://schemas.microsoft.com/office/word/2010/wordprocessingCanvas" xmlns:cx="http://schemas.microsoft.com/office/drawing/2014/chartex" xmlns:cx1="http://schemas.microsoft.com/office/drawing/2015/9/8/chartex" xmlns:cx2="http://schemas.microsoft.com/office/drawing/2015/10/21/chartex" xmlns:cx3="http://schemas.microsoft.com/office/drawing/2016/5/9/chartex" xmlns:cx4="http://schemas.microsoft.com/office/drawing/2016/5/10/chartex" xmlns:cx5="http://schemas.microsoft.com/office/drawing/2016/5/11/chartex" xmlns:cx6="http://schemas.microsoft.com/office/drawing/2016/5/12/chartex" xmlns:cx7="http://schemas.microsoft.com/office/drawing/2016/5/13/chartex" xmlns:cx8="http://schemas.microsoft.com/office/drawing/2016/5/14/chartex" xmlns:mc="http://schemas.openxmlformats.org/markup-compatibility/2006" xmlns:aink="http://schemas.microsoft.com/office/drawing/2016/ink" xmlns:am3d="http://schemas.microsoft.com/office/drawing/2017/model3d" xmlns:o="urn:schemas-microsoft-com:office:office" xmlns:r="http://schemas.openxmlformats.org/officeDocument/2006/relationships" xmlns:m="http://schemas.openxmlformats.org/officeDocument/2006/math" xmlns:v="urn:schemas-microsoft-com:vml" xmlns:wp14="http://schemas.microsoft.com/office/word/2010/wordprocessingDrawing" xmlns:wp="http://schemas.openxmlformats.org/drawingml/2006/wordprocessingDrawing" xmlns:w10="urn:schemas-microsoft-com:office:word" xmlns:w="http://schemas.openxmlformats.org/wordprocessingml/2006/main" xmlns:w14="http://schemas.microsoft.com/office/word/2010/wordml" xmlns:w15="http://schemas.microsoft.com/office/word/2012/wordml" xmlns:w16cex="http://schemas.microsoft.com/office/word/2018/wordml/cex" xmlns:w16cid="http://schemas.microsoft.com/office/word/2016/wordml/cid" xmlns:w16="http://schemas.microsoft.com/office/word/2018/wordml" xmlns:w16se="http://schemas.microsoft.com/office/word/2015/wordml/symex" xmlns:wpg="http://schemas.microsoft.com/office/word/2010/wordprocessingGroup" xmlns:wpi="http://schemas.microsoft.com/office/word/2010/wordprocessingInk" xmlns:wne="http://schemas.microsoft.com/office/word/2006/wordml" xmlns:wps="http://schemas.microsoft.com/office/word/2010/wordprocessingShape" mc:Ignorable="w14 w15 w16se w16cid w16 w16cex wp14">
+<w:ftr xmlns:wpc="http://schemas.microsoft.com/office/word/2010/wordprocessingCanvas" xmlns:cx="http://schemas.microsoft.com/office/drawing/2014/chartex" xmlns:cx1="http://schemas.microsoft.com/office/drawing/2015/9/8/chartex" xmlns:mc="http://schemas.openxmlformats.org/markup-compatibility/2006" xmlns:o="urn:schemas-microsoft-com:office:office" xmlns:r="http://schemas.openxmlformats.org/officeDocument/2006/relationships" xmlns:m="http://schemas.openxmlformats.org/officeDocument/2006/math" xmlns:v="urn:schemas-microsoft-com:vml" xmlns:wp14="http://schemas.microsoft.com/office/word/2010/wordprocessingDrawing" xmlns:wp="http://schemas.openxmlformats.org/drawingml/2006/wordprocessingDrawing" xmlns:w10="urn:schemas-microsoft-com:office:word" xmlns:w="http://schemas.openxmlformats.org/wordprocessingml/2006/main" xmlns:w14="http://schemas.microsoft.com/office/word/2010/wordml" xmlns:w15="http://schemas.microsoft.com/office/word/2012/wordml" xmlns:w16se="http://schemas.microsoft.com/office/word/2015/wordml/symex" xmlns:wpg="http://schemas.microsoft.com/office/word/2010/wordprocessingGroup" xmlns:wpi="http://schemas.microsoft.com/office/word/2010/wordprocessingInk" xmlns:wne="http://schemas.microsoft.com/office/word/2006/wordml" xmlns:wps="http://schemas.microsoft.com/office/word/2010/wordprocessingShape" mc:Ignorable="w14 w15 w16se wp14">
   <w:p>
     <w:pPr>
       <w:pStyle w:val="Footer"/>
@@ -4790,7 +3431,7 @@
         <w:caps/>
         <w:noProof/>
       </w:rPr>
-      <w:t>7</w:t>
+      <w:t>12</w:t>
     </w:r>
     <w:r>
       <w:rPr>
@@ -4808,7 +3449,7 @@
 </file>
 
 <file path=word/footnotes.xml><?xml version="1.0" encoding="utf-8"?>
-<w:footnotes xmlns:wpc="http://schemas.microsoft.com/office/word/2010/wordprocessingCanvas" xmlns:cx="http://schemas.microsoft.com/office/drawing/2014/chartex" xmlns:cx1="http://schemas.microsoft.com/office/drawing/2015/9/8/chartex" xmlns:cx2="http://schemas.microsoft.com/office/drawing/2015/10/21/chartex" xmlns:cx3="http://schemas.microsoft.com/office/drawing/2016/5/9/chartex" xmlns:cx4="http://schemas.microsoft.com/office/drawing/2016/5/10/chartex" xmlns:cx5="http://schemas.microsoft.com/office/drawing/2016/5/11/chartex" xmlns:cx6="http://schemas.microsoft.com/office/drawing/2016/5/12/chartex" xmlns:cx7="http://schemas.microsoft.com/office/drawing/2016/5/13/chartex" xmlns:cx8="http://schemas.microsoft.com/office/drawing/2016/5/14/chartex" xmlns:mc="http://schemas.openxmlformats.org/markup-compatibility/2006" xmlns:aink="http://schemas.microsoft.com/office/drawing/2016/ink" xmlns:am3d="http://schemas.microsoft.com/office/drawing/2017/model3d" xmlns:o="urn:schemas-microsoft-com:office:office" xmlns:r="http://schemas.openxmlformats.org/officeDocument/2006/relationships" xmlns:m="http://schemas.openxmlformats.org/officeDocument/2006/math" xmlns:v="urn:schemas-microsoft-com:vml" xmlns:wp14="http://schemas.microsoft.com/office/word/2010/wordprocessingDrawing" xmlns:wp="http://schemas.openxmlformats.org/drawingml/2006/wordprocessingDrawing" xmlns:w10="urn:schemas-microsoft-com:office:word" xmlns:w="http://schemas.openxmlformats.org/wordprocessingml/2006/main" xmlns:w14="http://schemas.microsoft.com/office/word/2010/wordml" xmlns:w15="http://schemas.microsoft.com/office/word/2012/wordml" xmlns:w16cex="http://schemas.microsoft.com/office/word/2018/wordml/cex" xmlns:w16cid="http://schemas.microsoft.com/office/word/2016/wordml/cid" xmlns:w16="http://schemas.microsoft.com/office/word/2018/wordml" xmlns:w16se="http://schemas.microsoft.com/office/word/2015/wordml/symex" xmlns:wpg="http://schemas.microsoft.com/office/word/2010/wordprocessingGroup" xmlns:wpi="http://schemas.microsoft.com/office/word/2010/wordprocessingInk" xmlns:wne="http://schemas.microsoft.com/office/word/2006/wordml" xmlns:wps="http://schemas.microsoft.com/office/word/2010/wordprocessingShape" mc:Ignorable="w14 w15 w16se w16cid w16 w16cex wp14">
+<w:footnotes xmlns:wpc="http://schemas.microsoft.com/office/word/2010/wordprocessingCanvas" xmlns:cx="http://schemas.microsoft.com/office/drawing/2014/chartex" xmlns:cx1="http://schemas.microsoft.com/office/drawing/2015/9/8/chartex" xmlns:mc="http://schemas.openxmlformats.org/markup-compatibility/2006" xmlns:o="urn:schemas-microsoft-com:office:office" xmlns:r="http://schemas.openxmlformats.org/officeDocument/2006/relationships" xmlns:m="http://schemas.openxmlformats.org/officeDocument/2006/math" xmlns:v="urn:schemas-microsoft-com:vml" xmlns:wp14="http://schemas.microsoft.com/office/word/2010/wordprocessingDrawing" xmlns:wp="http://schemas.openxmlformats.org/drawingml/2006/wordprocessingDrawing" xmlns:w10="urn:schemas-microsoft-com:office:word" xmlns:w="http://schemas.openxmlformats.org/wordprocessingml/2006/main" xmlns:w14="http://schemas.microsoft.com/office/word/2010/wordml" xmlns:w15="http://schemas.microsoft.com/office/word/2012/wordml" xmlns:w16se="http://schemas.microsoft.com/office/word/2015/wordml/symex" xmlns:wpg="http://schemas.microsoft.com/office/word/2010/wordprocessingGroup" xmlns:wpi="http://schemas.microsoft.com/office/word/2010/wordprocessingInk" xmlns:wne="http://schemas.microsoft.com/office/word/2006/wordml" xmlns:wps="http://schemas.microsoft.com/office/word/2010/wordprocessingShape" mc:Ignorable="w14 w15 w16se wp14">
   <w:footnote w:type="separator" w:id="-1">
     <w:p/>
   </w:footnote>
@@ -4842,7 +3483,7 @@
 </file>
 
 <file path=word/header1.xml><?xml version="1.0" encoding="utf-8"?>
-<w:hdr xmlns:wpc="http://schemas.microsoft.com/office/word/2010/wordprocessingCanvas" xmlns:cx="http://schemas.microsoft.com/office/drawing/2014/chartex" xmlns:cx1="http://schemas.microsoft.com/office/drawing/2015/9/8/chartex" xmlns:cx2="http://schemas.microsoft.com/office/drawing/2015/10/21/chartex" xmlns:cx3="http://schemas.microsoft.com/office/drawing/2016/5/9/chartex" xmlns:cx4="http://schemas.microsoft.com/office/drawing/2016/5/10/chartex" xmlns:cx5="http://schemas.microsoft.com/office/drawing/2016/5/11/chartex" xmlns:cx6="http://schemas.microsoft.com/office/drawing/2016/5/12/chartex" xmlns:cx7="http://schemas.microsoft.com/office/drawing/2016/5/13/chartex" xmlns:cx8="http://schemas.microsoft.com/office/drawing/2016/5/14/chartex" xmlns:mc="http://schemas.openxmlformats.org/markup-compatibility/2006" xmlns:aink="http://schemas.microsoft.com/office/drawing/2016/ink" xmlns:am3d="http://schemas.microsoft.com/office/drawing/2017/model3d" xmlns:o="urn:schemas-microsoft-com:office:office" xmlns:r="http://schemas.openxmlformats.org/officeDocument/2006/relationships" xmlns:m="http://schemas.openxmlformats.org/officeDocument/2006/math" xmlns:v="urn:schemas-microsoft-com:vml" xmlns:wp14="http://schemas.microsoft.com/office/word/2010/wordprocessingDrawing" xmlns:wp="http://schemas.openxmlformats.org/drawingml/2006/wordprocessingDrawing" xmlns:w10="urn:schemas-microsoft-com:office:word" xmlns:w="http://schemas.openxmlformats.org/wordprocessingml/2006/main" xmlns:w14="http://schemas.microsoft.com/office/word/2010/wordml" xmlns:w15="http://schemas.microsoft.com/office/word/2012/wordml" xmlns:w16cex="http://schemas.microsoft.com/office/word/2018/wordml/cex" xmlns:w16cid="http://schemas.microsoft.com/office/word/2016/wordml/cid" xmlns:w16="http://schemas.microsoft.com/office/word/2018/wordml" xmlns:w16se="http://schemas.microsoft.com/office/word/2015/wordml/symex" xmlns:wpg="http://schemas.microsoft.com/office/word/2010/wordprocessingGroup" xmlns:wpi="http://schemas.microsoft.com/office/word/2010/wordprocessingInk" xmlns:wne="http://schemas.microsoft.com/office/word/2006/wordml" xmlns:wps="http://schemas.microsoft.com/office/word/2010/wordprocessingShape" mc:Ignorable="w14 w15 w16se w16cid w16 w16cex wp14">
+<w:hdr xmlns:wpc="http://schemas.microsoft.com/office/word/2010/wordprocessingCanvas" xmlns:cx="http://schemas.microsoft.com/office/drawing/2014/chartex" xmlns:cx1="http://schemas.microsoft.com/office/drawing/2015/9/8/chartex" xmlns:mc="http://schemas.openxmlformats.org/markup-compatibility/2006" xmlns:o="urn:schemas-microsoft-com:office:office" xmlns:r="http://schemas.openxmlformats.org/officeDocument/2006/relationships" xmlns:m="http://schemas.openxmlformats.org/officeDocument/2006/math" xmlns:v="urn:schemas-microsoft-com:vml" xmlns:wp14="http://schemas.microsoft.com/office/word/2010/wordprocessingDrawing" xmlns:wp="http://schemas.openxmlformats.org/drawingml/2006/wordprocessingDrawing" xmlns:w10="urn:schemas-microsoft-com:office:word" xmlns:w="http://schemas.openxmlformats.org/wordprocessingml/2006/main" xmlns:w14="http://schemas.microsoft.com/office/word/2010/wordml" xmlns:w15="http://schemas.microsoft.com/office/word/2012/wordml" xmlns:w16se="http://schemas.microsoft.com/office/word/2015/wordml/symex" xmlns:wpg="http://schemas.microsoft.com/office/word/2010/wordprocessingGroup" xmlns:wpi="http://schemas.microsoft.com/office/word/2010/wordprocessingInk" xmlns:wne="http://schemas.microsoft.com/office/word/2006/wordml" xmlns:wps="http://schemas.microsoft.com/office/word/2010/wordprocessingShape" mc:Ignorable="w14 w15 w16se wp14">
   <w:p>
     <w:pPr>
       <w:pStyle w:val="Header"/>
@@ -4908,16 +3549,8 @@
 </w:hdr>
 </file>
 
-<file path=word/people.xml><?xml version="1.0" encoding="utf-8"?>
-<w15:people xmlns:wpc="http://schemas.microsoft.com/office/word/2010/wordprocessingCanvas" xmlns:cx="http://schemas.microsoft.com/office/drawing/2014/chartex" xmlns:cx1="http://schemas.microsoft.com/office/drawing/2015/9/8/chartex" xmlns:cx2="http://schemas.microsoft.com/office/drawing/2015/10/21/chartex" xmlns:cx3="http://schemas.microsoft.com/office/drawing/2016/5/9/chartex" xmlns:cx4="http://schemas.microsoft.com/office/drawing/2016/5/10/chartex" xmlns:cx5="http://schemas.microsoft.com/office/drawing/2016/5/11/chartex" xmlns:cx6="http://schemas.microsoft.com/office/drawing/2016/5/12/chartex" xmlns:cx7="http://schemas.microsoft.com/office/drawing/2016/5/13/chartex" xmlns:cx8="http://schemas.microsoft.com/office/drawing/2016/5/14/chartex" xmlns:mc="http://schemas.openxmlformats.org/markup-compatibility/2006" xmlns:aink="http://schemas.microsoft.com/office/drawing/2016/ink" xmlns:am3d="http://schemas.microsoft.com/office/drawing/2017/model3d" xmlns:o="urn:schemas-microsoft-com:office:office" xmlns:r="http://schemas.openxmlformats.org/officeDocument/2006/relationships" xmlns:m="http://schemas.openxmlformats.org/officeDocument/2006/math" xmlns:v="urn:schemas-microsoft-com:vml" xmlns:wp14="http://schemas.microsoft.com/office/word/2010/wordprocessingDrawing" xmlns:wp="http://schemas.openxmlformats.org/drawingml/2006/wordprocessingDrawing" xmlns:w10="urn:schemas-microsoft-com:office:word" xmlns:w="http://schemas.openxmlformats.org/wordprocessingml/2006/main" xmlns:w14="http://schemas.microsoft.com/office/word/2010/wordml" xmlns:w15="http://schemas.microsoft.com/office/word/2012/wordml" xmlns:w16cex="http://schemas.microsoft.com/office/word/2018/wordml/cex" xmlns:w16cid="http://schemas.microsoft.com/office/word/2016/wordml/cid" xmlns:w16="http://schemas.microsoft.com/office/word/2018/wordml" xmlns:w16se="http://schemas.microsoft.com/office/word/2015/wordml/symex" xmlns:wpg="http://schemas.microsoft.com/office/word/2010/wordprocessingGroup" xmlns:wpi="http://schemas.microsoft.com/office/word/2010/wordprocessingInk" xmlns:wne="http://schemas.microsoft.com/office/word/2006/wordml" xmlns:wps="http://schemas.microsoft.com/office/word/2010/wordprocessingShape" mc:Ignorable="w14 w15 w16se w16cid w16 w16cex wp14">
-  <w15:person w15:author="Ian Hussey">
-    <w15:presenceInfo w15:providerId="None" w15:userId="Ian Hussey"/>
-  </w15:person>
-</w15:people>
-</file>
-
 <file path=word/styles.xml><?xml version="1.0" encoding="utf-8"?>
-<w:styles xmlns:mc="http://schemas.openxmlformats.org/markup-compatibility/2006" xmlns:r="http://schemas.openxmlformats.org/officeDocument/2006/relationships" xmlns:w="http://schemas.openxmlformats.org/wordprocessingml/2006/main" xmlns:w14="http://schemas.microsoft.com/office/word/2010/wordml" xmlns:w15="http://schemas.microsoft.com/office/word/2012/wordml" xmlns:w16cex="http://schemas.microsoft.com/office/word/2018/wordml/cex" xmlns:w16cid="http://schemas.microsoft.com/office/word/2016/wordml/cid" xmlns:w16="http://schemas.microsoft.com/office/word/2018/wordml" xmlns:w16se="http://schemas.microsoft.com/office/word/2015/wordml/symex" mc:Ignorable="w14 w15 w16se w16cid w16 w16cex">
+<w:styles xmlns:mc="http://schemas.openxmlformats.org/markup-compatibility/2006" xmlns:r="http://schemas.openxmlformats.org/officeDocument/2006/relationships" xmlns:w="http://schemas.openxmlformats.org/wordprocessingml/2006/main" xmlns:w14="http://schemas.microsoft.com/office/word/2010/wordml" xmlns:w15="http://schemas.microsoft.com/office/word/2012/wordml" xmlns:w16se="http://schemas.microsoft.com/office/word/2015/wordml/symex" mc:Ignorable="w14 w15 w16se">
   <w:docDefaults>
     <w:rPrDefault>
       <w:rPr>
@@ -4927,7 +3560,7 @@
     </w:rPrDefault>
     <w:pPrDefault/>
   </w:docDefaults>
-  <w:latentStyles w:defLockedState="0" w:defUIPriority="99" w:defSemiHidden="0" w:defUnhideWhenUsed="0" w:defQFormat="0" w:count="376">
+  <w:latentStyles w:defLockedState="0" w:defUIPriority="99" w:defSemiHidden="0" w:defUnhideWhenUsed="0" w:defQFormat="0" w:count="371">
     <w:lsdException w:name="Normal" w:uiPriority="0" w:qFormat="1"/>
     <w:lsdException w:name="heading 1" w:uiPriority="9" w:qFormat="1"/>
     <w:lsdException w:name="heading 2" w:semiHidden="1" w:uiPriority="9" w:unhideWhenUsed="1" w:qFormat="1"/>
@@ -5299,11 +3932,6 @@
     <w:lsdException w:name="List Table 5 Dark Accent 6" w:uiPriority="50"/>
     <w:lsdException w:name="List Table 6 Colorful Accent 6" w:uiPriority="51"/>
     <w:lsdException w:name="List Table 7 Colorful Accent 6" w:uiPriority="52"/>
-    <w:lsdException w:name="Mention" w:semiHidden="1" w:unhideWhenUsed="1"/>
-    <w:lsdException w:name="Smart Hyperlink" w:semiHidden="1" w:unhideWhenUsed="1"/>
-    <w:lsdException w:name="Hashtag" w:semiHidden="1" w:unhideWhenUsed="1"/>
-    <w:lsdException w:name="Unresolved Mention" w:semiHidden="1" w:unhideWhenUsed="1"/>
-    <w:lsdException w:name="Smart Link" w:semiHidden="1" w:unhideWhenUsed="1"/>
   </w:latentStyles>
   <w:style w:type="paragraph" w:default="1" w:styleId="Normal">
     <w:name w:val="Normal"/>
@@ -7789,7 +6417,7 @@
 </file>
 
 <file path=customXml/itemProps1.xml><?xml version="1.0" encoding="utf-8"?>
-<ds:datastoreItem xmlns:ds="http://schemas.openxmlformats.org/officeDocument/2006/customXml" ds:itemID="{4AC3755F-1E6F-46BC-A9D3-B54DDF5A4C04}">
+<ds:datastoreItem xmlns:ds="http://schemas.openxmlformats.org/officeDocument/2006/customXml" ds:itemID="{2ECD71D5-C91B-44E9-B101-D7260F14CA44}">
   <ds:schemaRefs>
     <ds:schemaRef ds:uri="http://schemas.openxmlformats.org/officeDocument/2006/bibliography"/>
   </ds:schemaRefs>
